--- a/1_Templated Entries/READY/George, Stefan (Etienne) (Norton)TemplatedLM/George, Stefan (Etienne) (Norton)TemplatedLM.docx
+++ b/1_Templated Entries/READY/George, Stefan (Etienne) (Norton)TemplatedLM/George, Stefan (Etienne) (Norton)TemplatedLM.docx
@@ -1,6 +1,6 @@
 
 <file path=word/document.xml><?xml version="1.0" encoding="utf-8"?>
-<w:document xmlns:wpc="http://schemas.microsoft.com/office/word/2010/wordprocessingCanvas" xmlns:mo="http://schemas.microsoft.com/office/mac/office/2008/main" xmlns:mc="http://schemas.openxmlformats.org/markup-compatibility/2006" xmlns:mv="urn:schemas-microsoft-com:mac:vml" xmlns:o="urn:schemas-microsoft-com:office:office" xmlns:r="http://schemas.openxmlformats.org/officeDocument/2006/relationships" xmlns:m="http://schemas.openxmlformats.org/officeDocument/2006/math" xmlns:v="urn:schemas-microsoft-com:vml" xmlns:wp14="http://schemas.microsoft.com/office/word/2010/wordprocessingDrawing" xmlns:wp="http://schemas.openxmlformats.org/drawingml/2006/wordprocessingDrawing" xmlns:w10="urn:schemas-microsoft-com:office:word" xmlns:w="http://schemas.openxmlformats.org/wordprocessingml/2006/main" xmlns:w14="http://schemas.microsoft.com/office/word/2010/wordml" xmlns:wpg="http://schemas.microsoft.com/office/word/2010/wordprocessingGroup" xmlns:wpi="http://schemas.microsoft.com/office/word/2010/wordprocessingInk" xmlns:wne="http://schemas.microsoft.com/office/word/2006/wordml" xmlns:wps="http://schemas.microsoft.com/office/word/2010/wordprocessingShape" mc:Ignorable="w14 wp14">
+<w:document xmlns:wpc="http://schemas.microsoft.com/office/word/2010/wordprocessingCanvas" xmlns:cx="http://schemas.microsoft.com/office/drawing/2014/chartex" xmlns:cx1="http://schemas.microsoft.com/office/drawing/2015/9/8/chartex" xmlns:mc="http://schemas.openxmlformats.org/markup-compatibility/2006" xmlns:o="urn:schemas-microsoft-com:office:office" xmlns:r="http://schemas.openxmlformats.org/officeDocument/2006/relationships" xmlns:m="http://schemas.openxmlformats.org/officeDocument/2006/math" xmlns:v="urn:schemas-microsoft-com:vml" xmlns:wp14="http://schemas.microsoft.com/office/word/2010/wordprocessingDrawing" xmlns:wp="http://schemas.openxmlformats.org/drawingml/2006/wordprocessingDrawing" xmlns:w10="urn:schemas-microsoft-com:office:word" xmlns:w="http://schemas.openxmlformats.org/wordprocessingml/2006/main" xmlns:w14="http://schemas.microsoft.com/office/word/2010/wordml" xmlns:w15="http://schemas.microsoft.com/office/word/2012/wordml" xmlns:w16se="http://schemas.microsoft.com/office/word/2015/wordml/symex" xmlns:wpg="http://schemas.microsoft.com/office/word/2010/wordprocessingGroup" xmlns:wpi="http://schemas.microsoft.com/office/word/2010/wordprocessingInk" xmlns:wne="http://schemas.microsoft.com/office/word/2006/wordml" xmlns:wps="http://schemas.microsoft.com/office/word/2010/wordprocessingShape" mc:Ignorable="w14 w15 w16se wp14">
   <w:body>
     <w:tbl>
       <w:tblPr>
@@ -242,7 +242,6 @@
             <w:placeholder>
               <w:docPart w:val="4ECC1342492DE046945660599CEC5494"/>
             </w:placeholder>
-            <w:showingPlcHdr/>
             <w:text/>
           </w:sdtPr>
           <w:sdtEndPr/>
@@ -254,10 +253,7 @@
               </w:tcPr>
               <w:p>
                 <w:r>
-                  <w:rPr>
-                    <w:rStyle w:val="PlaceholderText"/>
-                  </w:rPr>
-                  <w:t>[Enter the institution with which you are affiliated]</w:t>
+                  <w:t>University of Notre Dame</w:t>
                 </w:r>
               </w:p>
             </w:tc>
@@ -345,7 +341,13 @@
                   <w:rPr>
                     <w:b/>
                   </w:rPr>
-                  <w:t>George, Stefan (Etienne) (1868-1933)</w:t>
+                  <w:t>George, Stefan</w:t>
+                </w:r>
+                <w:r>
+                  <w:rPr>
+                    <w:b/>
+                  </w:rPr>
+                  <w:t xml:space="preserve"> (1868-1933)</w:t>
                 </w:r>
               </w:p>
             </w:tc>
@@ -361,7 +363,6 @@
             <w:placeholder>
               <w:docPart w:val="2BBA22D31A7F174C8831233B41CB4107"/>
             </w:placeholder>
-            <w:showingPlcHdr/>
           </w:sdtPr>
           <w:sdtEndPr/>
           <w:sdtContent>
@@ -376,25 +377,9 @@
               <w:p>
                 <w:r>
                   <w:rPr>
-                    <w:rStyle w:val="PlaceholderText"/>
                     <w:b/>
                   </w:rPr>
-                  <w:t xml:space="preserve">[Enter any </w:t>
-                </w:r>
-                <w:r>
-                  <w:rPr>
-                    <w:rStyle w:val="PlaceholderText"/>
-                    <w:b/>
-                    <w:i/>
-                  </w:rPr>
-                  <w:t>variant forms</w:t>
-                </w:r>
-                <w:r>
-                  <w:rPr>
-                    <w:rStyle w:val="PlaceholderText"/>
-                    <w:b/>
-                  </w:rPr>
-                  <w:t xml:space="preserve"> of your headword – OPTIONAL]</w:t>
+                  <w:t>George, Etienne</w:t>
                 </w:r>
               </w:p>
             </w:tc>
@@ -426,21 +411,55 @@
                   <w:rPr>
                     <w:lang w:val="en-US"/>
                   </w:rPr>
-                  <w:t xml:space="preserve">Stefan George was one of the most original and influential poets to have written in German in the last one hundred and fifty years.  During his life, some regarded him as the greatest German poet after Goethe, and not a few thought he was the greatest one of all.  Yet, for a variety of reasons, George almost completely disappeared from view shortly after his death, and only recently has </w:t>
-                </w:r>
-                <w:proofErr w:type="gramStart"/>
-                <w:r>
-                  <w:rPr>
-                    <w:lang w:val="en-US"/>
-                  </w:rPr>
-                  <w:t>he been rediscovered by a wider reading public</w:t>
-                </w:r>
-                <w:proofErr w:type="gramEnd"/>
-                <w:r>
-                  <w:rPr>
-                    <w:lang w:val="en-US"/>
-                  </w:rPr>
-                  <w:t>.  Notably, however, this renewed interest in George has focused less on his poetry than on his life, and in particular on the nature of his sexuality and his political views.  No matter how one evaluates these aspects of his extra-literary significance, George can rightfully claim our attention as the author of some of the most remarkable and powerful verse in the German language</w:t>
+                  <w:t>Stefan George was one of the most original and influential poets to have written in German in the last one hundred and fifty years.</w:t>
+                </w:r>
+                <w:r>
+                  <w:rPr>
+                    <w:lang w:val="en-US"/>
+                  </w:rPr>
+                  <w:t xml:space="preserve"> </w:t>
+                </w:r>
+                <w:r>
+                  <w:rPr>
+                    <w:lang w:val="en-US"/>
+                  </w:rPr>
+                  <w:t>During his life, some regarded him as the greatest German poet after Goethe, and not a few thought he was the greatest one of all.</w:t>
+                </w:r>
+                <w:r>
+                  <w:rPr>
+                    <w:lang w:val="en-US"/>
+                  </w:rPr>
+                  <w:t xml:space="preserve"> </w:t>
+                </w:r>
+                <w:r>
+                  <w:rPr>
+                    <w:lang w:val="en-US"/>
+                  </w:rPr>
+                  <w:t>Yet, for a variety of reasons, George almost completely disappeared from view shortly after his death, and only recently has he been rediscovered by a wider reading public.</w:t>
+                </w:r>
+                <w:r>
+                  <w:rPr>
+                    <w:lang w:val="en-US"/>
+                  </w:rPr>
+                  <w:t xml:space="preserve"> </w:t>
+                </w:r>
+                <w:r>
+                  <w:rPr>
+                    <w:lang w:val="en-US"/>
+                  </w:rPr>
+                  <w:t>Notably, however, this renewed interest in George has focused less on his poetry than on his life, and in particular on the nature of his sexuality and his political views.</w:t>
+                </w:r>
+                <w:r>
+                  <w:rPr>
+                    <w:lang w:val="en-US"/>
+                  </w:rPr>
+                  <w:t xml:space="preserve"> </w:t>
+                </w:r>
+                <w:r>
+                  <w:rPr>
+                    <w:lang w:val="en-US"/>
+                  </w:rPr>
+                  <w:t>No matter how one evaluates these aspects of his extra-literary significance, George can rightfully claim our attention as the author of some of the most remarkable and powerful verse in the German language</w:t>
                 </w:r>
                 <w:r>
                   <w:rPr>
@@ -483,21 +502,55 @@
                   <w:rPr>
                     <w:lang w:val="en-US"/>
                   </w:rPr>
-                  <w:t xml:space="preserve">Stefan George was one of the most original and influential poets to have written in German in the last one hundred and fifty years.  During his life, some regarded him as the greatest German poet after Goethe, and not a few thought he was the greatest one of all.  Yet, for a variety of reasons, George almost completely disappeared from view shortly after his death, and only recently has </w:t>
-                </w:r>
-                <w:proofErr w:type="gramStart"/>
-                <w:r>
-                  <w:rPr>
-                    <w:lang w:val="en-US"/>
-                  </w:rPr>
-                  <w:t>he been rediscovered by a wider reading public</w:t>
-                </w:r>
-                <w:proofErr w:type="gramEnd"/>
-                <w:r>
-                  <w:rPr>
-                    <w:lang w:val="en-US"/>
-                  </w:rPr>
-                  <w:t>.  Notably, however, this renewed interest in George has focused less on his poetry than on his life, and in particular on the nature of his sexuality and his political views.  No matter how one evaluates these aspects of his extra-literary significance, George can rightfully claim our attention as the author of some of the most remarkable and powerful verse in the German language.</w:t>
+                  <w:t>Stefan George was one of the most original and influential poets to have written in German in the last one hundred and fifty years.</w:t>
+                </w:r>
+                <w:r>
+                  <w:rPr>
+                    <w:lang w:val="en-US"/>
+                  </w:rPr>
+                  <w:t xml:space="preserve"> </w:t>
+                </w:r>
+                <w:r>
+                  <w:rPr>
+                    <w:lang w:val="en-US"/>
+                  </w:rPr>
+                  <w:t>During his life, some regarded him as the greatest German poet after Goethe, and not a few thought he was the greatest one of all.</w:t>
+                </w:r>
+                <w:r>
+                  <w:rPr>
+                    <w:lang w:val="en-US"/>
+                  </w:rPr>
+                  <w:t xml:space="preserve"> </w:t>
+                </w:r>
+                <w:r>
+                  <w:rPr>
+                    <w:lang w:val="en-US"/>
+                  </w:rPr>
+                  <w:t>Yet, for a variety of reasons, George almost completely disappeared from view shortly after his death, and only recently has he been rediscovered by a wider reading public.</w:t>
+                </w:r>
+                <w:r>
+                  <w:rPr>
+                    <w:lang w:val="en-US"/>
+                  </w:rPr>
+                  <w:t xml:space="preserve"> </w:t>
+                </w:r>
+                <w:r>
+                  <w:rPr>
+                    <w:lang w:val="en-US"/>
+                  </w:rPr>
+                  <w:t>Notably, however, this renewed interest in George has focused less on his poetry than on his life, and in particular on the nature of his sexuality and his political views.</w:t>
+                </w:r>
+                <w:r>
+                  <w:rPr>
+                    <w:lang w:val="en-US"/>
+                  </w:rPr>
+                  <w:t xml:space="preserve"> </w:t>
+                </w:r>
+                <w:r>
+                  <w:rPr>
+                    <w:lang w:val="en-US"/>
+                  </w:rPr>
+                  <w:t>No matter how one evaluates these aspects of his extra-literary significance, George can rightfully claim our attention as the author of some of the most remarkable and powerful verse in the German language.</w:t>
                 </w:r>
               </w:p>
               <w:p>
@@ -509,16 +562,186 @@
               </w:p>
               <w:p>
                 <w:pPr>
+                  <w:pStyle w:val="Heading1"/>
+                  <w:spacing w:after="0"/>
                   <w:rPr>
                     <w:lang w:val="en-US"/>
                   </w:rPr>
                 </w:pPr>
                 <w:r>
                   <w:rPr>
-                    <w:b/>
                     <w:lang w:val="en-US"/>
                   </w:rPr>
                   <w:t>Timeline of Life</w:t>
+                </w:r>
+              </w:p>
+              <w:p>
+                <w:pPr>
+                  <w:rPr>
+                    <w:lang w:val="en-US"/>
+                  </w:rPr>
+                </w:pPr>
+                <w:r>
+                  <w:rPr>
+                    <w:lang w:val="en-US"/>
+                  </w:rPr>
+                  <w:t xml:space="preserve">1868 Born Etienne George in </w:t>
+                </w:r>
+                <w:proofErr w:type="spellStart"/>
+                <w:r>
+                  <w:rPr>
+                    <w:lang w:val="en-US"/>
+                  </w:rPr>
+                  <w:t>Büdesheim</w:t>
+                </w:r>
+                <w:proofErr w:type="spellEnd"/>
+              </w:p>
+              <w:p>
+                <w:pPr>
+                  <w:rPr>
+                    <w:lang w:val="en-US"/>
+                  </w:rPr>
+                </w:pPr>
+                <w:r>
+                  <w:rPr>
+                    <w:lang w:val="en-US"/>
+                  </w:rPr>
+                  <w:t xml:space="preserve">1889 Meets </w:t>
+                </w:r>
+                <w:proofErr w:type="spellStart"/>
+                <w:r>
+                  <w:rPr>
+                    <w:lang w:val="en-US"/>
+                  </w:rPr>
+                  <w:t>Stéphane</w:t>
+                </w:r>
+                <w:proofErr w:type="spellEnd"/>
+                <w:r>
+                  <w:rPr>
+                    <w:lang w:val="en-US"/>
+                  </w:rPr>
+                  <w:t xml:space="preserve"> Mallarmé and adopts first name </w:t>
+                </w:r>
+                <w:r>
+                  <w:rPr>
+                    <w:lang w:val="en-US"/>
+                  </w:rPr>
+                  <w:t>‘</w:t>
+                </w:r>
+                <w:r>
+                  <w:rPr>
+                    <w:lang w:val="en-US"/>
+                  </w:rPr>
+                  <w:t>Stefan</w:t>
+                </w:r>
+                <w:r>
+                  <w:rPr>
+                    <w:lang w:val="en-US"/>
+                  </w:rPr>
+                  <w:t>’</w:t>
+                </w:r>
+              </w:p>
+              <w:p>
+                <w:pPr>
+                  <w:rPr>
+                    <w:lang w:val="en-US"/>
+                  </w:rPr>
+                </w:pPr>
+                <w:r>
+                  <w:rPr>
+                    <w:lang w:val="en-US"/>
+                  </w:rPr>
+                  <w:t xml:space="preserve">1902 Meets Maximilian </w:t>
+                </w:r>
+                <w:proofErr w:type="spellStart"/>
+                <w:r>
+                  <w:rPr>
+                    <w:lang w:val="en-US"/>
+                  </w:rPr>
+                  <w:t>Kronberger</w:t>
+                </w:r>
+                <w:proofErr w:type="spellEnd"/>
+                <w:r>
+                  <w:rPr>
+                    <w:lang w:val="en-US"/>
+                  </w:rPr>
+                  <w:t xml:space="preserve"> (</w:t>
+                </w:r>
+                <w:r>
+                  <w:rPr>
+                    <w:lang w:val="en-US"/>
+                  </w:rPr>
+                  <w:t>‘</w:t>
+                </w:r>
+                <w:proofErr w:type="spellStart"/>
+                <w:r>
+                  <w:rPr>
+                    <w:lang w:val="en-US"/>
+                  </w:rPr>
+                  <w:t>Maximin</w:t>
+                </w:r>
+                <w:proofErr w:type="spellEnd"/>
+                <w:r>
+                  <w:rPr>
+                    <w:lang w:val="en-US"/>
+                  </w:rPr>
+                  <w:t>’</w:t>
+                </w:r>
+                <w:r>
+                  <w:rPr>
+                    <w:lang w:val="en-US"/>
+                  </w:rPr>
+                  <w:t>)</w:t>
+                </w:r>
+              </w:p>
+              <w:p>
+                <w:pPr>
+                  <w:rPr>
+                    <w:lang w:val="en-US"/>
+                  </w:rPr>
+                </w:pPr>
+                <w:r>
+                  <w:rPr>
+                    <w:lang w:val="en-US"/>
+                  </w:rPr>
+                  <w:t xml:space="preserve">1910 The notion of </w:t>
+                </w:r>
+                <w:r>
+                  <w:rPr>
+                    <w:lang w:val="en-US"/>
+                  </w:rPr>
+                  <w:t>‘</w:t>
+                </w:r>
+                <w:r>
+                  <w:rPr>
+                    <w:lang w:val="en-US"/>
+                  </w:rPr>
+                  <w:t>the Secret Germany</w:t>
+                </w:r>
+                <w:r>
+                  <w:rPr>
+                    <w:lang w:val="en-US"/>
+                  </w:rPr>
+                  <w:t>’</w:t>
+                </w:r>
+                <w:r>
+                  <w:rPr>
+                    <w:lang w:val="en-US"/>
+                  </w:rPr>
+                  <w:t xml:space="preserve"> first appears</w:t>
+                </w:r>
+              </w:p>
+              <w:p>
+                <w:pPr>
+                  <w:rPr>
+                    <w:lang w:val="en-US"/>
+                  </w:rPr>
+                </w:pPr>
+                <w:r>
+                  <w:rPr>
+                    <w:lang w:val="en-US"/>
+                  </w:rPr>
+                  <w:t>1933 Dies</w:t>
                 </w:r>
               </w:p>
               <w:p>
@@ -530,6 +753,8 @@
               </w:p>
               <w:p>
                 <w:pPr>
+                  <w:pStyle w:val="Heading1"/>
+                  <w:spacing w:after="0"/>
                   <w:rPr>
                     <w:lang w:val="en-US"/>
                   </w:rPr>
@@ -538,16 +763,8 @@
                   <w:rPr>
                     <w:lang w:val="en-US"/>
                   </w:rPr>
-                  <w:t xml:space="preserve">1868 Born Etienne George in </w:t>
-                </w:r>
-                <w:proofErr w:type="spellStart"/>
-                <w:r>
-                  <w:rPr>
-                    <w:lang w:val="en-US"/>
-                  </w:rPr>
-                  <w:t>Büdesheim</w:t>
-                </w:r>
-                <w:proofErr w:type="spellEnd"/>
+                  <w:t>Selective Timeline of Works Published</w:t>
+                </w:r>
               </w:p>
               <w:p>
                 <w:pPr>
@@ -559,35 +776,29 @@
                   <w:rPr>
                     <w:lang w:val="en-US"/>
                   </w:rPr>
-                  <w:t xml:space="preserve">1889 Meets </w:t>
+                  <w:t xml:space="preserve">1890 </w:t>
                 </w:r>
                 <w:proofErr w:type="spellStart"/>
                 <w:r>
                   <w:rPr>
-                    <w:lang w:val="en-US"/>
-                  </w:rPr>
-                  <w:t>Stéphane</w:t>
+                    <w:i/>
+                    <w:lang w:val="en-US"/>
+                  </w:rPr>
+                  <w:t>Hymnen</w:t>
                 </w:r>
                 <w:proofErr w:type="spellEnd"/>
                 <w:r>
                   <w:rPr>
+                    <w:i/>
                     <w:lang w:val="en-US"/>
                   </w:rPr>
                   <w:t xml:space="preserve"> </w:t>
                 </w:r>
-                <w:proofErr w:type="spellStart"/>
-                <w:r>
-                  <w:rPr>
-                    <w:lang w:val="en-US"/>
-                  </w:rPr>
-                  <w:t>Mallarmé</w:t>
-                </w:r>
-                <w:proofErr w:type="spellEnd"/>
-                <w:r>
-                  <w:rPr>
-                    <w:lang w:val="en-US"/>
-                  </w:rPr>
-                  <w:t xml:space="preserve"> and adopts first name “Stefan”</w:t>
+                <w:r>
+                  <w:rPr>
+                    <w:lang w:val="en-US"/>
+                  </w:rPr>
+                  <w:t>(poetry)</w:t>
                 </w:r>
               </w:p>
               <w:p>
@@ -600,35 +811,52 @@
                   <w:rPr>
                     <w:lang w:val="en-US"/>
                   </w:rPr>
-                  <w:t xml:space="preserve">1902 Meets Maximilian </w:t>
+                  <w:t xml:space="preserve">1897 </w:t>
+                </w:r>
+                <w:r>
+                  <w:rPr>
+                    <w:i/>
+                    <w:lang w:val="en-US"/>
+                  </w:rPr>
+                  <w:t xml:space="preserve">Das </w:t>
                 </w:r>
                 <w:proofErr w:type="spellStart"/>
                 <w:r>
                   <w:rPr>
-                    <w:lang w:val="en-US"/>
-                  </w:rPr>
-                  <w:t>Kronberger</w:t>
+                    <w:i/>
+                    <w:lang w:val="en-US"/>
+                  </w:rPr>
+                  <w:t>Jahr</w:t>
                 </w:r>
                 <w:proofErr w:type="spellEnd"/>
                 <w:r>
                   <w:rPr>
-                    <w:lang w:val="en-US"/>
-                  </w:rPr>
-                  <w:t xml:space="preserve"> (“</w:t>
+                    <w:i/>
+                    <w:lang w:val="en-US"/>
+                  </w:rPr>
+                  <w:t xml:space="preserve"> der </w:t>
                 </w:r>
                 <w:proofErr w:type="spellStart"/>
                 <w:r>
                   <w:rPr>
-                    <w:lang w:val="en-US"/>
-                  </w:rPr>
-                  <w:t>Maximin</w:t>
+                    <w:i/>
+                    <w:lang w:val="en-US"/>
+                  </w:rPr>
+                  <w:t>Seele</w:t>
                 </w:r>
                 <w:proofErr w:type="spellEnd"/>
                 <w:r>
                   <w:rPr>
-                    <w:lang w:val="en-US"/>
-                  </w:rPr>
-                  <w:t>”)</w:t>
+                    <w:i/>
+                    <w:lang w:val="en-US"/>
+                  </w:rPr>
+                  <w:t xml:space="preserve"> </w:t>
+                </w:r>
+                <w:r>
+                  <w:rPr>
+                    <w:lang w:val="en-US"/>
+                  </w:rPr>
+                  <w:t>(poetry)</w:t>
                 </w:r>
               </w:p>
               <w:p>
@@ -641,7 +869,36 @@
                   <w:rPr>
                     <w:lang w:val="en-US"/>
                   </w:rPr>
-                  <w:t>1910 The notion of “the Secret Germany” first appears</w:t>
+                  <w:t xml:space="preserve">1907 </w:t>
+                </w:r>
+                <w:r>
+                  <w:rPr>
+                    <w:i/>
+                    <w:lang w:val="en-US"/>
+                  </w:rPr>
+                  <w:t xml:space="preserve">Der </w:t>
+                </w:r>
+                <w:proofErr w:type="spellStart"/>
+                <w:r>
+                  <w:rPr>
+                    <w:i/>
+                    <w:lang w:val="en-US"/>
+                  </w:rPr>
+                  <w:t>Siebente</w:t>
+                </w:r>
+                <w:proofErr w:type="spellEnd"/>
+                <w:r>
+                  <w:rPr>
+                    <w:i/>
+                    <w:lang w:val="en-US"/>
+                  </w:rPr>
+                  <w:t xml:space="preserve"> Ring </w:t>
+                </w:r>
+                <w:r>
+                  <w:rPr>
+                    <w:lang w:val="en-US"/>
+                  </w:rPr>
+                  <w:t>(poetry)</w:t>
                 </w:r>
               </w:p>
               <w:p>
@@ -654,12 +911,84 @@
                   <w:rPr>
                     <w:lang w:val="en-US"/>
                   </w:rPr>
-                  <w:t>1933 Dies</w:t>
+                  <w:t xml:space="preserve">1914 </w:t>
+                </w:r>
+                <w:r>
+                  <w:rPr>
+                    <w:i/>
+                    <w:lang w:val="en-US"/>
+                  </w:rPr>
+                  <w:t xml:space="preserve">Der Stern des </w:t>
+                </w:r>
+                <w:proofErr w:type="spellStart"/>
+                <w:r>
+                  <w:rPr>
+                    <w:i/>
+                    <w:lang w:val="en-US"/>
+                  </w:rPr>
+                  <w:t>Bundes</w:t>
+                </w:r>
+                <w:proofErr w:type="spellEnd"/>
+                <w:r>
+                  <w:rPr>
+                    <w:i/>
+                    <w:lang w:val="en-US"/>
+                  </w:rPr>
+                  <w:t xml:space="preserve"> </w:t>
+                </w:r>
+                <w:r>
+                  <w:rPr>
+                    <w:lang w:val="en-US"/>
+                  </w:rPr>
+                  <w:t>(poetry)</w:t>
                 </w:r>
               </w:p>
               <w:p>
                 <w:pPr>
                   <w:rPr>
+                    <w:lang w:val="en-US"/>
+                  </w:rPr>
+                </w:pPr>
+                <w:r>
+                  <w:rPr>
+                    <w:lang w:val="en-US"/>
+                  </w:rPr>
+                  <w:t xml:space="preserve">1928 </w:t>
+                </w:r>
+                <w:r>
+                  <w:rPr>
+                    <w:i/>
+                    <w:lang w:val="en-US"/>
+                  </w:rPr>
+                  <w:t xml:space="preserve">Das </w:t>
+                </w:r>
+                <w:proofErr w:type="spellStart"/>
+                <w:r>
+                  <w:rPr>
+                    <w:i/>
+                    <w:lang w:val="en-US"/>
+                  </w:rPr>
+                  <w:t>neue</w:t>
+                </w:r>
+                <w:proofErr w:type="spellEnd"/>
+                <w:r>
+                  <w:rPr>
+                    <w:i/>
+                    <w:lang w:val="en-US"/>
+                  </w:rPr>
+                  <w:t xml:space="preserve"> Reich</w:t>
+                </w:r>
+                <w:r>
+                  <w:rPr>
+                    <w:lang w:val="en-US"/>
+                  </w:rPr>
+                  <w:t xml:space="preserve"> (poetry)</w:t>
+                </w:r>
+              </w:p>
+              <w:p>
+                <w:pPr>
+                  <w:rPr>
+                    <w:i/>
                     <w:lang w:val="en-US"/>
                   </w:rPr>
                 </w:pPr>
@@ -670,19 +999,188 @@
                     <w:lang w:val="en-US"/>
                   </w:rPr>
                 </w:pPr>
-              </w:p>
-              <w:p>
-                <w:pPr>
-                  <w:rPr>
-                    <w:lang w:val="en-US"/>
-                  </w:rPr>
-                </w:pPr>
-                <w:r>
-                  <w:rPr>
-                    <w:b/>
-                    <w:lang w:val="en-US"/>
-                  </w:rPr>
-                  <w:t>Selective Timeline of Works Published</w:t>
+                <w:r>
+                  <w:rPr>
+                    <w:lang w:val="en-US"/>
+                  </w:rPr>
+                  <w:t>The story of George’s life is compelling.</w:t>
+                </w:r>
+                <w:r>
+                  <w:rPr>
+                    <w:lang w:val="en-US"/>
+                  </w:rPr>
+                  <w:t xml:space="preserve"> </w:t>
+                </w:r>
+                <w:r>
+                  <w:rPr>
+                    <w:lang w:val="en-US"/>
+                  </w:rPr>
+                  <w:t xml:space="preserve">Born in 1868 in </w:t>
+                </w:r>
+                <w:proofErr w:type="spellStart"/>
+                <w:r>
+                  <w:rPr>
+                    <w:lang w:val="en-US"/>
+                  </w:rPr>
+                  <w:t>Büdesheim</w:t>
+                </w:r>
+                <w:proofErr w:type="spellEnd"/>
+                <w:r>
+                  <w:rPr>
+                    <w:lang w:val="en-US"/>
+                  </w:rPr>
+                  <w:t xml:space="preserve"> on the Southwestern bank of </w:t>
+                </w:r>
+                <w:r>
+                  <w:rPr>
+                    <w:lang w:val="en-US"/>
+                  </w:rPr>
+                  <w:lastRenderedPageBreak/>
+                  <w:t>the Rhine river, George grew up in an atmosphere that was dominated both by the Catholic church and by the French language and culture of his ancestors who had moved there from France only two generations before.</w:t>
+                </w:r>
+                <w:r>
+                  <w:rPr>
+                    <w:lang w:val="en-US"/>
+                  </w:rPr>
+                  <w:t xml:space="preserve"> </w:t>
+                </w:r>
+                <w:r>
+                  <w:rPr>
+                    <w:lang w:val="en-US"/>
+                  </w:rPr>
+                  <w:t xml:space="preserve">Indeed, George was </w:t>
+                </w:r>
+                <w:proofErr w:type="spellStart"/>
+                <w:r>
+                  <w:rPr>
+                    <w:lang w:val="en-US"/>
+                  </w:rPr>
+                  <w:t>baptised</w:t>
+                </w:r>
+                <w:proofErr w:type="spellEnd"/>
+                <w:r>
+                  <w:rPr>
+                    <w:lang w:val="en-US"/>
+                  </w:rPr>
+                  <w:t xml:space="preserve"> as </w:t>
+                </w:r>
+                <w:r>
+                  <w:rPr>
+                    <w:lang w:val="en-US"/>
+                  </w:rPr>
+                  <w:t>‘</w:t>
+                </w:r>
+                <w:r>
+                  <w:rPr>
+                    <w:lang w:val="en-US"/>
+                  </w:rPr>
+                  <w:t>Etienne</w:t>
+                </w:r>
+                <w:r>
+                  <w:rPr>
+                    <w:lang w:val="en-US"/>
+                  </w:rPr>
+                  <w:t>’</w:t>
+                </w:r>
+                <w:r>
+                  <w:rPr>
+                    <w:lang w:val="en-US"/>
+                  </w:rPr>
+                  <w:t xml:space="preserve">—the locals of the town where he grew up pronounced his last name in the French manner as well, referring to him as </w:t>
+                </w:r>
+                <w:r>
+                  <w:rPr>
+                    <w:lang w:val="en-US"/>
+                  </w:rPr>
+                  <w:t>‘</w:t>
+                </w:r>
+                <w:r>
+                  <w:rPr>
+                    <w:lang w:val="en-US"/>
+                  </w:rPr>
+                  <w:t xml:space="preserve">Herr </w:t>
+                </w:r>
+                <w:proofErr w:type="spellStart"/>
+                <w:r>
+                  <w:rPr>
+                    <w:lang w:val="en-US"/>
+                  </w:rPr>
+                  <w:t>Shorsh</w:t>
+                </w:r>
+                <w:proofErr w:type="spellEnd"/>
+                <w:r>
+                  <w:rPr>
+                    <w:lang w:val="en-US"/>
+                  </w:rPr>
+                  <w:t xml:space="preserve">’. </w:t>
+                </w:r>
+                <w:r>
+                  <w:rPr>
+                    <w:lang w:val="en-US"/>
+                  </w:rPr>
+                  <w:t xml:space="preserve">Only after he had met the Symbolist poet </w:t>
+                </w:r>
+                <w:proofErr w:type="spellStart"/>
+                <w:r>
+                  <w:rPr>
+                    <w:lang w:val="en-US"/>
+                  </w:rPr>
+                  <w:t>Stéphane</w:t>
+                </w:r>
+                <w:proofErr w:type="spellEnd"/>
+                <w:r>
+                  <w:rPr>
+                    <w:lang w:val="en-US"/>
+                  </w:rPr>
+                  <w:t xml:space="preserve"> Mallarmé in Paris in 1889 did he decide to call himself—partly in homage to the revered master, and partly to establish himself as a distinctly German presence—</w:t>
+                </w:r>
+                <w:r>
+                  <w:rPr>
+                    <w:lang w:val="en-US"/>
+                  </w:rPr>
+                  <w:t>’</w:t>
+                </w:r>
+                <w:r>
+                  <w:rPr>
+                    <w:lang w:val="en-US"/>
+                  </w:rPr>
+                  <w:t>Stefan</w:t>
+                </w:r>
+                <w:r>
+                  <w:rPr>
+                    <w:lang w:val="en-US"/>
+                  </w:rPr>
+                  <w:t xml:space="preserve">’. </w:t>
+                </w:r>
+                <w:r>
+                  <w:rPr>
+                    <w:lang w:val="en-US"/>
+                  </w:rPr>
+                  <w:t>The encounter was fateful in other ways as well: George returned to Germany with the resolve to bring the Symbolist creed to his compatriots.</w:t>
+                </w:r>
+                <w:r>
+                  <w:rPr>
+                    <w:lang w:val="en-US"/>
+                  </w:rPr>
+                  <w:t xml:space="preserve"> </w:t>
+                </w:r>
+                <w:r>
+                  <w:rPr>
+                    <w:lang w:val="en-US"/>
+                  </w:rPr>
+                  <w:t>Eventually, he not only transformed the understanding and practice of poetry in Germany, he also sought to refashion German culture as a whole.</w:t>
+                </w:r>
+                <w:r>
+                  <w:rPr>
+                    <w:lang w:val="en-US"/>
+                  </w:rPr>
+                  <w:t xml:space="preserve"> </w:t>
+                </w:r>
+                <w:r>
+                  <w:rPr>
+                    <w:lang w:val="en-US"/>
+                  </w:rPr>
+                  <w:t>By the time he died on December 4, 1933, he was one of the most famous and revered figures in the land.</w:t>
                 </w:r>
               </w:p>
               <w:p>
@@ -702,7 +1200,19 @@
                   <w:rPr>
                     <w:lang w:val="en-US"/>
                   </w:rPr>
-                  <w:t xml:space="preserve">1890 </w:t>
+                  <w:t>No one could have predicted such success.</w:t>
+                </w:r>
+                <w:r>
+                  <w:rPr>
+                    <w:lang w:val="en-US"/>
+                  </w:rPr>
+                  <w:t xml:space="preserve"> </w:t>
+                </w:r>
+                <w:r>
+                  <w:rPr>
+                    <w:lang w:val="en-US"/>
+                  </w:rPr>
+                  <w:t xml:space="preserve">George’s first books of poetry, the </w:t>
                 </w:r>
                 <w:proofErr w:type="spellStart"/>
                 <w:r>
@@ -715,207 +1225,118 @@
                 <w:proofErr w:type="spellEnd"/>
                 <w:r>
                   <w:rPr>
+                    <w:lang w:val="en-US"/>
+                  </w:rPr>
+                  <w:t xml:space="preserve"> (1890), </w:t>
+                </w:r>
+                <w:proofErr w:type="spellStart"/>
+                <w:r>
+                  <w:rPr>
                     <w:i/>
                     <w:lang w:val="en-US"/>
                   </w:rPr>
+                  <w:t>Pilgerfahrten</w:t>
+                </w:r>
+                <w:proofErr w:type="spellEnd"/>
+                <w:r>
+                  <w:rPr>
+                    <w:lang w:val="en-US"/>
+                  </w:rPr>
+                  <w:t xml:space="preserve"> (1891) and </w:t>
+                </w:r>
+                <w:proofErr w:type="spellStart"/>
+                <w:r>
+                  <w:rPr>
+                    <w:i/>
+                    <w:lang w:val="en-US"/>
+                  </w:rPr>
+                  <w:t>Algabal</w:t>
+                </w:r>
+                <w:proofErr w:type="spellEnd"/>
+                <w:r>
+                  <w:rPr>
+                    <w:lang w:val="en-US"/>
+                  </w:rPr>
+                  <w:t xml:space="preserve"> (1892) were privately published and issued in editions of only one hundred copies.</w:t>
+                </w:r>
+                <w:r>
+                  <w:rPr>
+                    <w:lang w:val="en-US"/>
+                  </w:rPr>
                   <w:t xml:space="preserve"> </w:t>
                 </w:r>
                 <w:r>
                   <w:rPr>
                     <w:lang w:val="en-US"/>
                   </w:rPr>
-                  <w:t>(poetry)</w:t>
+                  <w:t>The poems they contained closely conformed to the Symbolist code of formidable linguistic difficulty: their exotic vocabulary and abstruse images seemed designed less to invite readers into their realm than to keep them at bay.</w:t>
+                </w:r>
+                <w:r>
+                  <w:rPr>
+                    <w:lang w:val="en-US"/>
+                  </w:rPr>
+                  <w:t xml:space="preserve"> </w:t>
+                </w:r>
+                <w:r>
+                  <w:rPr>
+                    <w:lang w:val="en-US"/>
+                  </w:rPr>
+                  <w:t xml:space="preserve">It was, as he elsewhere declared, </w:t>
+                </w:r>
+                <w:r>
+                  <w:rPr>
+                    <w:lang w:val="en-US"/>
+                  </w:rPr>
+                  <w:t>‘</w:t>
+                </w:r>
+                <w:r>
+                  <w:rPr>
+                    <w:lang w:val="en-US"/>
+                  </w:rPr>
+                  <w:t>art for art</w:t>
+                </w:r>
+                <w:r>
+                  <w:rPr>
+                    <w:lang w:val="en-US"/>
+                  </w:rPr>
+                  <w:t>’</w:t>
+                </w:r>
+                <w:r>
+                  <w:rPr>
+                    <w:lang w:val="en-US"/>
+                  </w:rPr>
+                  <w:t xml:space="preserve">: not so much art created merely for the sake of being beautiful, but art intended to be self-sufficient, existing separate from, indeed ideally as a substitute for, ordinary reality. Even visually, the books presented an air of remoteness and detachment: George flouted many of the conventions of German orthography and grammar—he left all nouns except names </w:t>
+                </w:r>
+                <w:proofErr w:type="spellStart"/>
+                <w:r>
+                  <w:rPr>
+                    <w:lang w:val="en-US"/>
+                  </w:rPr>
+                  <w:t>uncapitalized</w:t>
+                </w:r>
+                <w:proofErr w:type="spellEnd"/>
+                <w:r>
+                  <w:rPr>
+                    <w:lang w:val="en-US"/>
+                  </w:rPr>
+                  <w:t>, punctuation was minimal and spelling often eccentric—and the typefaces he used lacked all ornamentation and seemed chosen to convey a decisive break with the past.</w:t>
+                </w:r>
+                <w:r>
+                  <w:rPr>
+                    <w:lang w:val="en-US"/>
+                  </w:rPr>
+                  <w:t xml:space="preserve"> </w:t>
+                </w:r>
+                <w:r>
+                  <w:rPr>
+                    <w:lang w:val="en-US"/>
+                  </w:rPr>
+                  <w:t>As it turned out, this cultivated exclusivity contributed, perhaps paradoxically, to George’s appeal: the esoteric purity of his vision increasingly came to be seen as the only viable, and certainly the most attractive, alternative to a debased and degraded world.</w:t>
                 </w:r>
               </w:p>
               <w:p>
                 <w:pPr>
                   <w:rPr>
-                    <w:lang w:val="en-US"/>
-                  </w:rPr>
-                </w:pPr>
-                <w:r>
-                  <w:rPr>
-                    <w:lang w:val="en-US"/>
-                  </w:rPr>
-                  <w:t xml:space="preserve">1897 </w:t>
-                </w:r>
-                <w:r>
-                  <w:rPr>
-                    <w:i/>
-                    <w:lang w:val="en-US"/>
-                  </w:rPr>
-                  <w:t xml:space="preserve">Das </w:t>
-                </w:r>
-                <w:proofErr w:type="spellStart"/>
-                <w:r>
-                  <w:rPr>
-                    <w:i/>
-                    <w:lang w:val="en-US"/>
-                  </w:rPr>
-                  <w:t>Jahr</w:t>
-                </w:r>
-                <w:proofErr w:type="spellEnd"/>
-                <w:r>
-                  <w:rPr>
-                    <w:i/>
-                    <w:lang w:val="en-US"/>
-                  </w:rPr>
-                  <w:t xml:space="preserve"> der </w:t>
-                </w:r>
-                <w:proofErr w:type="spellStart"/>
-                <w:r>
-                  <w:rPr>
-                    <w:i/>
-                    <w:lang w:val="en-US"/>
-                  </w:rPr>
-                  <w:t>Seele</w:t>
-                </w:r>
-                <w:proofErr w:type="spellEnd"/>
-                <w:r>
-                  <w:rPr>
-                    <w:i/>
-                    <w:lang w:val="en-US"/>
-                  </w:rPr>
-                  <w:t xml:space="preserve"> </w:t>
-                </w:r>
-                <w:r>
-                  <w:rPr>
-                    <w:lang w:val="en-US"/>
-                  </w:rPr>
-                  <w:t>(poetry)</w:t>
-                </w:r>
-              </w:p>
-              <w:p>
-                <w:pPr>
-                  <w:rPr>
-                    <w:lang w:val="en-US"/>
-                  </w:rPr>
-                </w:pPr>
-                <w:r>
-                  <w:rPr>
-                    <w:lang w:val="en-US"/>
-                  </w:rPr>
-                  <w:t xml:space="preserve">1907 </w:t>
-                </w:r>
-                <w:r>
-                  <w:rPr>
-                    <w:i/>
-                    <w:lang w:val="en-US"/>
-                  </w:rPr>
-                  <w:t xml:space="preserve">Der </w:t>
-                </w:r>
-                <w:proofErr w:type="spellStart"/>
-                <w:r>
-                  <w:rPr>
-                    <w:i/>
-                    <w:lang w:val="en-US"/>
-                  </w:rPr>
-                  <w:t>Siebente</w:t>
-                </w:r>
-                <w:proofErr w:type="spellEnd"/>
-                <w:r>
-                  <w:rPr>
-                    <w:i/>
-                    <w:lang w:val="en-US"/>
-                  </w:rPr>
-                  <w:t xml:space="preserve"> Ring </w:t>
-                </w:r>
-                <w:r>
-                  <w:rPr>
-                    <w:lang w:val="en-US"/>
-                  </w:rPr>
-                  <w:t>(poetry)</w:t>
-                </w:r>
-              </w:p>
-              <w:p>
-                <w:pPr>
-                  <w:rPr>
-                    <w:lang w:val="en-US"/>
-                  </w:rPr>
-                </w:pPr>
-                <w:r>
-                  <w:rPr>
-                    <w:lang w:val="en-US"/>
-                  </w:rPr>
-                  <w:t xml:space="preserve">1914 </w:t>
-                </w:r>
-                <w:r>
-                  <w:rPr>
-                    <w:i/>
-                    <w:lang w:val="en-US"/>
-                  </w:rPr>
-                  <w:t xml:space="preserve">Der Stern des </w:t>
-                </w:r>
-                <w:proofErr w:type="spellStart"/>
-                <w:r>
-                  <w:rPr>
-                    <w:i/>
-                    <w:lang w:val="en-US"/>
-                  </w:rPr>
-                  <w:t>Bundes</w:t>
-                </w:r>
-                <w:proofErr w:type="spellEnd"/>
-                <w:r>
-                  <w:rPr>
-                    <w:i/>
-                    <w:lang w:val="en-US"/>
-                  </w:rPr>
-                  <w:t xml:space="preserve"> </w:t>
-                </w:r>
-                <w:r>
-                  <w:rPr>
-                    <w:lang w:val="en-US"/>
-                  </w:rPr>
-                  <w:t>(poetry)</w:t>
-                </w:r>
-              </w:p>
-              <w:p>
-                <w:pPr>
-                  <w:rPr>
-                    <w:lang w:val="en-US"/>
-                  </w:rPr>
-                </w:pPr>
-                <w:r>
-                  <w:rPr>
-                    <w:lang w:val="en-US"/>
-                  </w:rPr>
-                  <w:lastRenderedPageBreak/>
-                  <w:t xml:space="preserve">1928 </w:t>
-                </w:r>
-                <w:r>
-                  <w:rPr>
-                    <w:i/>
-                    <w:lang w:val="en-US"/>
-                  </w:rPr>
-                  <w:t xml:space="preserve">Das </w:t>
-                </w:r>
-                <w:proofErr w:type="spellStart"/>
-                <w:r>
-                  <w:rPr>
-                    <w:i/>
-                    <w:lang w:val="en-US"/>
-                  </w:rPr>
-                  <w:t>neue</w:t>
-                </w:r>
-                <w:proofErr w:type="spellEnd"/>
-                <w:r>
-                  <w:rPr>
-                    <w:i/>
-                    <w:lang w:val="en-US"/>
-                  </w:rPr>
-                  <w:t xml:space="preserve"> Reich</w:t>
-                </w:r>
-                <w:r>
-                  <w:rPr>
-                    <w:lang w:val="en-US"/>
-                  </w:rPr>
-                  <w:t xml:space="preserve"> (poetry)</w:t>
-                </w:r>
-              </w:p>
-              <w:p>
-                <w:pPr>
-                  <w:rPr>
-                    <w:i/>
                     <w:lang w:val="en-US"/>
                   </w:rPr>
                 </w:pPr>
@@ -930,77 +1351,220 @@
                   <w:rPr>
                     <w:lang w:val="en-US"/>
                   </w:rPr>
-                  <w:t xml:space="preserve">The story of George’s life is compelling.  Born in 1868 in </w:t>
+                  <w:t>Initially, the world George wanted to supplant with his own counter-creation was solely, or at least largely, the literary one: Naturalism he regarded as an obscene offense to good taste, and every other form of contemporary poetic expression fared no better in his judgment.</w:t>
+                </w:r>
+                <w:r>
+                  <w:rPr>
+                    <w:lang w:val="en-US"/>
+                  </w:rPr>
+                  <w:t xml:space="preserve"> </w:t>
+                </w:r>
+                <w:r>
+                  <w:rPr>
+                    <w:lang w:val="en-US"/>
+                  </w:rPr>
+                  <w:t>But what began as the effort to reform what in George’s eyes was a degenerate literary culture gradually transformed into a broad assault on virtually all aspects of modern life.</w:t>
+                </w:r>
+                <w:r>
+                  <w:rPr>
+                    <w:lang w:val="en-US"/>
+                  </w:rPr>
+                  <w:t xml:space="preserve"> </w:t>
+                </w:r>
+                <w:r>
+                  <w:rPr>
+                    <w:lang w:val="en-US"/>
+                  </w:rPr>
+                  <w:t xml:space="preserve">In his next volumes of poetry, </w:t>
+                </w:r>
+                <w:r>
+                  <w:rPr>
+                    <w:i/>
+                    <w:lang w:val="en-US"/>
+                  </w:rPr>
+                  <w:t xml:space="preserve">Das </w:t>
                 </w:r>
                 <w:proofErr w:type="spellStart"/>
                 <w:r>
                   <w:rPr>
-                    <w:lang w:val="en-US"/>
-                  </w:rPr>
-                  <w:t>Büdesheim</w:t>
+                    <w:i/>
+                    <w:lang w:val="en-US"/>
+                  </w:rPr>
+                  <w:t>Jahr</w:t>
                 </w:r>
                 <w:proofErr w:type="spellEnd"/>
                 <w:r>
                   <w:rPr>
-                    <w:lang w:val="en-US"/>
-                  </w:rPr>
-                  <w:t xml:space="preserve"> on the Southwestern bank of the Rhine river, George grew up in an atmosphere that was dominated both by the Catholic church and by the French language and culture of his ancestors who had moved there from France only two generations before.  Indeed, George was </w:t>
+                    <w:i/>
+                    <w:lang w:val="en-US"/>
+                  </w:rPr>
+                  <w:t xml:space="preserve"> der </w:t>
                 </w:r>
                 <w:proofErr w:type="spellStart"/>
                 <w:r>
                   <w:rPr>
-                    <w:lang w:val="en-US"/>
-                  </w:rPr>
-                  <w:t>baptised</w:t>
+                    <w:i/>
+                    <w:lang w:val="en-US"/>
+                  </w:rPr>
+                  <w:t>Seele</w:t>
                 </w:r>
                 <w:proofErr w:type="spellEnd"/>
                 <w:r>
                   <w:rPr>
                     <w:lang w:val="en-US"/>
                   </w:rPr>
-                  <w:t xml:space="preserve"> as “Etienne”—the locals of the town where he grew up pronounced his last name in the French manner as well, referring to him as “Herr </w:t>
+                  <w:t xml:space="preserve"> (1897), </w:t>
                 </w:r>
                 <w:proofErr w:type="spellStart"/>
                 <w:r>
                   <w:rPr>
-                    <w:lang w:val="en-US"/>
-                  </w:rPr>
-                  <w:t>Shorsh</w:t>
+                    <w:i/>
+                    <w:lang w:val="en-US"/>
+                  </w:rPr>
+                  <w:t>Teppich</w:t>
                 </w:r>
                 <w:proofErr w:type="spellEnd"/>
                 <w:r>
                   <w:rPr>
-                    <w:lang w:val="en-US"/>
-                  </w:rPr>
-                  <w:t xml:space="preserve">.”  Only after he had met the Symbolist poet </w:t>
+                    <w:i/>
+                    <w:lang w:val="en-US"/>
+                  </w:rPr>
+                  <w:t xml:space="preserve"> des </w:t>
                 </w:r>
                 <w:proofErr w:type="spellStart"/>
                 <w:r>
                   <w:rPr>
-                    <w:lang w:val="en-US"/>
-                  </w:rPr>
-                  <w:t>Stéphane</w:t>
+                    <w:i/>
+                    <w:lang w:val="en-US"/>
+                  </w:rPr>
+                  <w:t>Lebens</w:t>
                 </w:r>
                 <w:proofErr w:type="spellEnd"/>
                 <w:r>
                   <w:rPr>
                     <w:lang w:val="en-US"/>
                   </w:rPr>
+                  <w:t xml:space="preserve"> (1899) and especially in the monumental </w:t>
+                </w:r>
+                <w:r>
+                  <w:rPr>
+                    <w:i/>
+                    <w:lang w:val="en-US"/>
+                  </w:rPr>
+                  <w:t xml:space="preserve">Der </w:t>
+                </w:r>
+                <w:proofErr w:type="spellStart"/>
+                <w:r>
+                  <w:rPr>
+                    <w:i/>
+                    <w:lang w:val="en-US"/>
+                  </w:rPr>
+                  <w:t>Siebente</w:t>
+                </w:r>
+                <w:proofErr w:type="spellEnd"/>
+                <w:r>
+                  <w:rPr>
+                    <w:i/>
+                    <w:lang w:val="en-US"/>
+                  </w:rPr>
+                  <w:t xml:space="preserve"> Ring</w:t>
+                </w:r>
+                <w:r>
+                  <w:rPr>
+                    <w:lang w:val="en-US"/>
+                  </w:rPr>
+                  <w:t xml:space="preserve"> (1907), George turned ever more explicitly toward imagining a sphere set apart from the squalor and banality he saw engulfing the contemporary world—a separate, rarified realm reserved solely for himself and those who thought as he did—while condemning with ever greater ferocity and bitterness everything else.</w:t>
+                </w:r>
+                <w:r>
+                  <w:rPr>
+                    <w:lang w:val="en-US"/>
+                  </w:rPr>
                   <w:t xml:space="preserve"> </w:t>
                 </w:r>
+                <w:r>
+                  <w:rPr>
+                    <w:i/>
+                    <w:lang w:val="en-US"/>
+                  </w:rPr>
+                  <w:t xml:space="preserve">Der </w:t>
+                </w:r>
                 <w:proofErr w:type="spellStart"/>
                 <w:r>
                   <w:rPr>
-                    <w:lang w:val="en-US"/>
-                  </w:rPr>
-                  <w:t>Mallarmé</w:t>
+                    <w:i/>
+                    <w:lang w:val="en-US"/>
+                  </w:rPr>
+                  <w:t>Siebente</w:t>
                 </w:r>
                 <w:proofErr w:type="spellEnd"/>
                 <w:r>
                   <w:rPr>
-                    <w:lang w:val="en-US"/>
-                  </w:rPr>
-                  <w:t xml:space="preserve"> in Paris in 1889 did he decide to call himself—partly in homage to the revered master, and partly to establish himself as a distinctly German presence—“Stefan.”  The encounter was fateful in other ways as well: George returned to Germany with the resolve to bring the Symbolist creed to his compatriots.  Eventually, he not only transformed the understanding and practice of poetry in Germany, he also sought to refashion German culture as a whole.  By the time he died on December 4, 1933, he was one of the most famous and revered figures in the land.</w:t>
+                    <w:i/>
+                    <w:lang w:val="en-US"/>
+                  </w:rPr>
+                  <w:t xml:space="preserve"> Ring</w:t>
+                </w:r>
+                <w:r>
+                  <w:rPr>
+                    <w:lang w:val="en-US"/>
+                  </w:rPr>
+                  <w:t xml:space="preserve"> contains poems that suggest that the only remedy to the ills of the world was the elimination of the better part of its inhabitants—</w:t>
+                </w:r>
+                <w:r>
+                  <w:rPr>
+                    <w:lang w:val="en-US"/>
+                  </w:rPr>
+                  <w:t>’</w:t>
+                </w:r>
+                <w:r>
+                  <w:rPr>
+                    <w:lang w:val="en-US"/>
+                  </w:rPr>
+                  <w:t>Your very number is sacrilege</w:t>
+                </w:r>
+                <w:r>
+                  <w:rPr>
+                    <w:lang w:val="en-US"/>
+                  </w:rPr>
+                  <w:t>’</w:t>
+                </w:r>
+                <w:r>
+                  <w:rPr>
+                    <w:lang w:val="en-US"/>
+                  </w:rPr>
+                  <w:t xml:space="preserve"> one poem states, referring to the inhabitants of a prosperous but morally corrupt city—and others that seem to predict that such a fate was indeed in store for them.</w:t>
+                </w:r>
+                <w:r>
+                  <w:rPr>
+                    <w:lang w:val="en-US"/>
+                  </w:rPr>
+                  <w:t xml:space="preserve"> </w:t>
+                </w:r>
+                <w:r>
+                  <w:rPr>
+                    <w:lang w:val="en-US"/>
+                  </w:rPr>
+                  <w:t xml:space="preserve">At the same time, those privileged few who proved worthy of salvation were bound by ties of reverence and love for their master and leader, and held together by their shared faith in the new god of their private religion, called </w:t>
+                </w:r>
+                <w:r>
+                  <w:rPr>
+                    <w:lang w:val="en-US"/>
+                  </w:rPr>
+                  <w:t>‘</w:t>
+                </w:r>
+                <w:proofErr w:type="spellStart"/>
+                <w:r>
+                  <w:rPr>
+                    <w:lang w:val="en-US"/>
+                  </w:rPr>
+                  <w:t>Maximin</w:t>
+                </w:r>
+                <w:proofErr w:type="spellEnd"/>
+                <w:r>
+                  <w:rPr>
+                    <w:lang w:val="en-US"/>
+                  </w:rPr>
+                  <w:t>’.</w:t>
                 </w:r>
               </w:p>
               <w:p>
@@ -1009,72 +1573,6 @@
                     <w:lang w:val="en-US"/>
                   </w:rPr>
                 </w:pPr>
-                <w:r>
-                  <w:rPr>
-                    <w:lang w:val="en-US"/>
-                  </w:rPr>
-                  <w:tab/>
-                  <w:t xml:space="preserve">No one could have predicted such success.  George’s first books of poetry, the </w:t>
-                </w:r>
-                <w:proofErr w:type="spellStart"/>
-                <w:r>
-                  <w:rPr>
-                    <w:i/>
-                    <w:lang w:val="en-US"/>
-                  </w:rPr>
-                  <w:t>Hymnen</w:t>
-                </w:r>
-                <w:proofErr w:type="spellEnd"/>
-                <w:r>
-                  <w:rPr>
-                    <w:lang w:val="en-US"/>
-                  </w:rPr>
-                  <w:t xml:space="preserve"> (1890), </w:t>
-                </w:r>
-                <w:proofErr w:type="spellStart"/>
-                <w:r>
-                  <w:rPr>
-                    <w:i/>
-                    <w:lang w:val="en-US"/>
-                  </w:rPr>
-                  <w:t>Pilgerfahrten</w:t>
-                </w:r>
-                <w:proofErr w:type="spellEnd"/>
-                <w:r>
-                  <w:rPr>
-                    <w:lang w:val="en-US"/>
-                  </w:rPr>
-                  <w:t xml:space="preserve"> (1891) and </w:t>
-                </w:r>
-                <w:proofErr w:type="spellStart"/>
-                <w:r>
-                  <w:rPr>
-                    <w:i/>
-                    <w:lang w:val="en-US"/>
-                  </w:rPr>
-                  <w:t>Algabal</w:t>
-                </w:r>
-                <w:proofErr w:type="spellEnd"/>
-                <w:r>
-                  <w:rPr>
-                    <w:lang w:val="en-US"/>
-                  </w:rPr>
-                  <w:t xml:space="preserve"> (1892) were privately published and issued in editions of only one hundred copies.  The poems they contained closely conformed to the Symbolist code of formidable linguistic difficulty: their exotic vocabulary and abstruse images seemed designed less to invite readers into their realm than to keep them at bay.  It was, as he elsewhere declared, “art for art”: not so much art created merely for the sake of being beautiful, but art intended to be self-sufficient, existing separate from, indeed ideally as a substitute for, ordinary reality. Even visually, the books presented an air of remoteness and detachment: George flouted many of the conventions of German orthography and grammar—he left all nouns except names </w:t>
-                </w:r>
-                <w:proofErr w:type="spellStart"/>
-                <w:r>
-                  <w:rPr>
-                    <w:lang w:val="en-US"/>
-                  </w:rPr>
-                  <w:t>uncapitalized</w:t>
-                </w:r>
-                <w:proofErr w:type="spellEnd"/>
-                <w:r>
-                  <w:rPr>
-                    <w:lang w:val="en-US"/>
-                  </w:rPr>
-                  <w:t>, punctuation was minimal and spelling often eccentric—and the typefaces he used lacked all ornamentation and seemed chosen to convey a decisive break with the past.  As it turned out, this cultivated exclusivity contributed, perhaps paradoxically, to George’s appeal: the esoteric purity of his vision increasingly came to be seen as the only viable, and certainly the most attractive, alternative to a debased and degraded world.</w:t>
-                </w:r>
               </w:p>
               <w:p>
                 <w:pPr>
@@ -1086,29 +1584,14 @@
                   <w:rPr>
                     <w:lang w:val="en-US"/>
                   </w:rPr>
-                  <w:tab/>
-                  <w:t xml:space="preserve">Initially, the world George wanted to supplant with his own counter-creation was solely, or at least largely, the literary one: Naturalism he regarded as an obscene offense to good taste, and every other form of contemporary poetic expression fared no better in his judgment.  But what </w:t>
-                </w:r>
-                <w:proofErr w:type="gramStart"/>
-                <w:r>
-                  <w:rPr>
-                    <w:lang w:val="en-US"/>
-                  </w:rPr>
-                  <w:t>began</w:t>
-                </w:r>
-                <w:proofErr w:type="gramEnd"/>
-                <w:r>
-                  <w:rPr>
-                    <w:lang w:val="en-US"/>
-                  </w:rPr>
-                  <w:t xml:space="preserve"> as the effort to reform what in George’s eyes was a degenerate literary culture gradually transformed into a broad assault on virtually all aspects of modern life.  In his next volumes of poetry, </w:t>
+                  <w:t xml:space="preserve">This positive vision offered in </w:t>
                 </w:r>
                 <w:r>
                   <w:rPr>
                     <w:i/>
                     <w:lang w:val="en-US"/>
                   </w:rPr>
-                  <w:t xml:space="preserve">Das </w:t>
+                  <w:t xml:space="preserve">Der </w:t>
                 </w:r>
                 <w:proofErr w:type="spellStart"/>
                 <w:r>
@@ -1116,7 +1599,7 @@
                     <w:i/>
                     <w:lang w:val="en-US"/>
                   </w:rPr>
-                  <w:t>Jahr</w:t>
+                  <w:t>Siebente</w:t>
                 </w:r>
                 <w:proofErr w:type="spellEnd"/>
                 <w:r>
@@ -1124,7 +1607,99 @@
                     <w:i/>
                     <w:lang w:val="en-US"/>
                   </w:rPr>
-                  <w:t xml:space="preserve"> der </w:t>
+                  <w:t xml:space="preserve"> Ring</w:t>
+                </w:r>
+                <w:r>
+                  <w:rPr>
+                    <w:lang w:val="en-US"/>
+                  </w:rPr>
+                  <w:t xml:space="preserve"> stands as the poetic correlative of the relationships George had formed with numerous friends over the preceding two decades.</w:t>
+                </w:r>
+                <w:r>
+                  <w:rPr>
+                    <w:lang w:val="en-US"/>
+                  </w:rPr>
+                  <w:t xml:space="preserve"> </w:t>
+                </w:r>
+                <w:r>
+                  <w:rPr>
+                    <w:lang w:val="en-US"/>
+                  </w:rPr>
+                  <w:t>George never explicitly acknowledged his homosexuality.</w:t>
+                </w:r>
+                <w:r>
+                  <w:rPr>
+                    <w:lang w:val="en-US"/>
+                  </w:rPr>
+                  <w:t xml:space="preserve"> </w:t>
+                </w:r>
+                <w:r>
+                  <w:rPr>
+                    <w:lang w:val="en-US"/>
+                  </w:rPr>
+                  <w:t xml:space="preserve">Apart from the legal prohibition of </w:t>
+                </w:r>
+                <w:r>
+                  <w:rPr>
+                    <w:lang w:val="en-US"/>
+                  </w:rPr>
+                  <w:t>‘</w:t>
+                </w:r>
+                <w:r>
+                  <w:rPr>
+                    <w:lang w:val="en-US"/>
+                  </w:rPr>
+                  <w:t>unnatural fornication</w:t>
+                </w:r>
+                <w:r>
+                  <w:rPr>
+                    <w:lang w:val="en-US"/>
+                  </w:rPr>
+                  <w:t>’</w:t>
+                </w:r>
+                <w:r>
+                  <w:rPr>
+                    <w:lang w:val="en-US"/>
+                  </w:rPr>
+                  <w:t xml:space="preserve"> formulated in the notorious Paragraph 175 of the German Legal Code, there were of course countless social and practical reasons to conceal, or at least veil, one’s sexual orientation in the first half of the twentieth </w:t>
+                </w:r>
+                <w:r>
+                  <w:rPr>
+                    <w:lang w:val="en-US"/>
+                  </w:rPr>
+                  <w:t>century</w:t>
+                </w:r>
+                <w:r>
+                  <w:rPr>
+                    <w:lang w:val="en-US"/>
+                  </w:rPr>
+                  <w:t xml:space="preserve">. But the predominantly homosocial character of his exclusive circle of his admirers, collaborators and friends, as well as the imagery and themes of </w:t>
+                </w:r>
+                <w:r>
+                  <w:rPr>
+                    <w:lang w:val="en-US"/>
+                  </w:rPr>
+                  <w:lastRenderedPageBreak/>
+                  <w:t>many of his poems, left little doubt about the direction of his erotic energy.</w:t>
+                </w:r>
+                <w:r>
+                  <w:rPr>
+                    <w:lang w:val="en-US"/>
+                  </w:rPr>
+                  <w:t xml:space="preserve"> </w:t>
+                </w:r>
+                <w:r>
+                  <w:rPr>
+                    <w:lang w:val="en-US"/>
+                  </w:rPr>
+                  <w:t xml:space="preserve">Indeed, at the physical and ideational center of </w:t>
+                </w:r>
+                <w:r>
+                  <w:rPr>
+                    <w:i/>
+                    <w:lang w:val="en-US"/>
+                  </w:rPr>
+                  <w:t xml:space="preserve">Der </w:t>
                 </w:r>
                 <w:proofErr w:type="spellStart"/>
                 <w:r>
@@ -1132,117 +1707,137 @@
                     <w:i/>
                     <w:lang w:val="en-US"/>
                   </w:rPr>
-                  <w:t>Seele</w:t>
+                  <w:t>Siebente</w:t>
                 </w:r>
                 <w:proofErr w:type="spellEnd"/>
                 <w:r>
                   <w:rPr>
-                    <w:lang w:val="en-US"/>
-                  </w:rPr>
-                  <w:t xml:space="preserve"> (1897), </w:t>
+                    <w:i/>
+                    <w:lang w:val="en-US"/>
+                  </w:rPr>
+                  <w:t xml:space="preserve"> Ring, </w:t>
+                </w:r>
+                <w:r>
+                  <w:rPr>
+                    <w:lang w:val="en-US"/>
+                  </w:rPr>
+                  <w:t xml:space="preserve">in the fourth of its seven sections, stands the literal apotheosis of a young boy. The image of </w:t>
                 </w:r>
                 <w:proofErr w:type="spellStart"/>
                 <w:r>
                   <w:rPr>
-                    <w:i/>
-                    <w:lang w:val="en-US"/>
-                  </w:rPr>
-                  <w:t>Teppich</w:t>
+                    <w:lang w:val="en-US"/>
+                  </w:rPr>
+                  <w:t>Maximin</w:t>
                 </w:r>
                 <w:proofErr w:type="spellEnd"/>
                 <w:r>
                   <w:rPr>
-                    <w:i/>
-                    <w:lang w:val="en-US"/>
-                  </w:rPr>
-                  <w:t xml:space="preserve"> des </w:t>
+                    <w:lang w:val="en-US"/>
+                  </w:rPr>
+                  <w:t xml:space="preserve"> was the literary transfiguration of a certain Maximilian </w:t>
                 </w:r>
                 <w:proofErr w:type="spellStart"/>
                 <w:r>
                   <w:rPr>
-                    <w:i/>
-                    <w:lang w:val="en-US"/>
-                  </w:rPr>
-                  <w:t>Lebens</w:t>
+                    <w:lang w:val="en-US"/>
+                  </w:rPr>
+                  <w:t>Kronberger</w:t>
                 </w:r>
                 <w:proofErr w:type="spellEnd"/>
                 <w:r>
                   <w:rPr>
                     <w:lang w:val="en-US"/>
                   </w:rPr>
-                  <w:t xml:space="preserve"> (1899) and especially in the monumental </w:t>
-                </w:r>
-                <w:r>
-                  <w:rPr>
-                    <w:i/>
-                    <w:lang w:val="en-US"/>
-                  </w:rPr>
-                  <w:t xml:space="preserve">Der </w:t>
+                  <w:t xml:space="preserve">, an adolescent George had met in 1902 when </w:t>
                 </w:r>
                 <w:proofErr w:type="spellStart"/>
                 <w:r>
                   <w:rPr>
-                    <w:i/>
-                    <w:lang w:val="en-US"/>
-                  </w:rPr>
-                  <w:t>Siebente</w:t>
+                    <w:lang w:val="en-US"/>
+                  </w:rPr>
+                  <w:t>Kronberger</w:t>
                 </w:r>
                 <w:proofErr w:type="spellEnd"/>
                 <w:r>
                   <w:rPr>
-                    <w:i/>
-                    <w:lang w:val="en-US"/>
-                  </w:rPr>
-                  <w:t xml:space="preserve"> Ring</w:t>
-                </w:r>
-                <w:r>
-                  <w:rPr>
-                    <w:lang w:val="en-US"/>
-                  </w:rPr>
-                  <w:t xml:space="preserve"> (1907), George turned ever more explicitly toward imagining a sphere set apart from the squalor and banality he saw engulfing the contemporary world—a separate, rarified realm reserved solely for himself and those who thought as he did—while condemning with ever greater ferocity and bitterness everything else.  </w:t>
-                </w:r>
-                <w:r>
-                  <w:rPr>
-                    <w:i/>
-                    <w:lang w:val="en-US"/>
-                  </w:rPr>
-                  <w:t xml:space="preserve">Der </w:t>
+                    <w:lang w:val="en-US"/>
+                  </w:rPr>
+                  <w:t xml:space="preserve"> was 14 and who died suddenly of illness two years later.</w:t>
+                </w:r>
+                <w:r>
+                  <w:rPr>
+                    <w:lang w:val="en-US"/>
+                  </w:rPr>
+                  <w:t xml:space="preserve"> </w:t>
+                </w:r>
+                <w:r>
+                  <w:rPr>
+                    <w:lang w:val="en-US"/>
+                  </w:rPr>
+                  <w:t xml:space="preserve">Stunned with grief at the loss, George attempted to overcome Maximilian’s physical death with the spiritual, or at least poetic, immortality of </w:t>
                 </w:r>
                 <w:proofErr w:type="spellStart"/>
                 <w:r>
                   <w:rPr>
-                    <w:i/>
-                    <w:lang w:val="en-US"/>
-                  </w:rPr>
-                  <w:t>Siebente</w:t>
+                    <w:lang w:val="en-US"/>
+                  </w:rPr>
+                  <w:t>Maximin</w:t>
                 </w:r>
                 <w:proofErr w:type="spellEnd"/>
                 <w:r>
                   <w:rPr>
-                    <w:i/>
-                    <w:lang w:val="en-US"/>
-                  </w:rPr>
-                  <w:t xml:space="preserve"> Ring</w:t>
-                </w:r>
-                <w:r>
-                  <w:rPr>
-                    <w:lang w:val="en-US"/>
-                  </w:rPr>
-                  <w:t xml:space="preserve"> contains poems that suggest that the only remedy to the ills of the world was the elimination of the better part of its inhabitants—“Your very number is sacrilege” one poem states, referring to the inhabitants of a prosperous but morally corrupt city—and others that seem to predict that such a fate was indeed in store for them.  At the same time, those privileged few who proved worthy of salvation were bound by ties of reverence and love for their master and leader, and held together by their shared faith in the new god of their private religion, called “</w:t>
-                </w:r>
-                <w:proofErr w:type="spellStart"/>
-                <w:r>
-                  <w:rPr>
-                    <w:lang w:val="en-US"/>
-                  </w:rPr>
-                  <w:t>Maximin</w:t>
-                </w:r>
-                <w:proofErr w:type="spellEnd"/>
-                <w:r>
-                  <w:rPr>
-                    <w:lang w:val="en-US"/>
-                  </w:rPr>
-                  <w:t>.”</w:t>
+                    <w:lang w:val="en-US"/>
+                  </w:rPr>
+                  <w:t>.</w:t>
+                </w:r>
+                <w:r>
+                  <w:rPr>
+                    <w:lang w:val="en-US"/>
+                  </w:rPr>
+                  <w:t xml:space="preserve"> </w:t>
+                </w:r>
+                <w:r>
+                  <w:rPr>
+                    <w:lang w:val="en-US"/>
+                  </w:rPr>
+                  <w:t>From then on, George elaborated an ever more detailed vision of a closed community of adherents wholly devoted to a creed presided over by a vatic leader, who demanded absolute loyalty to himself and recognition of his divine creation.</w:t>
+                </w:r>
+                <w:r>
+                  <w:rPr>
+                    <w:lang w:val="en-US"/>
+                  </w:rPr>
+                  <w:t xml:space="preserve"> </w:t>
+                </w:r>
+                <w:r>
+                  <w:rPr>
+                    <w:lang w:val="en-US"/>
+                  </w:rPr>
+                  <w:t xml:space="preserve">It was here, in what became known as his </w:t>
+                </w:r>
+                <w:r>
+                  <w:rPr>
+                    <w:lang w:val="en-US"/>
+                  </w:rPr>
+                  <w:t>‘</w:t>
+                </w:r>
+                <w:r>
+                  <w:rPr>
+                    <w:lang w:val="en-US"/>
+                  </w:rPr>
+                  <w:t>Secret Germany</w:t>
+                </w:r>
+                <w:r>
+                  <w:rPr>
+                    <w:lang w:val="en-US"/>
+                  </w:rPr>
+                  <w:t>’,</w:t>
+                </w:r>
+                <w:r>
+                  <w:rPr>
+                    <w:lang w:val="en-US"/>
+                  </w:rPr>
+                  <w:t xml:space="preserve"> that George’s conception of an alternate domain achieved its fullest form.</w:t>
                 </w:r>
               </w:p>
               <w:p>
@@ -1251,169 +1846,6 @@
                     <w:lang w:val="en-US"/>
                   </w:rPr>
                 </w:pPr>
-                <w:r>
-                  <w:rPr>
-                    <w:lang w:val="en-US"/>
-                  </w:rPr>
-                  <w:t xml:space="preserve">This positive vision offered in </w:t>
-                </w:r>
-                <w:r>
-                  <w:rPr>
-                    <w:i/>
-                    <w:lang w:val="en-US"/>
-                  </w:rPr>
-                  <w:t xml:space="preserve">Der </w:t>
-                </w:r>
-                <w:proofErr w:type="spellStart"/>
-                <w:r>
-                  <w:rPr>
-                    <w:i/>
-                    <w:lang w:val="en-US"/>
-                  </w:rPr>
-                  <w:t>Siebente</w:t>
-                </w:r>
-                <w:proofErr w:type="spellEnd"/>
-                <w:r>
-                  <w:rPr>
-                    <w:i/>
-                    <w:lang w:val="en-US"/>
-                  </w:rPr>
-                  <w:t xml:space="preserve"> Ring</w:t>
-                </w:r>
-                <w:r>
-                  <w:rPr>
-                    <w:lang w:val="en-US"/>
-                  </w:rPr>
-                  <w:t xml:space="preserve"> stands as the poetic correlative of the relationships George had formed with numerous friends over the preceding two decades.  George never explicitly acknowledged his homosexuality.  Apart from the legal prohibition of “unnatural fornication” formulated in the notorious Paragraph 175 of the German Legal Code, there were of course countless social and practical reasons to conceal, or at least veil, one’s sexual orientation in the first half of the twentieth </w:t>
-                </w:r>
-                <w:proofErr w:type="spellStart"/>
-                <w:r>
-                  <w:rPr>
-                    <w:lang w:val="en-US"/>
-                  </w:rPr>
-                  <w:t>cenutry</w:t>
-                </w:r>
-                <w:proofErr w:type="spellEnd"/>
-                <w:r>
-                  <w:rPr>
-                    <w:lang w:val="en-US"/>
-                  </w:rPr>
-                  <w:t xml:space="preserve">. But the predominantly </w:t>
-                </w:r>
-                <w:proofErr w:type="spellStart"/>
-                <w:r>
-                  <w:rPr>
-                    <w:lang w:val="en-US"/>
-                  </w:rPr>
-                  <w:t>homosocial</w:t>
-                </w:r>
-                <w:proofErr w:type="spellEnd"/>
-                <w:r>
-                  <w:rPr>
-                    <w:lang w:val="en-US"/>
-                  </w:rPr>
-                  <w:t xml:space="preserve"> character of his exclusive circle of his admirers, collaborators and friends, as well as the imagery and themes of </w:t>
-                </w:r>
-                <w:r>
-                  <w:rPr>
-                    <w:lang w:val="en-US"/>
-                  </w:rPr>
-                  <w:lastRenderedPageBreak/>
-                  <w:t xml:space="preserve">many of his poems, left little doubt about the direction of his erotic energy.  Indeed, at the physical and ideational center of </w:t>
-                </w:r>
-                <w:r>
-                  <w:rPr>
-                    <w:i/>
-                    <w:lang w:val="en-US"/>
-                  </w:rPr>
-                  <w:t xml:space="preserve">Der </w:t>
-                </w:r>
-                <w:proofErr w:type="spellStart"/>
-                <w:r>
-                  <w:rPr>
-                    <w:i/>
-                    <w:lang w:val="en-US"/>
-                  </w:rPr>
-                  <w:t>Siebente</w:t>
-                </w:r>
-                <w:proofErr w:type="spellEnd"/>
-                <w:r>
-                  <w:rPr>
-                    <w:i/>
-                    <w:lang w:val="en-US"/>
-                  </w:rPr>
-                  <w:t xml:space="preserve"> Ring, </w:t>
-                </w:r>
-                <w:r>
-                  <w:rPr>
-                    <w:lang w:val="en-US"/>
-                  </w:rPr>
-                  <w:t xml:space="preserve">in the fourth of its seven sections, stands the literal apotheosis of a young boy. The image of </w:t>
-                </w:r>
-                <w:proofErr w:type="spellStart"/>
-                <w:r>
-                  <w:rPr>
-                    <w:lang w:val="en-US"/>
-                  </w:rPr>
-                  <w:t>Maximin</w:t>
-                </w:r>
-                <w:proofErr w:type="spellEnd"/>
-                <w:r>
-                  <w:rPr>
-                    <w:lang w:val="en-US"/>
-                  </w:rPr>
-                  <w:t xml:space="preserve"> was the literary transfiguration of a certain Maximilian </w:t>
-                </w:r>
-                <w:proofErr w:type="spellStart"/>
-                <w:proofErr w:type="gramStart"/>
-                <w:r>
-                  <w:rPr>
-                    <w:lang w:val="en-US"/>
-                  </w:rPr>
-                  <w:t>Kronberger</w:t>
-                </w:r>
-                <w:proofErr w:type="spellEnd"/>
-                <w:r>
-                  <w:rPr>
-                    <w:lang w:val="en-US"/>
-                  </w:rPr>
-                  <w:t>,</w:t>
-                </w:r>
-                <w:proofErr w:type="gramEnd"/>
-                <w:r>
-                  <w:rPr>
-                    <w:lang w:val="en-US"/>
-                  </w:rPr>
-                  <w:t xml:space="preserve"> an adolescent George had met in 1902 when </w:t>
-                </w:r>
-                <w:proofErr w:type="spellStart"/>
-                <w:r>
-                  <w:rPr>
-                    <w:lang w:val="en-US"/>
-                  </w:rPr>
-                  <w:t>Kronberger</w:t>
-                </w:r>
-                <w:proofErr w:type="spellEnd"/>
-                <w:r>
-                  <w:rPr>
-                    <w:lang w:val="en-US"/>
-                  </w:rPr>
-                  <w:t xml:space="preserve"> was 14 and who died suddenly of illness two years later.  Stunned with grief at the loss, George attempted to overcome Maximilian’s physical death with the spiritual, or at least poetic, immortality of </w:t>
-                </w:r>
-                <w:proofErr w:type="spellStart"/>
-                <w:r>
-                  <w:rPr>
-                    <w:lang w:val="en-US"/>
-                  </w:rPr>
-                  <w:t>Maximin</w:t>
-                </w:r>
-                <w:proofErr w:type="spellEnd"/>
-                <w:r>
-                  <w:rPr>
-                    <w:lang w:val="en-US"/>
-                  </w:rPr>
-                  <w:t>.  From then on, George elaborated an ever more detailed vision of a closed community of adherents wholly devoted to a creed presided over by a vatic leader, who demanded absolute loyalty to himself and recognition of his divine creation.  It was here, in what became known as his “Secret Germany,” that George’s conception of an alternate domain achieved its fullest form.</w:t>
-                </w:r>
               </w:p>
               <w:p>
                 <w:pPr>
@@ -1425,7 +1857,6 @@
                   <w:rPr>
                     <w:lang w:val="en-US"/>
                   </w:rPr>
-                  <w:tab/>
                   <w:t xml:space="preserve">George would publish only two more volumes of poetry in the twenty-six years after </w:t>
                 </w:r>
                 <w:r>
@@ -1455,7 +1886,19 @@
                   <w:rPr>
                     <w:lang w:val="en-US"/>
                   </w:rPr>
-                  <w:t xml:space="preserve">.  In 1914, only a few months before the outbreak of World War I, </w:t>
+                  <w:t>.</w:t>
+                </w:r>
+                <w:r>
+                  <w:rPr>
+                    <w:lang w:val="en-US"/>
+                  </w:rPr>
+                  <w:t xml:space="preserve"> </w:t>
+                </w:r>
+                <w:r>
+                  <w:rPr>
+                    <w:lang w:val="en-US"/>
+                  </w:rPr>
+                  <w:t xml:space="preserve">In 1914, only a few months before the outbreak of World War I, </w:t>
                 </w:r>
                 <w:r>
                   <w:rPr>
@@ -1506,16 +1949,64 @@
                   <w:rPr>
                     <w:lang w:val="en-US"/>
                   </w:rPr>
-                  <w:t xml:space="preserve">, received the kind of rapt reception enjoyed only by cultural heroes, religious leaders—or politicians.  When the National Socialists came to power under Adolf Hitler on January 30, 1933, ten months before George’s death, many initially believed that the Third Reich was the realization of the values and ideals George had espoused all his life.  It quickly became apparent that Nazi Germany was not in fact the “Secret Germany” he had envisioned. But in the decades following 1945, the distinctions setting them apart seemed less salient than their </w:t>
-                </w:r>
-                <w:proofErr w:type="spellStart"/>
-                <w:r>
-                  <w:rPr>
-                    <w:lang w:val="en-US"/>
-                  </w:rPr>
-                  <w:t>congrueties</w:t>
-                </w:r>
-                <w:proofErr w:type="spellEnd"/>
+                  <w:t>, received the kind of rapt reception enjoyed only by cultural heroes, religious leaders—or politicians.</w:t>
+                </w:r>
+                <w:r>
+                  <w:rPr>
+                    <w:lang w:val="en-US"/>
+                  </w:rPr>
+                  <w:t xml:space="preserve"> </w:t>
+                </w:r>
+                <w:r>
+                  <w:rPr>
+                    <w:lang w:val="en-US"/>
+                  </w:rPr>
+                  <w:t>When the National Socialists came to power under Adolf Hitler on January 30, 1933, ten months before George’s death, many initially believed that the Third Reich was the realization of the values and ideals George had espoused all his life.</w:t>
+                </w:r>
+                <w:r>
+                  <w:rPr>
+                    <w:lang w:val="en-US"/>
+                  </w:rPr>
+                  <w:t xml:space="preserve"> </w:t>
+                </w:r>
+                <w:r>
+                  <w:rPr>
+                    <w:lang w:val="en-US"/>
+                  </w:rPr>
+                  <w:t xml:space="preserve">It quickly became apparent that Nazi Germany was not in fact the </w:t>
+                </w:r>
+                <w:r>
+                  <w:rPr>
+                    <w:lang w:val="en-US"/>
+                  </w:rPr>
+                  <w:t>‘</w:t>
+                </w:r>
+                <w:r>
+                  <w:rPr>
+                    <w:lang w:val="en-US"/>
+                  </w:rPr>
+                  <w:t>Secret Germany</w:t>
+                </w:r>
+                <w:r>
+                  <w:rPr>
+                    <w:lang w:val="en-US"/>
+                  </w:rPr>
+                  <w:t>’</w:t>
+                </w:r>
+                <w:r>
+                  <w:rPr>
+                    <w:lang w:val="en-US"/>
+                  </w:rPr>
+                  <w:t xml:space="preserve"> he had envisioned. But in the decades following 1945, the distinctions setting them apart seemed less salient than their </w:t>
+                </w:r>
+                <w:r>
+                  <w:rPr>
+                    <w:lang w:val="en-US"/>
+                  </w:rPr>
+                  <w:t>congruities</w:t>
+                </w:r>
+                <w:bookmarkStart w:id="0" w:name="_GoBack"/>
+                <w:bookmarkEnd w:id="0"/>
                 <w:r>
                   <w:rPr>
                     <w:lang w:val="en-US"/>
@@ -1561,6 +2052,7 @@
                     <w:id w:val="-1504125584"/>
                     <w:citation/>
                   </w:sdtPr>
+                  <w:sdtEndPr/>
                   <w:sdtContent>
                     <w:r>
                       <w:fldChar w:fldCharType="begin"/>
@@ -1601,6 +2093,7 @@
                     <w:id w:val="-309785443"/>
                     <w:citation/>
                   </w:sdtPr>
+                  <w:sdtEndPr/>
                   <w:sdtContent>
                     <w:r>
                       <w:rPr>
@@ -1642,6 +2135,7 @@
                     <w:id w:val="1261568269"/>
                     <w:citation/>
                   </w:sdtPr>
+                  <w:sdtEndPr/>
                   <w:sdtContent>
                     <w:r>
                       <w:fldChar w:fldCharType="begin"/>
@@ -1675,7 +2169,7 @@
     </w:tbl>
     <w:p/>
     <w:sectPr>
-      <w:headerReference w:type="default" r:id="rId9"/>
+      <w:headerReference w:type="default" r:id="rId8"/>
       <w:pgSz w:w="11906" w:h="16838"/>
       <w:pgMar w:top="1440" w:right="1440" w:bottom="1440" w:left="1440" w:header="708" w:footer="708" w:gutter="0"/>
       <w:cols w:space="708"/>
@@ -1686,7 +2180,7 @@
 </file>
 
 <file path=word/endnotes.xml><?xml version="1.0" encoding="utf-8"?>
-<w:endnotes xmlns:wpc="http://schemas.microsoft.com/office/word/2010/wordprocessingCanvas" xmlns:mo="http://schemas.microsoft.com/office/mac/office/2008/main" xmlns:mc="http://schemas.openxmlformats.org/markup-compatibility/2006" xmlns:mv="urn:schemas-microsoft-com:mac:vml" xmlns:o="urn:schemas-microsoft-com:office:office" xmlns:r="http://schemas.openxmlformats.org/officeDocument/2006/relationships" xmlns:m="http://schemas.openxmlformats.org/officeDocument/2006/math" xmlns:v="urn:schemas-microsoft-com:vml" xmlns:wp14="http://schemas.microsoft.com/office/word/2010/wordprocessingDrawing" xmlns:wp="http://schemas.openxmlformats.org/drawingml/2006/wordprocessingDrawing" xmlns:w10="urn:schemas-microsoft-com:office:word" xmlns:w="http://schemas.openxmlformats.org/wordprocessingml/2006/main" xmlns:w14="http://schemas.microsoft.com/office/word/2010/wordml" xmlns:wpg="http://schemas.microsoft.com/office/word/2010/wordprocessingGroup" xmlns:wpi="http://schemas.microsoft.com/office/word/2010/wordprocessingInk" xmlns:wne="http://schemas.microsoft.com/office/word/2006/wordml" xmlns:wps="http://schemas.microsoft.com/office/word/2010/wordprocessingShape" mc:Ignorable="w14 wp14">
+<w:endnotes xmlns:wpc="http://schemas.microsoft.com/office/word/2010/wordprocessingCanvas" xmlns:cx="http://schemas.microsoft.com/office/drawing/2014/chartex" xmlns:cx1="http://schemas.microsoft.com/office/drawing/2015/9/8/chartex" xmlns:mc="http://schemas.openxmlformats.org/markup-compatibility/2006" xmlns:o="urn:schemas-microsoft-com:office:office" xmlns:r="http://schemas.openxmlformats.org/officeDocument/2006/relationships" xmlns:m="http://schemas.openxmlformats.org/officeDocument/2006/math" xmlns:v="urn:schemas-microsoft-com:vml" xmlns:wp14="http://schemas.microsoft.com/office/word/2010/wordprocessingDrawing" xmlns:wp="http://schemas.openxmlformats.org/drawingml/2006/wordprocessingDrawing" xmlns:w10="urn:schemas-microsoft-com:office:word" xmlns:w="http://schemas.openxmlformats.org/wordprocessingml/2006/main" xmlns:w14="http://schemas.microsoft.com/office/word/2010/wordml" xmlns:w15="http://schemas.microsoft.com/office/word/2012/wordml" xmlns:w16se="http://schemas.microsoft.com/office/word/2015/wordml/symex" xmlns:wpg="http://schemas.microsoft.com/office/word/2010/wordprocessingGroup" xmlns:wpi="http://schemas.microsoft.com/office/word/2010/wordprocessingInk" xmlns:wne="http://schemas.microsoft.com/office/word/2006/wordml" xmlns:wps="http://schemas.microsoft.com/office/word/2010/wordprocessingShape" mc:Ignorable="w14 w15 w16se wp14">
   <w:endnote w:type="separator" w:id="-1">
     <w:p>
       <w:pPr>
@@ -1711,7 +2205,7 @@
 </file>
 
 <file path=word/footnotes.xml><?xml version="1.0" encoding="utf-8"?>
-<w:footnotes xmlns:wpc="http://schemas.microsoft.com/office/word/2010/wordprocessingCanvas" xmlns:mo="http://schemas.microsoft.com/office/mac/office/2008/main" xmlns:mc="http://schemas.openxmlformats.org/markup-compatibility/2006" xmlns:mv="urn:schemas-microsoft-com:mac:vml" xmlns:o="urn:schemas-microsoft-com:office:office" xmlns:r="http://schemas.openxmlformats.org/officeDocument/2006/relationships" xmlns:m="http://schemas.openxmlformats.org/officeDocument/2006/math" xmlns:v="urn:schemas-microsoft-com:vml" xmlns:wp14="http://schemas.microsoft.com/office/word/2010/wordprocessingDrawing" xmlns:wp="http://schemas.openxmlformats.org/drawingml/2006/wordprocessingDrawing" xmlns:w10="urn:schemas-microsoft-com:office:word" xmlns:w="http://schemas.openxmlformats.org/wordprocessingml/2006/main" xmlns:w14="http://schemas.microsoft.com/office/word/2010/wordml" xmlns:wpg="http://schemas.microsoft.com/office/word/2010/wordprocessingGroup" xmlns:wpi="http://schemas.microsoft.com/office/word/2010/wordprocessingInk" xmlns:wne="http://schemas.microsoft.com/office/word/2006/wordml" xmlns:wps="http://schemas.microsoft.com/office/word/2010/wordprocessingShape" mc:Ignorable="w14 wp14">
+<w:footnotes xmlns:wpc="http://schemas.microsoft.com/office/word/2010/wordprocessingCanvas" xmlns:cx="http://schemas.microsoft.com/office/drawing/2014/chartex" xmlns:cx1="http://schemas.microsoft.com/office/drawing/2015/9/8/chartex" xmlns:mc="http://schemas.openxmlformats.org/markup-compatibility/2006" xmlns:o="urn:schemas-microsoft-com:office:office" xmlns:r="http://schemas.openxmlformats.org/officeDocument/2006/relationships" xmlns:m="http://schemas.openxmlformats.org/officeDocument/2006/math" xmlns:v="urn:schemas-microsoft-com:vml" xmlns:wp14="http://schemas.microsoft.com/office/word/2010/wordprocessingDrawing" xmlns:wp="http://schemas.openxmlformats.org/drawingml/2006/wordprocessingDrawing" xmlns:w10="urn:schemas-microsoft-com:office:word" xmlns:w="http://schemas.openxmlformats.org/wordprocessingml/2006/main" xmlns:w14="http://schemas.microsoft.com/office/word/2010/wordml" xmlns:w15="http://schemas.microsoft.com/office/word/2012/wordml" xmlns:w16se="http://schemas.microsoft.com/office/word/2015/wordml/symex" xmlns:wpg="http://schemas.microsoft.com/office/word/2010/wordprocessingGroup" xmlns:wpi="http://schemas.microsoft.com/office/word/2010/wordprocessingInk" xmlns:wne="http://schemas.microsoft.com/office/word/2006/wordml" xmlns:wps="http://schemas.microsoft.com/office/word/2010/wordprocessingShape" mc:Ignorable="w14 w15 w16se wp14">
   <w:footnote w:type="separator" w:id="-1">
     <w:p>
       <w:pPr>
@@ -1736,7 +2230,7 @@
 </file>
 
 <file path=word/header1.xml><?xml version="1.0" encoding="utf-8"?>
-<w:hdr xmlns:wpc="http://schemas.microsoft.com/office/word/2010/wordprocessingCanvas" xmlns:mo="http://schemas.microsoft.com/office/mac/office/2008/main" xmlns:mc="http://schemas.openxmlformats.org/markup-compatibility/2006" xmlns:mv="urn:schemas-microsoft-com:mac:vml" xmlns:o="urn:schemas-microsoft-com:office:office" xmlns:r="http://schemas.openxmlformats.org/officeDocument/2006/relationships" xmlns:m="http://schemas.openxmlformats.org/officeDocument/2006/math" xmlns:v="urn:schemas-microsoft-com:vml" xmlns:wp14="http://schemas.microsoft.com/office/word/2010/wordprocessingDrawing" xmlns:wp="http://schemas.openxmlformats.org/drawingml/2006/wordprocessingDrawing" xmlns:w10="urn:schemas-microsoft-com:office:word" xmlns:w="http://schemas.openxmlformats.org/wordprocessingml/2006/main" xmlns:w14="http://schemas.microsoft.com/office/word/2010/wordml" xmlns:wpg="http://schemas.microsoft.com/office/word/2010/wordprocessingGroup" xmlns:wpi="http://schemas.microsoft.com/office/word/2010/wordprocessingInk" xmlns:wne="http://schemas.microsoft.com/office/word/2006/wordml" xmlns:wps="http://schemas.microsoft.com/office/word/2010/wordprocessingShape" mc:Ignorable="w14 wp14">
+<w:hdr xmlns:wpc="http://schemas.microsoft.com/office/word/2010/wordprocessingCanvas" xmlns:cx="http://schemas.microsoft.com/office/drawing/2014/chartex" xmlns:cx1="http://schemas.microsoft.com/office/drawing/2015/9/8/chartex" xmlns:mc="http://schemas.openxmlformats.org/markup-compatibility/2006" xmlns:o="urn:schemas-microsoft-com:office:office" xmlns:r="http://schemas.openxmlformats.org/officeDocument/2006/relationships" xmlns:m="http://schemas.openxmlformats.org/officeDocument/2006/math" xmlns:v="urn:schemas-microsoft-com:vml" xmlns:wp14="http://schemas.microsoft.com/office/word/2010/wordprocessingDrawing" xmlns:wp="http://schemas.openxmlformats.org/drawingml/2006/wordprocessingDrawing" xmlns:w10="urn:schemas-microsoft-com:office:word" xmlns:w="http://schemas.openxmlformats.org/wordprocessingml/2006/main" xmlns:w14="http://schemas.microsoft.com/office/word/2010/wordml" xmlns:w15="http://schemas.microsoft.com/office/word/2012/wordml" xmlns:w16se="http://schemas.microsoft.com/office/word/2015/wordml/symex" xmlns:wpg="http://schemas.microsoft.com/office/word/2010/wordprocessingGroup" xmlns:wpi="http://schemas.microsoft.com/office/word/2010/wordprocessingInk" xmlns:wne="http://schemas.microsoft.com/office/word/2006/wordml" xmlns:wps="http://schemas.microsoft.com/office/word/2010/wordprocessingShape" mc:Ignorable="w14 w15 w16se wp14">
   <w:p>
     <w:pPr>
       <w:pStyle w:val="Header"/>
@@ -1780,8 +2274,8 @@
 </file>
 
 <file path=word/numbering.xml><?xml version="1.0" encoding="utf-8"?>
-<w:numbering xmlns:wpc="http://schemas.microsoft.com/office/word/2010/wordprocessingCanvas" xmlns:mo="http://schemas.microsoft.com/office/mac/office/2008/main" xmlns:mc="http://schemas.openxmlformats.org/markup-compatibility/2006" xmlns:mv="urn:schemas-microsoft-com:mac:vml" xmlns:o="urn:schemas-microsoft-com:office:office" xmlns:r="http://schemas.openxmlformats.org/officeDocument/2006/relationships" xmlns:m="http://schemas.openxmlformats.org/officeDocument/2006/math" xmlns:v="urn:schemas-microsoft-com:vml" xmlns:wp14="http://schemas.microsoft.com/office/word/2010/wordprocessingDrawing" xmlns:wp="http://schemas.openxmlformats.org/drawingml/2006/wordprocessingDrawing" xmlns:w10="urn:schemas-microsoft-com:office:word" xmlns:w="http://schemas.openxmlformats.org/wordprocessingml/2006/main" xmlns:w14="http://schemas.microsoft.com/office/word/2010/wordml" xmlns:wpg="http://schemas.microsoft.com/office/word/2010/wordprocessingGroup" xmlns:wpi="http://schemas.microsoft.com/office/word/2010/wordprocessingInk" xmlns:wne="http://schemas.microsoft.com/office/word/2006/wordml" xmlns:wps="http://schemas.microsoft.com/office/word/2010/wordprocessingShape" mc:Ignorable="w14 wp14">
-  <w:abstractNum w:abstractNumId="0">
+<w:numbering xmlns:wpc="http://schemas.microsoft.com/office/word/2010/wordprocessingCanvas" xmlns:cx="http://schemas.microsoft.com/office/drawing/2014/chartex" xmlns:cx1="http://schemas.microsoft.com/office/drawing/2015/9/8/chartex" xmlns:mc="http://schemas.openxmlformats.org/markup-compatibility/2006" xmlns:o="urn:schemas-microsoft-com:office:office" xmlns:r="http://schemas.openxmlformats.org/officeDocument/2006/relationships" xmlns:m="http://schemas.openxmlformats.org/officeDocument/2006/math" xmlns:v="urn:schemas-microsoft-com:vml" xmlns:wp14="http://schemas.microsoft.com/office/word/2010/wordprocessingDrawing" xmlns:wp="http://schemas.openxmlformats.org/drawingml/2006/wordprocessingDrawing" xmlns:w10="urn:schemas-microsoft-com:office:word" xmlns:w="http://schemas.openxmlformats.org/wordprocessingml/2006/main" xmlns:w14="http://schemas.microsoft.com/office/word/2010/wordml" xmlns:w15="http://schemas.microsoft.com/office/word/2012/wordml" xmlns:w16se="http://schemas.microsoft.com/office/word/2015/wordml/symex" xmlns:wpg="http://schemas.microsoft.com/office/word/2010/wordprocessingGroup" xmlns:wpi="http://schemas.microsoft.com/office/word/2010/wordprocessingInk" xmlns:wne="http://schemas.microsoft.com/office/word/2006/wordml" xmlns:wps="http://schemas.microsoft.com/office/word/2010/wordprocessingShape" mc:Ignorable="w14 w15 w16se wp14">
+  <w:abstractNum w:abstractNumId="0" w15:restartNumberingAfterBreak="0">
     <w:nsid w:val="FFFFFF7C"/>
     <w:multiLevelType w:val="singleLevel"/>
     <w:tmpl w:val="5CAEDC70"/>
@@ -1798,7 +2292,7 @@
       </w:pPr>
     </w:lvl>
   </w:abstractNum>
-  <w:abstractNum w:abstractNumId="1">
+  <w:abstractNum w:abstractNumId="1" w15:restartNumberingAfterBreak="0">
     <w:nsid w:val="FFFFFF7D"/>
     <w:multiLevelType w:val="singleLevel"/>
     <w:tmpl w:val="CB82AE52"/>
@@ -1815,7 +2309,7 @@
       </w:pPr>
     </w:lvl>
   </w:abstractNum>
-  <w:abstractNum w:abstractNumId="2">
+  <w:abstractNum w:abstractNumId="2" w15:restartNumberingAfterBreak="0">
     <w:nsid w:val="FFFFFF7E"/>
     <w:multiLevelType w:val="singleLevel"/>
     <w:tmpl w:val="EF18297C"/>
@@ -1832,7 +2326,7 @@
       </w:pPr>
     </w:lvl>
   </w:abstractNum>
-  <w:abstractNum w:abstractNumId="3">
+  <w:abstractNum w:abstractNumId="3" w15:restartNumberingAfterBreak="0">
     <w:nsid w:val="FFFFFF7F"/>
     <w:multiLevelType w:val="singleLevel"/>
     <w:tmpl w:val="7270D748"/>
@@ -1849,7 +2343,7 @@
       </w:pPr>
     </w:lvl>
   </w:abstractNum>
-  <w:abstractNum w:abstractNumId="4">
+  <w:abstractNum w:abstractNumId="4" w15:restartNumberingAfterBreak="0">
     <w:nsid w:val="FFFFFF80"/>
     <w:multiLevelType w:val="singleLevel"/>
     <w:tmpl w:val="BA6448E2"/>
@@ -1869,7 +2363,7 @@
       </w:rPr>
     </w:lvl>
   </w:abstractNum>
-  <w:abstractNum w:abstractNumId="5">
+  <w:abstractNum w:abstractNumId="5" w15:restartNumberingAfterBreak="0">
     <w:nsid w:val="FFFFFF81"/>
     <w:multiLevelType w:val="singleLevel"/>
     <w:tmpl w:val="AA261778"/>
@@ -1889,7 +2383,7 @@
       </w:rPr>
     </w:lvl>
   </w:abstractNum>
-  <w:abstractNum w:abstractNumId="6">
+  <w:abstractNum w:abstractNumId="6" w15:restartNumberingAfterBreak="0">
     <w:nsid w:val="FFFFFF82"/>
     <w:multiLevelType w:val="singleLevel"/>
     <w:tmpl w:val="81CAAE20"/>
@@ -1909,7 +2403,7 @@
       </w:rPr>
     </w:lvl>
   </w:abstractNum>
-  <w:abstractNum w:abstractNumId="7">
+  <w:abstractNum w:abstractNumId="7" w15:restartNumberingAfterBreak="0">
     <w:nsid w:val="FFFFFF83"/>
     <w:multiLevelType w:val="singleLevel"/>
     <w:tmpl w:val="85A80894"/>
@@ -1929,7 +2423,7 @@
       </w:rPr>
     </w:lvl>
   </w:abstractNum>
-  <w:abstractNum w:abstractNumId="8">
+  <w:abstractNum w:abstractNumId="8" w15:restartNumberingAfterBreak="0">
     <w:nsid w:val="FFFFFF88"/>
     <w:multiLevelType w:val="singleLevel"/>
     <w:tmpl w:val="41500A3A"/>
@@ -1946,7 +2440,7 @@
       </w:pPr>
     </w:lvl>
   </w:abstractNum>
-  <w:abstractNum w:abstractNumId="9">
+  <w:abstractNum w:abstractNumId="9" w15:restartNumberingAfterBreak="0">
     <w:nsid w:val="FFFFFF89"/>
     <w:multiLevelType w:val="singleLevel"/>
     <w:tmpl w:val="CEE47F98"/>
@@ -1966,7 +2460,7 @@
       </w:rPr>
     </w:lvl>
   </w:abstractNum>
-  <w:abstractNum w:abstractNumId="10">
+  <w:abstractNum w:abstractNumId="10" w15:restartNumberingAfterBreak="0">
     <w:nsid w:val="00380122"/>
     <w:multiLevelType w:val="hybridMultilevel"/>
     <w:tmpl w:val="3D4A8B66"/>
@@ -2117,7 +2611,7 @@
 </file>
 
 <file path=word/styles.xml><?xml version="1.0" encoding="utf-8"?>
-<w:styles xmlns:mc="http://schemas.openxmlformats.org/markup-compatibility/2006" xmlns:r="http://schemas.openxmlformats.org/officeDocument/2006/relationships" xmlns:w="http://schemas.openxmlformats.org/wordprocessingml/2006/main" xmlns:w14="http://schemas.microsoft.com/office/word/2010/wordml" mc:Ignorable="w14">
+<w:styles xmlns:mc="http://schemas.openxmlformats.org/markup-compatibility/2006" xmlns:r="http://schemas.openxmlformats.org/officeDocument/2006/relationships" xmlns:w="http://schemas.openxmlformats.org/wordprocessingml/2006/main" xmlns:w14="http://schemas.microsoft.com/office/word/2010/wordml" xmlns:w15="http://schemas.microsoft.com/office/word/2012/wordml" xmlns:w16se="http://schemas.microsoft.com/office/word/2015/wordml/symex" mc:Ignorable="w14 w15 w16se">
   <w:docDefaults>
     <w:rPrDefault>
       <w:rPr>
@@ -2133,209 +2627,369 @@
       </w:pPr>
     </w:pPrDefault>
   </w:docDefaults>
-  <w:latentStyles w:defLockedState="0" w:defUIPriority="99" w:defSemiHidden="1" w:defUnhideWhenUsed="0" w:defQFormat="0" w:count="276">
-    <w:lsdException w:name="Normal" w:semiHidden="0" w:uiPriority="0" w:qFormat="1"/>
-    <w:lsdException w:name="heading 1" w:semiHidden="0" w:uiPriority="9" w:qFormat="1"/>
-    <w:lsdException w:name="heading 2" w:uiPriority="9" w:unhideWhenUsed="1" w:qFormat="1"/>
-    <w:lsdException w:name="heading 3" w:uiPriority="9" w:unhideWhenUsed="1" w:qFormat="1"/>
-    <w:lsdException w:name="heading 4" w:uiPriority="9" w:unhideWhenUsed="1" w:qFormat="1"/>
-    <w:lsdException w:name="heading 5" w:uiPriority="9" w:unhideWhenUsed="1" w:qFormat="1"/>
-    <w:lsdException w:name="heading 6" w:uiPriority="9" w:unhideWhenUsed="1" w:qFormat="1"/>
-    <w:lsdException w:name="heading 7" w:uiPriority="9" w:unhideWhenUsed="1" w:qFormat="1"/>
-    <w:lsdException w:name="heading 8" w:uiPriority="9" w:unhideWhenUsed="1" w:qFormat="1"/>
-    <w:lsdException w:name="heading 9" w:uiPriority="9" w:unhideWhenUsed="1" w:qFormat="1"/>
-    <w:lsdException w:name="toc 1" w:uiPriority="39" w:unhideWhenUsed="1"/>
-    <w:lsdException w:name="toc 2" w:uiPriority="39" w:unhideWhenUsed="1"/>
-    <w:lsdException w:name="toc 3" w:uiPriority="39" w:unhideWhenUsed="1"/>
-    <w:lsdException w:name="toc 4" w:uiPriority="39" w:unhideWhenUsed="1"/>
-    <w:lsdException w:name="toc 5" w:uiPriority="39" w:unhideWhenUsed="1"/>
-    <w:lsdException w:name="toc 6" w:uiPriority="39" w:unhideWhenUsed="1"/>
-    <w:lsdException w:name="toc 7" w:uiPriority="39" w:unhideWhenUsed="1"/>
-    <w:lsdException w:name="toc 8" w:uiPriority="39" w:unhideWhenUsed="1"/>
-    <w:lsdException w:name="toc 9" w:uiPriority="39" w:unhideWhenUsed="1"/>
-    <w:lsdException w:name="Normal Indent" w:unhideWhenUsed="1"/>
-    <w:lsdException w:name="header" w:unhideWhenUsed="1"/>
-    <w:lsdException w:name="footer" w:unhideWhenUsed="1"/>
-    <w:lsdException w:name="caption" w:uiPriority="35" w:qFormat="1"/>
-    <w:lsdException w:name="List" w:unhideWhenUsed="1"/>
-    <w:lsdException w:name="List 2" w:unhideWhenUsed="1"/>
-    <w:lsdException w:name="List 3" w:unhideWhenUsed="1"/>
-    <w:lsdException w:name="List 4" w:unhideWhenUsed="1"/>
-    <w:lsdException w:name="List 5" w:unhideWhenUsed="1"/>
-    <w:lsdException w:name="Title" w:uiPriority="10" w:qFormat="1"/>
-    <w:lsdException w:name="Default Paragraph Font" w:uiPriority="1" w:unhideWhenUsed="1"/>
+  <w:latentStyles w:defLockedState="0" w:defUIPriority="99" w:defSemiHidden="0" w:defUnhideWhenUsed="0" w:defQFormat="0" w:count="371">
+    <w:lsdException w:name="Normal" w:uiPriority="0" w:qFormat="1"/>
+    <w:lsdException w:name="heading 1" w:uiPriority="9" w:qFormat="1"/>
+    <w:lsdException w:name="heading 2" w:semiHidden="1" w:uiPriority="9" w:unhideWhenUsed="1" w:qFormat="1"/>
+    <w:lsdException w:name="heading 3" w:semiHidden="1" w:uiPriority="9" w:unhideWhenUsed="1" w:qFormat="1"/>
+    <w:lsdException w:name="heading 4" w:semiHidden="1" w:uiPriority="9" w:unhideWhenUsed="1" w:qFormat="1"/>
+    <w:lsdException w:name="heading 5" w:semiHidden="1" w:uiPriority="9" w:unhideWhenUsed="1" w:qFormat="1"/>
+    <w:lsdException w:name="heading 6" w:semiHidden="1" w:uiPriority="9" w:unhideWhenUsed="1" w:qFormat="1"/>
+    <w:lsdException w:name="heading 7" w:semiHidden="1" w:uiPriority="9" w:unhideWhenUsed="1" w:qFormat="1"/>
+    <w:lsdException w:name="heading 8" w:semiHidden="1" w:uiPriority="9" w:unhideWhenUsed="1" w:qFormat="1"/>
+    <w:lsdException w:name="heading 9" w:semiHidden="1" w:uiPriority="9" w:unhideWhenUsed="1" w:qFormat="1"/>
+    <w:lsdException w:name="index 1" w:semiHidden="1" w:unhideWhenUsed="1"/>
+    <w:lsdException w:name="index 2" w:semiHidden="1"/>
+    <w:lsdException w:name="index 3" w:semiHidden="1"/>
+    <w:lsdException w:name="index 4" w:semiHidden="1"/>
+    <w:lsdException w:name="index 5" w:semiHidden="1"/>
+    <w:lsdException w:name="index 6" w:semiHidden="1"/>
+    <w:lsdException w:name="index 7" w:semiHidden="1" w:unhideWhenUsed="1"/>
+    <w:lsdException w:name="index 8" w:semiHidden="1" w:unhideWhenUsed="1"/>
+    <w:lsdException w:name="index 9" w:semiHidden="1" w:unhideWhenUsed="1"/>
+    <w:lsdException w:name="toc 1" w:semiHidden="1" w:uiPriority="39" w:unhideWhenUsed="1"/>
+    <w:lsdException w:name="toc 2" w:semiHidden="1" w:uiPriority="39" w:unhideWhenUsed="1"/>
+    <w:lsdException w:name="toc 3" w:semiHidden="1" w:uiPriority="39" w:unhideWhenUsed="1"/>
+    <w:lsdException w:name="toc 4" w:semiHidden="1" w:uiPriority="39" w:unhideWhenUsed="1"/>
+    <w:lsdException w:name="toc 5" w:semiHidden="1" w:uiPriority="39" w:unhideWhenUsed="1"/>
+    <w:lsdException w:name="toc 6" w:semiHidden="1" w:uiPriority="39" w:unhideWhenUsed="1"/>
+    <w:lsdException w:name="toc 7" w:semiHidden="1" w:uiPriority="39" w:unhideWhenUsed="1"/>
+    <w:lsdException w:name="toc 8" w:semiHidden="1" w:uiPriority="39" w:unhideWhenUsed="1"/>
+    <w:lsdException w:name="toc 9" w:semiHidden="1" w:uiPriority="39" w:unhideWhenUsed="1"/>
+    <w:lsdException w:name="Normal Indent" w:semiHidden="1" w:unhideWhenUsed="1"/>
+    <w:lsdException w:name="footnote text" w:semiHidden="1" w:unhideWhenUsed="1"/>
+    <w:lsdException w:name="annotation text" w:semiHidden="1" w:unhideWhenUsed="1"/>
+    <w:lsdException w:name="header" w:semiHidden="1" w:unhideWhenUsed="1"/>
+    <w:lsdException w:name="footer" w:semiHidden="1" w:unhideWhenUsed="1"/>
+    <w:lsdException w:name="index heading" w:semiHidden="1" w:unhideWhenUsed="1"/>
+    <w:lsdException w:name="caption" w:semiHidden="1" w:uiPriority="35" w:unhideWhenUsed="1" w:qFormat="1"/>
+    <w:lsdException w:name="table of figures" w:semiHidden="1" w:unhideWhenUsed="1"/>
+    <w:lsdException w:name="envelope address" w:semiHidden="1" w:unhideWhenUsed="1"/>
+    <w:lsdException w:name="envelope return" w:semiHidden="1" w:unhideWhenUsed="1"/>
+    <w:lsdException w:name="footnote reference" w:semiHidden="1" w:unhideWhenUsed="1"/>
+    <w:lsdException w:name="annotation reference" w:semiHidden="1" w:unhideWhenUsed="1"/>
+    <w:lsdException w:name="line number" w:semiHidden="1" w:unhideWhenUsed="1"/>
+    <w:lsdException w:name="page number" w:semiHidden="1" w:unhideWhenUsed="1"/>
+    <w:lsdException w:name="endnote reference" w:semiHidden="1" w:unhideWhenUsed="1"/>
+    <w:lsdException w:name="endnote text" w:semiHidden="1" w:unhideWhenUsed="1"/>
+    <w:lsdException w:name="table of authorities" w:semiHidden="1" w:unhideWhenUsed="1"/>
+    <w:lsdException w:name="macro" w:semiHidden="1" w:unhideWhenUsed="1"/>
+    <w:lsdException w:name="toa heading" w:semiHidden="1" w:unhideWhenUsed="1"/>
+    <w:lsdException w:name="List" w:semiHidden="1" w:unhideWhenUsed="1"/>
+    <w:lsdException w:name="List Bullet" w:semiHidden="1" w:unhideWhenUsed="1"/>
+    <w:lsdException w:name="List Number" w:semiHidden="1" w:unhideWhenUsed="1"/>
+    <w:lsdException w:name="List 2" w:semiHidden="1" w:unhideWhenUsed="1"/>
+    <w:lsdException w:name="List 3" w:semiHidden="1" w:unhideWhenUsed="1"/>
+    <w:lsdException w:name="List 4" w:semiHidden="1" w:unhideWhenUsed="1"/>
+    <w:lsdException w:name="List 5" w:semiHidden="1" w:unhideWhenUsed="1"/>
+    <w:lsdException w:name="List Bullet 2" w:semiHidden="1" w:unhideWhenUsed="1"/>
+    <w:lsdException w:name="List Bullet 3" w:semiHidden="1" w:unhideWhenUsed="1"/>
+    <w:lsdException w:name="List Bullet 4" w:semiHidden="1" w:unhideWhenUsed="1"/>
+    <w:lsdException w:name="List Bullet 5" w:semiHidden="1" w:unhideWhenUsed="1"/>
+    <w:lsdException w:name="List Number 2" w:semiHidden="1"/>
+    <w:lsdException w:name="List Number 3" w:semiHidden="1" w:unhideWhenUsed="1"/>
+    <w:lsdException w:name="List Number 4" w:semiHidden="1" w:unhideWhenUsed="1"/>
+    <w:lsdException w:name="List Number 5" w:semiHidden="1"/>
+    <w:lsdException w:name="Title" w:semiHidden="1" w:uiPriority="10" w:qFormat="1"/>
+    <w:lsdException w:name="Closing" w:semiHidden="1" w:unhideWhenUsed="1"/>
+    <w:lsdException w:name="Signature" w:semiHidden="1" w:unhideWhenUsed="1"/>
+    <w:lsdException w:name="Default Paragraph Font" w:semiHidden="1" w:uiPriority="1" w:unhideWhenUsed="1"/>
+    <w:lsdException w:name="Body Text" w:semiHidden="1" w:unhideWhenUsed="1"/>
+    <w:lsdException w:name="Body Text Indent" w:semiHidden="1" w:unhideWhenUsed="1"/>
+    <w:lsdException w:name="List Continue" w:semiHidden="1" w:unhideWhenUsed="1"/>
+    <w:lsdException w:name="List Continue 2" w:semiHidden="1" w:unhideWhenUsed="1"/>
+    <w:lsdException w:name="List Continue 3" w:semiHidden="1" w:unhideWhenUsed="1"/>
+    <w:lsdException w:name="List Continue 4" w:semiHidden="1" w:unhideWhenUsed="1"/>
+    <w:lsdException w:name="List Continue 5" w:semiHidden="1" w:unhideWhenUsed="1"/>
+    <w:lsdException w:name="Message Header" w:semiHidden="1" w:unhideWhenUsed="1"/>
     <w:lsdException w:name="Subtitle" w:uiPriority="11" w:qFormat="1"/>
+    <w:lsdException w:name="Salutation" w:semiHidden="1" w:unhideWhenUsed="1"/>
+    <w:lsdException w:name="Date" w:semiHidden="1" w:unhideWhenUsed="1"/>
+    <w:lsdException w:name="Body Text First Indent" w:semiHidden="1" w:unhideWhenUsed="1"/>
+    <w:lsdException w:name="Body Text First Indent 2" w:semiHidden="1" w:unhideWhenUsed="1"/>
+    <w:lsdException w:name="Note Heading" w:semiHidden="1" w:unhideWhenUsed="1"/>
+    <w:lsdException w:name="Body Text 2" w:semiHidden="1" w:unhideWhenUsed="1"/>
+    <w:lsdException w:name="Body Text 3" w:semiHidden="1" w:unhideWhenUsed="1"/>
+    <w:lsdException w:name="Body Text Indent 2" w:semiHidden="1" w:unhideWhenUsed="1"/>
+    <w:lsdException w:name="Body Text Indent 3" w:semiHidden="1"/>
+    <w:lsdException w:name="Block Text" w:semiHidden="1"/>
+    <w:lsdException w:name="Hyperlink" w:semiHidden="1"/>
+    <w:lsdException w:name="FollowedHyperlink" w:semiHidden="1"/>
     <w:lsdException w:name="Strong" w:uiPriority="22" w:qFormat="1"/>
     <w:lsdException w:name="Emphasis" w:uiPriority="20" w:qFormat="1"/>
-    <w:lsdException w:name="HTML Top of Form" w:unhideWhenUsed="1"/>
-    <w:lsdException w:name="HTML Bottom of Form" w:unhideWhenUsed="1"/>
-    <w:lsdException w:name="Normal Table" w:unhideWhenUsed="1"/>
-    <w:lsdException w:name="No List" w:unhideWhenUsed="1"/>
-    <w:lsdException w:name="Outline List 1" w:unhideWhenUsed="1"/>
-    <w:lsdException w:name="Outline List 2" w:unhideWhenUsed="1"/>
-    <w:lsdException w:name="Outline List 3" w:unhideWhenUsed="1"/>
-    <w:lsdException w:name="Table Simple 1" w:unhideWhenUsed="1"/>
-    <w:lsdException w:name="Table Simple 2" w:unhideWhenUsed="1"/>
-    <w:lsdException w:name="Table Simple 3" w:unhideWhenUsed="1"/>
-    <w:lsdException w:name="Table Classic 1" w:unhideWhenUsed="1"/>
-    <w:lsdException w:name="Table Classic 2" w:unhideWhenUsed="1"/>
-    <w:lsdException w:name="Table Classic 3" w:unhideWhenUsed="1"/>
-    <w:lsdException w:name="Table Classic 4" w:unhideWhenUsed="1"/>
-    <w:lsdException w:name="Table Colorful 1" w:unhideWhenUsed="1"/>
-    <w:lsdException w:name="Table Colorful 2" w:unhideWhenUsed="1"/>
-    <w:lsdException w:name="Table Colorful 3" w:unhideWhenUsed="1"/>
-    <w:lsdException w:name="Table Columns 1" w:unhideWhenUsed="1"/>
-    <w:lsdException w:name="Table Columns 2" w:unhideWhenUsed="1"/>
-    <w:lsdException w:name="Table Columns 3" w:unhideWhenUsed="1"/>
-    <w:lsdException w:name="Table Columns 4" w:unhideWhenUsed="1"/>
-    <w:lsdException w:name="Table Columns 5" w:unhideWhenUsed="1"/>
-    <w:lsdException w:name="Table Grid 1" w:unhideWhenUsed="1"/>
-    <w:lsdException w:name="Table Grid 2" w:unhideWhenUsed="1"/>
-    <w:lsdException w:name="Table Grid 3" w:unhideWhenUsed="1"/>
-    <w:lsdException w:name="Table Grid 4" w:unhideWhenUsed="1"/>
-    <w:lsdException w:name="Table Grid 5" w:unhideWhenUsed="1"/>
-    <w:lsdException w:name="Table Grid 6" w:unhideWhenUsed="1"/>
-    <w:lsdException w:name="Table Grid 7" w:unhideWhenUsed="1"/>
-    <w:lsdException w:name="Table Grid 8" w:unhideWhenUsed="1"/>
-    <w:lsdException w:name="Table List 1" w:unhideWhenUsed="1"/>
-    <w:lsdException w:name="Table List 2" w:unhideWhenUsed="1"/>
-    <w:lsdException w:name="Table List 3" w:unhideWhenUsed="1"/>
-    <w:lsdException w:name="Table List 4" w:unhideWhenUsed="1"/>
-    <w:lsdException w:name="Table List 5" w:unhideWhenUsed="1"/>
-    <w:lsdException w:name="Table List 6" w:unhideWhenUsed="1"/>
-    <w:lsdException w:name="Table List 7" w:unhideWhenUsed="1"/>
-    <w:lsdException w:name="Table List 8" w:unhideWhenUsed="1"/>
-    <w:lsdException w:name="Table 3D effects 1" w:unhideWhenUsed="1"/>
-    <w:lsdException w:name="Table 3D effects 2" w:unhideWhenUsed="1"/>
-    <w:lsdException w:name="Table 3D effects 3" w:unhideWhenUsed="1"/>
-    <w:lsdException w:name="Table Contemporary" w:unhideWhenUsed="1"/>
-    <w:lsdException w:name="Table Elegant" w:unhideWhenUsed="1"/>
-    <w:lsdException w:name="Table Professional" w:unhideWhenUsed="1"/>
-    <w:lsdException w:name="Table Subtle 1" w:unhideWhenUsed="1"/>
-    <w:lsdException w:name="Table Subtle 2" w:unhideWhenUsed="1"/>
-    <w:lsdException w:name="Table Web 1" w:unhideWhenUsed="1"/>
-    <w:lsdException w:name="Table Web 2" w:unhideWhenUsed="1"/>
-    <w:lsdException w:name="Table Web 3" w:unhideWhenUsed="1"/>
-    <w:lsdException w:name="Table Grid" w:semiHidden="0" w:uiPriority="39"/>
-    <w:lsdException w:name="Table Theme" w:unhideWhenUsed="1"/>
-    <w:lsdException w:name="Note Level 1" w:semiHidden="0"/>
-    <w:lsdException w:name="Note Level 2" w:semiHidden="0"/>
-    <w:lsdException w:name="Note Level 3" w:semiHidden="0"/>
-    <w:lsdException w:name="Note Level 4" w:semiHidden="0"/>
-    <w:lsdException w:name="Note Level 5" w:semiHidden="0"/>
-    <w:lsdException w:name="Note Level 6" w:semiHidden="0"/>
-    <w:lsdException w:name="Note Level 7" w:semiHidden="0"/>
-    <w:lsdException w:name="Note Level 8" w:semiHidden="0"/>
-    <w:lsdException w:name="Note Level 9" w:semiHidden="0"/>
+    <w:lsdException w:name="Document Map" w:semiHidden="1" w:unhideWhenUsed="1"/>
+    <w:lsdException w:name="Plain Text" w:semiHidden="1" w:unhideWhenUsed="1"/>
+    <w:lsdException w:name="E-mail Signature" w:semiHidden="1" w:unhideWhenUsed="1"/>
+    <w:lsdException w:name="HTML Top of Form" w:semiHidden="1" w:unhideWhenUsed="1"/>
+    <w:lsdException w:name="HTML Bottom of Form" w:semiHidden="1" w:unhideWhenUsed="1"/>
+    <w:lsdException w:name="Normal (Web)" w:semiHidden="1" w:unhideWhenUsed="1"/>
+    <w:lsdException w:name="HTML Acronym" w:semiHidden="1" w:unhideWhenUsed="1"/>
+    <w:lsdException w:name="HTML Address" w:semiHidden="1" w:unhideWhenUsed="1"/>
+    <w:lsdException w:name="HTML Cite" w:semiHidden="1" w:unhideWhenUsed="1"/>
+    <w:lsdException w:name="HTML Code" w:semiHidden="1" w:unhideWhenUsed="1"/>
+    <w:lsdException w:name="HTML Definition" w:semiHidden="1" w:unhideWhenUsed="1"/>
+    <w:lsdException w:name="HTML Keyboard" w:semiHidden="1" w:unhideWhenUsed="1"/>
+    <w:lsdException w:name="HTML Preformatted" w:semiHidden="1" w:unhideWhenUsed="1"/>
+    <w:lsdException w:name="HTML Sample" w:semiHidden="1" w:unhideWhenUsed="1"/>
+    <w:lsdException w:name="HTML Typewriter" w:semiHidden="1" w:unhideWhenUsed="1"/>
+    <w:lsdException w:name="HTML Variable" w:semiHidden="1" w:unhideWhenUsed="1"/>
+    <w:lsdException w:name="Normal Table" w:semiHidden="1" w:unhideWhenUsed="1"/>
+    <w:lsdException w:name="annotation subject" w:semiHidden="1" w:unhideWhenUsed="1"/>
+    <w:lsdException w:name="No List" w:semiHidden="1" w:unhideWhenUsed="1"/>
+    <w:lsdException w:name="Outline List 1" w:semiHidden="1" w:unhideWhenUsed="1"/>
+    <w:lsdException w:name="Outline List 2" w:semiHidden="1" w:unhideWhenUsed="1"/>
+    <w:lsdException w:name="Outline List 3" w:semiHidden="1" w:unhideWhenUsed="1"/>
+    <w:lsdException w:name="Table Simple 1" w:semiHidden="1" w:unhideWhenUsed="1"/>
+    <w:lsdException w:name="Table Simple 2" w:semiHidden="1" w:unhideWhenUsed="1"/>
+    <w:lsdException w:name="Table Simple 3" w:semiHidden="1" w:unhideWhenUsed="1"/>
+    <w:lsdException w:name="Table Classic 1" w:semiHidden="1" w:unhideWhenUsed="1"/>
+    <w:lsdException w:name="Table Classic 2" w:semiHidden="1" w:unhideWhenUsed="1"/>
+    <w:lsdException w:name="Table Classic 3" w:semiHidden="1" w:unhideWhenUsed="1"/>
+    <w:lsdException w:name="Table Classic 4" w:semiHidden="1" w:unhideWhenUsed="1"/>
+    <w:lsdException w:name="Table Colorful 1" w:semiHidden="1" w:unhideWhenUsed="1"/>
+    <w:lsdException w:name="Table Colorful 2" w:semiHidden="1" w:unhideWhenUsed="1"/>
+    <w:lsdException w:name="Table Colorful 3" w:semiHidden="1" w:unhideWhenUsed="1"/>
+    <w:lsdException w:name="Table Columns 1" w:semiHidden="1" w:unhideWhenUsed="1"/>
+    <w:lsdException w:name="Table Columns 2" w:semiHidden="1" w:unhideWhenUsed="1"/>
+    <w:lsdException w:name="Table Columns 3" w:semiHidden="1" w:unhideWhenUsed="1"/>
+    <w:lsdException w:name="Table Columns 4" w:semiHidden="1" w:unhideWhenUsed="1"/>
+    <w:lsdException w:name="Table Columns 5" w:semiHidden="1" w:unhideWhenUsed="1"/>
+    <w:lsdException w:name="Table Grid 1" w:semiHidden="1" w:unhideWhenUsed="1"/>
+    <w:lsdException w:name="Table Grid 2" w:semiHidden="1" w:unhideWhenUsed="1"/>
+    <w:lsdException w:name="Table Grid 3" w:semiHidden="1" w:unhideWhenUsed="1"/>
+    <w:lsdException w:name="Table Grid 4" w:semiHidden="1" w:unhideWhenUsed="1"/>
+    <w:lsdException w:name="Table Grid 5" w:semiHidden="1" w:unhideWhenUsed="1"/>
+    <w:lsdException w:name="Table Grid 6" w:semiHidden="1" w:unhideWhenUsed="1"/>
+    <w:lsdException w:name="Table Grid 7" w:semiHidden="1" w:unhideWhenUsed="1"/>
+    <w:lsdException w:name="Table Grid 8" w:semiHidden="1" w:unhideWhenUsed="1"/>
+    <w:lsdException w:name="Table List 1" w:semiHidden="1" w:unhideWhenUsed="1"/>
+    <w:lsdException w:name="Table List 2" w:semiHidden="1" w:unhideWhenUsed="1"/>
+    <w:lsdException w:name="Table List 3" w:semiHidden="1" w:unhideWhenUsed="1"/>
+    <w:lsdException w:name="Table List 4" w:semiHidden="1" w:unhideWhenUsed="1"/>
+    <w:lsdException w:name="Table List 5" w:semiHidden="1" w:unhideWhenUsed="1"/>
+    <w:lsdException w:name="Table List 6" w:semiHidden="1" w:unhideWhenUsed="1"/>
+    <w:lsdException w:name="Table List 7" w:semiHidden="1" w:unhideWhenUsed="1"/>
+    <w:lsdException w:name="Table List 8" w:semiHidden="1" w:unhideWhenUsed="1"/>
+    <w:lsdException w:name="Table 3D effects 1" w:semiHidden="1" w:unhideWhenUsed="1"/>
+    <w:lsdException w:name="Table 3D effects 2" w:semiHidden="1" w:unhideWhenUsed="1"/>
+    <w:lsdException w:name="Table 3D effects 3" w:semiHidden="1" w:unhideWhenUsed="1"/>
+    <w:lsdException w:name="Table Contemporary" w:semiHidden="1" w:unhideWhenUsed="1"/>
+    <w:lsdException w:name="Table Elegant" w:semiHidden="1" w:unhideWhenUsed="1"/>
+    <w:lsdException w:name="Table Professional" w:semiHidden="1" w:unhideWhenUsed="1"/>
+    <w:lsdException w:name="Table Subtle 1" w:semiHidden="1" w:unhideWhenUsed="1"/>
+    <w:lsdException w:name="Table Subtle 2" w:semiHidden="1" w:unhideWhenUsed="1"/>
+    <w:lsdException w:name="Table Web 1" w:semiHidden="1" w:unhideWhenUsed="1"/>
+    <w:lsdException w:name="Table Web 2" w:semiHidden="1" w:unhideWhenUsed="1"/>
+    <w:lsdException w:name="Table Web 3" w:semiHidden="1" w:unhideWhenUsed="1"/>
+    <w:lsdException w:name="Balloon Text" w:semiHidden="1" w:unhideWhenUsed="1"/>
+    <w:lsdException w:name="Table Grid" w:uiPriority="39"/>
+    <w:lsdException w:name="Table Theme" w:semiHidden="1" w:unhideWhenUsed="1"/>
+    <w:lsdException w:name="Placeholder Text" w:semiHidden="1"/>
     <w:lsdException w:name="No Spacing" w:uiPriority="1" w:qFormat="1"/>
-    <w:lsdException w:name="Light Shading" w:semiHidden="0" w:uiPriority="60"/>
-    <w:lsdException w:name="Light List" w:semiHidden="0" w:uiPriority="61"/>
-    <w:lsdException w:name="Light Grid" w:semiHidden="0" w:uiPriority="62"/>
-    <w:lsdException w:name="Medium Shading 1" w:semiHidden="0" w:uiPriority="63"/>
-    <w:lsdException w:name="Medium Shading 2" w:semiHidden="0" w:uiPriority="64"/>
-    <w:lsdException w:name="Medium List 1" w:semiHidden="0" w:uiPriority="65"/>
-    <w:lsdException w:name="Medium List 2" w:semiHidden="0" w:uiPriority="66"/>
-    <w:lsdException w:name="Medium Grid 1" w:semiHidden="0" w:uiPriority="67"/>
-    <w:lsdException w:name="Medium Grid 2" w:semiHidden="0" w:uiPriority="68"/>
-    <w:lsdException w:name="Medium Grid 3" w:semiHidden="0" w:uiPriority="69"/>
-    <w:lsdException w:name="Dark List" w:semiHidden="0" w:uiPriority="70"/>
-    <w:lsdException w:name="Colorful Shading" w:semiHidden="0" w:uiPriority="71"/>
-    <w:lsdException w:name="Colorful List" w:semiHidden="0" w:uiPriority="72"/>
-    <w:lsdException w:name="Colorful Grid" w:semiHidden="0" w:uiPriority="73"/>
-    <w:lsdException w:name="Light Shading Accent 1" w:semiHidden="0" w:uiPriority="60"/>
-    <w:lsdException w:name="Light List Accent 1" w:semiHidden="0" w:uiPriority="61"/>
-    <w:lsdException w:name="Light Grid Accent 1" w:semiHidden="0" w:uiPriority="62"/>
-    <w:lsdException w:name="Medium Shading 1 Accent 1" w:semiHidden="0" w:uiPriority="63"/>
-    <w:lsdException w:name="Medium Shading 2 Accent 1" w:semiHidden="0" w:uiPriority="64"/>
-    <w:lsdException w:name="Medium List 1 Accent 1" w:semiHidden="0" w:uiPriority="65"/>
+    <w:lsdException w:name="Light Shading" w:uiPriority="60"/>
+    <w:lsdException w:name="Light List" w:uiPriority="61"/>
+    <w:lsdException w:name="Light Grid" w:uiPriority="62"/>
+    <w:lsdException w:name="Medium Shading 1" w:uiPriority="63"/>
+    <w:lsdException w:name="Medium Shading 2" w:uiPriority="64"/>
+    <w:lsdException w:name="Medium List 1" w:uiPriority="65"/>
+    <w:lsdException w:name="Medium List 2" w:uiPriority="66"/>
+    <w:lsdException w:name="Medium Grid 1" w:uiPriority="67"/>
+    <w:lsdException w:name="Medium Grid 2" w:uiPriority="68"/>
+    <w:lsdException w:name="Medium Grid 3" w:uiPriority="69"/>
+    <w:lsdException w:name="Dark List" w:uiPriority="70"/>
+    <w:lsdException w:name="Colorful Shading" w:uiPriority="71"/>
+    <w:lsdException w:name="Colorful List" w:uiPriority="72"/>
+    <w:lsdException w:name="Colorful Grid" w:uiPriority="73"/>
+    <w:lsdException w:name="Light Shading Accent 1" w:uiPriority="60"/>
+    <w:lsdException w:name="Light List Accent 1" w:uiPriority="61"/>
+    <w:lsdException w:name="Light Grid Accent 1" w:uiPriority="62"/>
+    <w:lsdException w:name="Medium Shading 1 Accent 1" w:uiPriority="63"/>
+    <w:lsdException w:name="Medium Shading 2 Accent 1" w:uiPriority="64"/>
+    <w:lsdException w:name="Medium List 1 Accent 1" w:uiPriority="65"/>
+    <w:lsdException w:name="Revision" w:semiHidden="1"/>
     <w:lsdException w:name="List Paragraph" w:uiPriority="34" w:qFormat="1"/>
     <w:lsdException w:name="Quote" w:uiPriority="29" w:qFormat="1"/>
     <w:lsdException w:name="Intense Quote" w:uiPriority="30" w:qFormat="1"/>
-    <w:lsdException w:name="Medium List 2 Accent 1" w:semiHidden="0" w:uiPriority="66"/>
-    <w:lsdException w:name="Medium Grid 1 Accent 1" w:semiHidden="0" w:uiPriority="67"/>
-    <w:lsdException w:name="Medium Grid 2 Accent 1" w:semiHidden="0" w:uiPriority="68"/>
-    <w:lsdException w:name="Medium Grid 3 Accent 1" w:semiHidden="0" w:uiPriority="69"/>
-    <w:lsdException w:name="Dark List Accent 1" w:semiHidden="0" w:uiPriority="70"/>
-    <w:lsdException w:name="Colorful Shading Accent 1" w:semiHidden="0" w:uiPriority="71"/>
-    <w:lsdException w:name="Colorful List Accent 1" w:semiHidden="0" w:uiPriority="72"/>
-    <w:lsdException w:name="Colorful Grid Accent 1" w:semiHidden="0" w:uiPriority="73"/>
-    <w:lsdException w:name="Light Shading Accent 2" w:semiHidden="0" w:uiPriority="60"/>
-    <w:lsdException w:name="Light List Accent 2" w:semiHidden="0" w:uiPriority="61"/>
-    <w:lsdException w:name="Light Grid Accent 2" w:semiHidden="0" w:uiPriority="62"/>
-    <w:lsdException w:name="Medium Shading 1 Accent 2" w:semiHidden="0" w:uiPriority="63"/>
-    <w:lsdException w:name="Medium Shading 2 Accent 2" w:semiHidden="0" w:uiPriority="64"/>
-    <w:lsdException w:name="Medium List 1 Accent 2" w:semiHidden="0" w:uiPriority="65"/>
-    <w:lsdException w:name="Medium List 2 Accent 2" w:semiHidden="0" w:uiPriority="66"/>
-    <w:lsdException w:name="Medium Grid 1 Accent 2" w:semiHidden="0" w:uiPriority="67"/>
-    <w:lsdException w:name="Medium Grid 2 Accent 2" w:semiHidden="0" w:uiPriority="68"/>
-    <w:lsdException w:name="Medium Grid 3 Accent 2" w:semiHidden="0" w:uiPriority="69"/>
-    <w:lsdException w:name="Dark List Accent 2" w:semiHidden="0" w:uiPriority="70"/>
-    <w:lsdException w:name="Colorful Shading Accent 2" w:semiHidden="0" w:uiPriority="71"/>
-    <w:lsdException w:name="Colorful List Accent 2" w:semiHidden="0" w:uiPriority="72"/>
-    <w:lsdException w:name="Colorful Grid Accent 2" w:semiHidden="0" w:uiPriority="73"/>
-    <w:lsdException w:name="Light Shading Accent 3" w:semiHidden="0" w:uiPriority="60"/>
-    <w:lsdException w:name="Light List Accent 3" w:semiHidden="0" w:uiPriority="61"/>
-    <w:lsdException w:name="Light Grid Accent 3" w:semiHidden="0" w:uiPriority="62"/>
-    <w:lsdException w:name="Medium Shading 1 Accent 3" w:semiHidden="0" w:uiPriority="63"/>
-    <w:lsdException w:name="Medium Shading 2 Accent 3" w:semiHidden="0" w:uiPriority="64"/>
-    <w:lsdException w:name="Medium List 1 Accent 3" w:semiHidden="0" w:uiPriority="65"/>
-    <w:lsdException w:name="Medium List 2 Accent 3" w:semiHidden="0" w:uiPriority="66"/>
-    <w:lsdException w:name="Medium Grid 1 Accent 3" w:semiHidden="0" w:uiPriority="67"/>
-    <w:lsdException w:name="Medium Grid 2 Accent 3" w:semiHidden="0" w:uiPriority="68"/>
-    <w:lsdException w:name="Medium Grid 3 Accent 3" w:semiHidden="0" w:uiPriority="69"/>
-    <w:lsdException w:name="Dark List Accent 3" w:semiHidden="0" w:uiPriority="70"/>
-    <w:lsdException w:name="Colorful Shading Accent 3" w:semiHidden="0" w:uiPriority="71"/>
-    <w:lsdException w:name="Colorful List Accent 3" w:semiHidden="0" w:uiPriority="72"/>
-    <w:lsdException w:name="Colorful Grid Accent 3" w:semiHidden="0" w:uiPriority="73"/>
-    <w:lsdException w:name="Light Shading Accent 4" w:semiHidden="0" w:uiPriority="60"/>
-    <w:lsdException w:name="Light List Accent 4" w:semiHidden="0" w:uiPriority="61"/>
-    <w:lsdException w:name="Light Grid Accent 4" w:semiHidden="0" w:uiPriority="62"/>
-    <w:lsdException w:name="Medium Shading 1 Accent 4" w:semiHidden="0" w:uiPriority="63"/>
-    <w:lsdException w:name="Medium Shading 2 Accent 4" w:semiHidden="0" w:uiPriority="64"/>
-    <w:lsdException w:name="Medium List 1 Accent 4" w:semiHidden="0" w:uiPriority="65"/>
-    <w:lsdException w:name="Medium List 2 Accent 4" w:semiHidden="0" w:uiPriority="66"/>
-    <w:lsdException w:name="Medium Grid 1 Accent 4" w:semiHidden="0" w:uiPriority="67"/>
-    <w:lsdException w:name="Medium Grid 2 Accent 4" w:semiHidden="0" w:uiPriority="68"/>
-    <w:lsdException w:name="Medium Grid 3 Accent 4" w:semiHidden="0" w:uiPriority="69"/>
-    <w:lsdException w:name="Dark List Accent 4" w:semiHidden="0" w:uiPriority="70"/>
-    <w:lsdException w:name="Colorful Shading Accent 4" w:semiHidden="0" w:uiPriority="71"/>
-    <w:lsdException w:name="Colorful List Accent 4" w:semiHidden="0" w:uiPriority="72"/>
-    <w:lsdException w:name="Colorful Grid Accent 4" w:semiHidden="0" w:uiPriority="73"/>
-    <w:lsdException w:name="Light Shading Accent 5" w:semiHidden="0" w:uiPriority="60"/>
-    <w:lsdException w:name="Light List Accent 5" w:semiHidden="0" w:uiPriority="61"/>
-    <w:lsdException w:name="Light Grid Accent 5" w:semiHidden="0" w:uiPriority="62"/>
-    <w:lsdException w:name="Medium Shading 1 Accent 5" w:semiHidden="0" w:uiPriority="63"/>
-    <w:lsdException w:name="Medium Shading 2 Accent 5" w:semiHidden="0" w:uiPriority="64"/>
-    <w:lsdException w:name="Medium List 1 Accent 5" w:semiHidden="0" w:uiPriority="65"/>
-    <w:lsdException w:name="Medium List 2 Accent 5" w:semiHidden="0" w:uiPriority="66"/>
-    <w:lsdException w:name="Medium Grid 1 Accent 5" w:semiHidden="0" w:uiPriority="67"/>
-    <w:lsdException w:name="Medium Grid 2 Accent 5" w:semiHidden="0" w:uiPriority="68"/>
-    <w:lsdException w:name="Medium Grid 3 Accent 5" w:semiHidden="0" w:uiPriority="69"/>
-    <w:lsdException w:name="Dark List Accent 5" w:semiHidden="0" w:uiPriority="70"/>
-    <w:lsdException w:name="Colorful Shading Accent 5" w:semiHidden="0" w:uiPriority="71"/>
-    <w:lsdException w:name="Colorful List Accent 5" w:semiHidden="0" w:uiPriority="72"/>
-    <w:lsdException w:name="Colorful Grid Accent 5" w:semiHidden="0" w:uiPriority="73"/>
-    <w:lsdException w:name="Light Shading Accent 6" w:semiHidden="0" w:uiPriority="60"/>
-    <w:lsdException w:name="Light List Accent 6" w:semiHidden="0" w:uiPriority="61"/>
-    <w:lsdException w:name="Light Grid Accent 6" w:semiHidden="0" w:uiPriority="62"/>
-    <w:lsdException w:name="Medium Shading 1 Accent 6" w:semiHidden="0" w:uiPriority="63"/>
-    <w:lsdException w:name="Medium Shading 2 Accent 6" w:semiHidden="0" w:uiPriority="64"/>
-    <w:lsdException w:name="Medium List 1 Accent 6" w:semiHidden="0" w:uiPriority="65"/>
-    <w:lsdException w:name="Medium List 2 Accent 6" w:semiHidden="0" w:uiPriority="66"/>
-    <w:lsdException w:name="Medium Grid 1 Accent 6" w:semiHidden="0" w:uiPriority="67"/>
-    <w:lsdException w:name="Medium Grid 2 Accent 6" w:semiHidden="0" w:uiPriority="68"/>
-    <w:lsdException w:name="Medium Grid 3 Accent 6" w:semiHidden="0" w:uiPriority="69"/>
-    <w:lsdException w:name="Dark List Accent 6" w:semiHidden="0" w:uiPriority="70"/>
-    <w:lsdException w:name="Colorful Shading Accent 6" w:semiHidden="0" w:uiPriority="71"/>
-    <w:lsdException w:name="Colorful List Accent 6" w:semiHidden="0" w:uiPriority="72"/>
-    <w:lsdException w:name="Colorful Grid Accent 6" w:semiHidden="0" w:uiPriority="73"/>
+    <w:lsdException w:name="Medium List 2 Accent 1" w:uiPriority="66"/>
+    <w:lsdException w:name="Medium Grid 1 Accent 1" w:uiPriority="67"/>
+    <w:lsdException w:name="Medium Grid 2 Accent 1" w:uiPriority="68"/>
+    <w:lsdException w:name="Medium Grid 3 Accent 1" w:uiPriority="69"/>
+    <w:lsdException w:name="Dark List Accent 1" w:uiPriority="70"/>
+    <w:lsdException w:name="Colorful Shading Accent 1" w:uiPriority="71"/>
+    <w:lsdException w:name="Colorful List Accent 1" w:uiPriority="72"/>
+    <w:lsdException w:name="Colorful Grid Accent 1" w:uiPriority="73"/>
+    <w:lsdException w:name="Light Shading Accent 2" w:uiPriority="60"/>
+    <w:lsdException w:name="Light List Accent 2" w:uiPriority="61"/>
+    <w:lsdException w:name="Light Grid Accent 2" w:uiPriority="62"/>
+    <w:lsdException w:name="Medium Shading 1 Accent 2" w:uiPriority="63"/>
+    <w:lsdException w:name="Medium Shading 2 Accent 2" w:uiPriority="64"/>
+    <w:lsdException w:name="Medium List 1 Accent 2" w:uiPriority="65"/>
+    <w:lsdException w:name="Medium List 2 Accent 2" w:uiPriority="66"/>
+    <w:lsdException w:name="Medium Grid 1 Accent 2" w:uiPriority="67"/>
+    <w:lsdException w:name="Medium Grid 2 Accent 2" w:uiPriority="68"/>
+    <w:lsdException w:name="Medium Grid 3 Accent 2" w:uiPriority="69"/>
+    <w:lsdException w:name="Dark List Accent 2" w:uiPriority="70"/>
+    <w:lsdException w:name="Colorful Shading Accent 2" w:uiPriority="71"/>
+    <w:lsdException w:name="Colorful List Accent 2" w:uiPriority="72"/>
+    <w:lsdException w:name="Colorful Grid Accent 2" w:uiPriority="73"/>
+    <w:lsdException w:name="Light Shading Accent 3" w:uiPriority="60"/>
+    <w:lsdException w:name="Light List Accent 3" w:uiPriority="61"/>
+    <w:lsdException w:name="Light Grid Accent 3" w:uiPriority="62"/>
+    <w:lsdException w:name="Medium Shading 1 Accent 3" w:uiPriority="63"/>
+    <w:lsdException w:name="Medium Shading 2 Accent 3" w:uiPriority="64"/>
+    <w:lsdException w:name="Medium List 1 Accent 3" w:uiPriority="65"/>
+    <w:lsdException w:name="Medium List 2 Accent 3" w:uiPriority="66"/>
+    <w:lsdException w:name="Medium Grid 1 Accent 3" w:uiPriority="67"/>
+    <w:lsdException w:name="Medium Grid 2 Accent 3" w:uiPriority="68"/>
+    <w:lsdException w:name="Medium Grid 3 Accent 3" w:uiPriority="69"/>
+    <w:lsdException w:name="Dark List Accent 3" w:uiPriority="70"/>
+    <w:lsdException w:name="Colorful Shading Accent 3" w:uiPriority="71"/>
+    <w:lsdException w:name="Colorful List Accent 3" w:uiPriority="72"/>
+    <w:lsdException w:name="Colorful Grid Accent 3" w:uiPriority="73"/>
+    <w:lsdException w:name="Light Shading Accent 4" w:uiPriority="60"/>
+    <w:lsdException w:name="Light List Accent 4" w:uiPriority="61"/>
+    <w:lsdException w:name="Light Grid Accent 4" w:uiPriority="62"/>
+    <w:lsdException w:name="Medium Shading 1 Accent 4" w:uiPriority="63"/>
+    <w:lsdException w:name="Medium Shading 2 Accent 4" w:uiPriority="64"/>
+    <w:lsdException w:name="Medium List 1 Accent 4" w:uiPriority="65"/>
+    <w:lsdException w:name="Medium List 2 Accent 4" w:uiPriority="66"/>
+    <w:lsdException w:name="Medium Grid 1 Accent 4" w:uiPriority="67"/>
+    <w:lsdException w:name="Medium Grid 2 Accent 4" w:uiPriority="68"/>
+    <w:lsdException w:name="Medium Grid 3 Accent 4" w:uiPriority="69"/>
+    <w:lsdException w:name="Dark List Accent 4" w:uiPriority="70"/>
+    <w:lsdException w:name="Colorful Shading Accent 4" w:uiPriority="71"/>
+    <w:lsdException w:name="Colorful List Accent 4" w:uiPriority="72"/>
+    <w:lsdException w:name="Colorful Grid Accent 4" w:uiPriority="73"/>
+    <w:lsdException w:name="Light Shading Accent 5" w:uiPriority="60"/>
+    <w:lsdException w:name="Light List Accent 5" w:uiPriority="61"/>
+    <w:lsdException w:name="Light Grid Accent 5" w:uiPriority="62"/>
+    <w:lsdException w:name="Medium Shading 1 Accent 5" w:uiPriority="63"/>
+    <w:lsdException w:name="Medium Shading 2 Accent 5" w:uiPriority="64"/>
+    <w:lsdException w:name="Medium List 1 Accent 5" w:uiPriority="65"/>
+    <w:lsdException w:name="Medium List 2 Accent 5" w:uiPriority="66"/>
+    <w:lsdException w:name="Medium Grid 1 Accent 5" w:uiPriority="67"/>
+    <w:lsdException w:name="Medium Grid 2 Accent 5" w:uiPriority="68"/>
+    <w:lsdException w:name="Medium Grid 3 Accent 5" w:uiPriority="69"/>
+    <w:lsdException w:name="Dark List Accent 5" w:uiPriority="70"/>
+    <w:lsdException w:name="Colorful Shading Accent 5" w:uiPriority="71"/>
+    <w:lsdException w:name="Colorful List Accent 5" w:uiPriority="72"/>
+    <w:lsdException w:name="Colorful Grid Accent 5" w:uiPriority="73"/>
+    <w:lsdException w:name="Light Shading Accent 6" w:uiPriority="60"/>
+    <w:lsdException w:name="Light List Accent 6" w:uiPriority="61"/>
+    <w:lsdException w:name="Light Grid Accent 6" w:uiPriority="62"/>
+    <w:lsdException w:name="Medium Shading 1 Accent 6" w:uiPriority="63"/>
+    <w:lsdException w:name="Medium Shading 2 Accent 6" w:uiPriority="64"/>
+    <w:lsdException w:name="Medium List 1 Accent 6" w:uiPriority="65"/>
+    <w:lsdException w:name="Medium List 2 Accent 6" w:uiPriority="66"/>
+    <w:lsdException w:name="Medium Grid 1 Accent 6" w:uiPriority="67"/>
+    <w:lsdException w:name="Medium Grid 2 Accent 6" w:uiPriority="68"/>
+    <w:lsdException w:name="Medium Grid 3 Accent 6" w:uiPriority="69"/>
+    <w:lsdException w:name="Dark List Accent 6" w:uiPriority="70"/>
+    <w:lsdException w:name="Colorful Shading Accent 6" w:uiPriority="71"/>
+    <w:lsdException w:name="Colorful List Accent 6" w:uiPriority="72"/>
+    <w:lsdException w:name="Colorful Grid Accent 6" w:uiPriority="73"/>
     <w:lsdException w:name="Subtle Emphasis" w:uiPriority="19"/>
     <w:lsdException w:name="Intense Emphasis" w:uiPriority="21" w:qFormat="1"/>
     <w:lsdException w:name="Subtle Reference" w:uiPriority="31" w:qFormat="1"/>
     <w:lsdException w:name="Intense Reference" w:uiPriority="32" w:qFormat="1"/>
     <w:lsdException w:name="Book Title" w:uiPriority="33" w:qFormat="1"/>
-    <w:lsdException w:name="Bibliography" w:uiPriority="37" w:unhideWhenUsed="1"/>
-    <w:lsdException w:name="TOC Heading" w:uiPriority="39" w:unhideWhenUsed="1" w:qFormat="1"/>
+    <w:lsdException w:name="Bibliography" w:semiHidden="1" w:uiPriority="37" w:unhideWhenUsed="1"/>
+    <w:lsdException w:name="TOC Heading" w:semiHidden="1" w:uiPriority="39" w:unhideWhenUsed="1" w:qFormat="1"/>
+    <w:lsdException w:name="Grid Table 4" w:uiPriority="49"/>
+    <w:lsdException w:name="Grid Table 5 Dark" w:uiPriority="50"/>
+    <w:lsdException w:name="Grid Table 6 Colorful" w:uiPriority="51"/>
+    <w:lsdException w:name="Grid Table 7 Colorful" w:uiPriority="52"/>
+    <w:lsdException w:name="Grid Table 1 Light Accent 1" w:uiPriority="46"/>
+    <w:lsdException w:name="Grid Table 2 Accent 1" w:uiPriority="47"/>
+    <w:lsdException w:name="Grid Table 3 Accent 1" w:uiPriority="48"/>
+    <w:lsdException w:name="Grid Table 4 Accent 1" w:uiPriority="49"/>
+    <w:lsdException w:name="Grid Table 5 Dark Accent 1" w:uiPriority="50"/>
+    <w:lsdException w:name="Grid Table 6 Colorful Accent 1" w:uiPriority="51"/>
+    <w:lsdException w:name="Grid Table 7 Colorful Accent 1" w:uiPriority="52"/>
+    <w:lsdException w:name="Grid Table 1 Light Accent 2" w:uiPriority="46"/>
+    <w:lsdException w:name="Grid Table 2 Accent 2" w:uiPriority="47"/>
+    <w:lsdException w:name="Grid Table 3 Accent 2" w:uiPriority="48"/>
+    <w:lsdException w:name="Grid Table 4 Accent 2" w:uiPriority="49"/>
+    <w:lsdException w:name="Grid Table 5 Dark Accent 2" w:uiPriority="50"/>
+    <w:lsdException w:name="Grid Table 6 Colorful Accent 2" w:uiPriority="51"/>
+    <w:lsdException w:name="Grid Table 7 Colorful Accent 2" w:uiPriority="52"/>
+    <w:lsdException w:name="Grid Table 1 Light Accent 3" w:uiPriority="46"/>
+    <w:lsdException w:name="Grid Table 2 Accent 3" w:uiPriority="47"/>
+    <w:lsdException w:name="Grid Table 3 Accent 3" w:uiPriority="48"/>
+    <w:lsdException w:name="Grid Table 4 Accent 3" w:uiPriority="49"/>
+    <w:lsdException w:name="Grid Table 5 Dark Accent 3" w:uiPriority="50"/>
+    <w:lsdException w:name="Grid Table 6 Colorful Accent 3" w:uiPriority="51"/>
+    <w:lsdException w:name="Grid Table 7 Colorful Accent 3" w:uiPriority="52"/>
+    <w:lsdException w:name="Grid Table 1 Light Accent 4" w:uiPriority="46"/>
+    <w:lsdException w:name="Grid Table 2 Accent 4" w:uiPriority="47"/>
+    <w:lsdException w:name="Grid Table 3 Accent 4" w:uiPriority="48"/>
+    <w:lsdException w:name="Grid Table 4 Accent 4" w:uiPriority="49"/>
+    <w:lsdException w:name="Grid Table 5 Dark Accent 4" w:uiPriority="50"/>
+    <w:lsdException w:name="Grid Table 6 Colorful Accent 4" w:uiPriority="51"/>
+    <w:lsdException w:name="Grid Table 7 Colorful Accent 4" w:uiPriority="52"/>
+    <w:lsdException w:name="Grid Table 1 Light Accent 5" w:uiPriority="46"/>
+    <w:lsdException w:name="Grid Table 2 Accent 5" w:uiPriority="47"/>
+    <w:lsdException w:name="Grid Table 3 Accent 5" w:uiPriority="48"/>
+    <w:lsdException w:name="Grid Table 4 Accent 5" w:uiPriority="49"/>
+    <w:lsdException w:name="Grid Table 5 Dark Accent 5" w:uiPriority="50"/>
+    <w:lsdException w:name="Grid Table 6 Colorful Accent 5" w:uiPriority="51"/>
+    <w:lsdException w:name="Grid Table 7 Colorful Accent 5" w:uiPriority="52"/>
+    <w:lsdException w:name="Grid Table 1 Light Accent 6" w:uiPriority="46"/>
+    <w:lsdException w:name="Grid Table 2 Accent 6" w:uiPriority="47"/>
+    <w:lsdException w:name="Grid Table 3 Accent 6" w:uiPriority="48"/>
+    <w:lsdException w:name="Grid Table 4 Accent 6" w:uiPriority="49"/>
+    <w:lsdException w:name="Grid Table 5 Dark Accent 6" w:uiPriority="50"/>
+    <w:lsdException w:name="Grid Table 6 Colorful Accent 6" w:uiPriority="51"/>
+    <w:lsdException w:name="Grid Table 7 Colorful Accent 6" w:uiPriority="52"/>
+    <w:lsdException w:name="List Table 1 Light" w:uiPriority="46"/>
+    <w:lsdException w:name="List Table 2" w:uiPriority="47"/>
+    <w:lsdException w:name="List Table 3" w:uiPriority="48"/>
+    <w:lsdException w:name="List Table 4" w:uiPriority="49"/>
+    <w:lsdException w:name="List Table 5 Dark" w:uiPriority="50"/>
+    <w:lsdException w:name="List Table 6 Colorful" w:uiPriority="51"/>
+    <w:lsdException w:name="List Table 7 Colorful" w:uiPriority="52"/>
+    <w:lsdException w:name="List Table 1 Light Accent 1" w:uiPriority="46"/>
+    <w:lsdException w:name="List Table 2 Accent 1" w:uiPriority="47"/>
+    <w:lsdException w:name="List Table 3 Accent 1" w:uiPriority="48"/>
+    <w:lsdException w:name="List Table 4 Accent 1" w:uiPriority="49"/>
+    <w:lsdException w:name="List Table 5 Dark Accent 1" w:uiPriority="50"/>
+    <w:lsdException w:name="List Table 6 Colorful Accent 1" w:uiPriority="51"/>
+    <w:lsdException w:name="List Table 7 Colorful Accent 1" w:uiPriority="52"/>
+    <w:lsdException w:name="List Table 1 Light Accent 2" w:uiPriority="46"/>
+    <w:lsdException w:name="List Table 2 Accent 2" w:uiPriority="47"/>
+    <w:lsdException w:name="List Table 3 Accent 2" w:uiPriority="48"/>
+    <w:lsdException w:name="List Table 4 Accent 2" w:uiPriority="49"/>
+    <w:lsdException w:name="List Table 5 Dark Accent 2" w:uiPriority="50"/>
+    <w:lsdException w:name="List Table 6 Colorful Accent 2" w:uiPriority="51"/>
+    <w:lsdException w:name="List Table 7 Colorful Accent 2" w:uiPriority="52"/>
+    <w:lsdException w:name="List Table 1 Light Accent 3" w:uiPriority="46"/>
+    <w:lsdException w:name="List Table 2 Accent 3" w:uiPriority="47"/>
+    <w:lsdException w:name="List Table 3 Accent 3" w:uiPriority="48"/>
+    <w:lsdException w:name="List Table 4 Accent 3" w:uiPriority="49"/>
+    <w:lsdException w:name="List Table 5 Dark Accent 3" w:uiPriority="50"/>
+    <w:lsdException w:name="List Table 6 Colorful Accent 3" w:uiPriority="51"/>
+    <w:lsdException w:name="List Table 7 Colorful Accent 3" w:uiPriority="52"/>
+    <w:lsdException w:name="List Table 1 Light Accent 4" w:uiPriority="46"/>
+    <w:lsdException w:name="List Table 2 Accent 4" w:uiPriority="47"/>
+    <w:lsdException w:name="List Table 3 Accent 4" w:uiPriority="48"/>
+    <w:lsdException w:name="List Table 4 Accent 4" w:uiPriority="49"/>
+    <w:lsdException w:name="List Table 5 Dark Accent 4" w:uiPriority="50"/>
+    <w:lsdException w:name="List Table 6 Colorful Accent 4" w:uiPriority="51"/>
+    <w:lsdException w:name="List Table 7 Colorful Accent 4" w:uiPriority="52"/>
+    <w:lsdException w:name="List Table 1 Light Accent 5" w:uiPriority="46"/>
+    <w:lsdException w:name="List Table 2 Accent 5" w:uiPriority="47"/>
+    <w:lsdException w:name="List Table 3 Accent 5" w:uiPriority="48"/>
+    <w:lsdException w:name="List Table 4 Accent 5" w:uiPriority="49"/>
+    <w:lsdException w:name="List Table 5 Dark Accent 5" w:uiPriority="50"/>
+    <w:lsdException w:name="List Table 6 Colorful Accent 5" w:uiPriority="51"/>
+    <w:lsdException w:name="List Table 7 Colorful Accent 5" w:uiPriority="52"/>
+    <w:lsdException w:name="List Table 1 Light Accent 6" w:uiPriority="46"/>
+    <w:lsdException w:name="List Table 2 Accent 6" w:uiPriority="47"/>
+    <w:lsdException w:name="List Table 3 Accent 6" w:uiPriority="48"/>
+    <w:lsdException w:name="List Table 4 Accent 6" w:uiPriority="49"/>
+    <w:lsdException w:name="List Table 5 Dark Accent 6" w:uiPriority="50"/>
+    <w:lsdException w:name="List Table 6 Colorful Accent 6" w:uiPriority="51"/>
+    <w:lsdException w:name="List Table 7 Colorful Accent 6" w:uiPriority="52"/>
   </w:latentStyles>
   <w:style w:type="paragraph" w:default="1" w:styleId="Normal">
     <w:name w:val="Normal"/>
@@ -2409,6 +3063,7 @@
   <w:style w:type="character" w:default="1" w:styleId="DefaultParagraphFont">
     <w:name w:val="Default Paragraph Font"/>
     <w:uiPriority w:val="1"/>
+    <w:semiHidden/>
     <w:unhideWhenUsed/>
   </w:style>
   <w:style w:type="table" w:default="1" w:styleId="TableNormal">
@@ -2451,7 +3106,6 @@
       <w:spacing w:after="0" w:line="240" w:lineRule="auto"/>
     </w:pPr>
     <w:tblPr>
-      <w:tblInd w:w="0" w:type="dxa"/>
       <w:tblBorders>
         <w:top w:val="single" w:sz="4" w:space="0" w:color="auto"/>
         <w:left w:val="single" w:sz="4" w:space="0" w:color="auto"/>
@@ -2460,560 +3114,6 @@
         <w:insideH w:val="single" w:sz="4" w:space="0" w:color="auto"/>
         <w:insideV w:val="single" w:sz="4" w:space="0" w:color="auto"/>
       </w:tblBorders>
-      <w:tblCellMar>
-        <w:top w:w="0" w:type="dxa"/>
-        <w:left w:w="108" w:type="dxa"/>
-        <w:bottom w:w="0" w:type="dxa"/>
-        <w:right w:w="108" w:type="dxa"/>
-      </w:tblCellMar>
-    </w:tblPr>
-  </w:style>
-  <w:style w:type="paragraph" w:customStyle="1" w:styleId="Referenceslist">
-    <w:name w:val="References list"/>
-    <w:basedOn w:val="List"/>
-    <w:link w:val="ReferenceslistChar"/>
-    <w:semiHidden/>
-    <w:rsid w:val="00225C5A"/>
-    <w:pPr>
-      <w:numPr>
-        <w:numId w:val="1"/>
-      </w:numPr>
-    </w:pPr>
-  </w:style>
-  <w:style w:type="paragraph" w:styleId="List">
-    <w:name w:val="List"/>
-    <w:basedOn w:val="Normal"/>
-    <w:link w:val="ListChar"/>
-    <w:uiPriority w:val="99"/>
-    <w:rsid w:val="00B219AE"/>
-    <w:pPr>
-      <w:ind w:left="283" w:hanging="283"/>
-      <w:contextualSpacing/>
-    </w:pPr>
-  </w:style>
-  <w:style w:type="character" w:customStyle="1" w:styleId="ListChar">
-    <w:name w:val="List Char"/>
-    <w:basedOn w:val="DefaultParagraphFont"/>
-    <w:link w:val="List"/>
-    <w:uiPriority w:val="99"/>
-    <w:rsid w:val="00C358D4"/>
-  </w:style>
-  <w:style w:type="character" w:customStyle="1" w:styleId="ReferenceslistChar">
-    <w:name w:val="References list Char"/>
-    <w:basedOn w:val="ListChar"/>
-    <w:link w:val="Referenceslist"/>
-    <w:semiHidden/>
-    <w:rsid w:val="0030662D"/>
-  </w:style>
-  <w:style w:type="paragraph" w:styleId="Header">
-    <w:name w:val="header"/>
-    <w:basedOn w:val="Normal"/>
-    <w:link w:val="HeaderChar"/>
-    <w:uiPriority w:val="99"/>
-    <w:semiHidden/>
-    <w:rsid w:val="007A0D55"/>
-    <w:pPr>
-      <w:tabs>
-        <w:tab w:val="center" w:pos="4513"/>
-        <w:tab w:val="right" w:pos="9026"/>
-      </w:tabs>
-      <w:spacing w:after="0" w:line="240" w:lineRule="auto"/>
-    </w:pPr>
-  </w:style>
-  <w:style w:type="character" w:customStyle="1" w:styleId="HeaderChar">
-    <w:name w:val="Header Char"/>
-    <w:basedOn w:val="DefaultParagraphFont"/>
-    <w:link w:val="Header"/>
-    <w:uiPriority w:val="99"/>
-    <w:semiHidden/>
-    <w:rsid w:val="00C358D4"/>
-  </w:style>
-  <w:style w:type="paragraph" w:styleId="Footer">
-    <w:name w:val="footer"/>
-    <w:basedOn w:val="Normal"/>
-    <w:link w:val="FooterChar"/>
-    <w:uiPriority w:val="99"/>
-    <w:semiHidden/>
-    <w:rsid w:val="007A0D55"/>
-    <w:pPr>
-      <w:tabs>
-        <w:tab w:val="center" w:pos="4513"/>
-        <w:tab w:val="right" w:pos="9026"/>
-      </w:tabs>
-      <w:spacing w:after="0" w:line="240" w:lineRule="auto"/>
-    </w:pPr>
-  </w:style>
-  <w:style w:type="character" w:customStyle="1" w:styleId="FooterChar">
-    <w:name w:val="Footer Char"/>
-    <w:basedOn w:val="DefaultParagraphFont"/>
-    <w:link w:val="Footer"/>
-    <w:uiPriority w:val="99"/>
-    <w:semiHidden/>
-    <w:rsid w:val="00C358D4"/>
-  </w:style>
-  <w:style w:type="character" w:customStyle="1" w:styleId="Heading1Char">
-    <w:name w:val="Heading 1 Char"/>
-    <w:basedOn w:val="DefaultParagraphFont"/>
-    <w:link w:val="Heading1"/>
-    <w:uiPriority w:val="9"/>
-    <w:rsid w:val="002B0B37"/>
-    <w:rPr>
-      <w:rFonts w:asciiTheme="majorHAnsi" w:eastAsiaTheme="majorEastAsia" w:hAnsiTheme="majorHAnsi" w:cstheme="majorBidi"/>
-      <w:b/>
-      <w:color w:val="595959" w:themeColor="text1" w:themeTint="A6"/>
-      <w:szCs w:val="32"/>
-    </w:rPr>
-  </w:style>
-  <w:style w:type="character" w:customStyle="1" w:styleId="Heading2Char">
-    <w:name w:val="Heading 2 Char"/>
-    <w:basedOn w:val="DefaultParagraphFont"/>
-    <w:link w:val="Heading2"/>
-    <w:uiPriority w:val="9"/>
-    <w:rsid w:val="002B0B37"/>
-    <w:rPr>
-      <w:rFonts w:asciiTheme="majorHAnsi" w:eastAsiaTheme="majorEastAsia" w:hAnsiTheme="majorHAnsi" w:cstheme="majorBidi"/>
-      <w:color w:val="404040" w:themeColor="text1" w:themeTint="BF"/>
-      <w:szCs w:val="26"/>
-    </w:rPr>
-  </w:style>
-  <w:style w:type="character" w:customStyle="1" w:styleId="Heading3Char">
-    <w:name w:val="Heading 3 Char"/>
-    <w:basedOn w:val="DefaultParagraphFont"/>
-    <w:link w:val="Heading3"/>
-    <w:uiPriority w:val="9"/>
-    <w:rsid w:val="00CC586D"/>
-    <w:rPr>
-      <w:rFonts w:asciiTheme="majorHAnsi" w:eastAsiaTheme="majorEastAsia" w:hAnsiTheme="majorHAnsi" w:cstheme="majorBidi"/>
-      <w:color w:val="404040" w:themeColor="text1" w:themeTint="BF"/>
-      <w:szCs w:val="24"/>
-    </w:rPr>
-  </w:style>
-  <w:style w:type="paragraph" w:customStyle="1" w:styleId="NormalfollowingH2">
-    <w:name w:val="Normal following H2"/>
-    <w:basedOn w:val="Normal"/>
-    <w:qFormat/>
-    <w:rsid w:val="002B0B37"/>
-    <w:pPr>
-      <w:ind w:left="113"/>
-    </w:pPr>
-  </w:style>
-  <w:style w:type="paragraph" w:customStyle="1" w:styleId="NormalfollowingH3">
-    <w:name w:val="Normal following H3"/>
-    <w:basedOn w:val="NormalfollowingH2"/>
-    <w:qFormat/>
-    <w:rsid w:val="002B0B37"/>
-    <w:pPr>
-      <w:ind w:left="227"/>
-    </w:pPr>
-  </w:style>
-  <w:style w:type="paragraph" w:customStyle="1" w:styleId="Authornote">
-    <w:name w:val="Author note"/>
-    <w:basedOn w:val="Normal"/>
-    <w:next w:val="Normal"/>
-    <w:qFormat/>
-    <w:rsid w:val="009E73D7"/>
-    <w:pPr>
-      <w:spacing w:after="0" w:line="240" w:lineRule="auto"/>
-      <w:ind w:left="113" w:right="113"/>
-    </w:pPr>
-    <w:rPr>
-      <w:b/>
-      <w:color w:val="385623" w:themeColor="accent6" w:themeShade="80"/>
-    </w:rPr>
-  </w:style>
-  <w:style w:type="paragraph" w:customStyle="1" w:styleId="Blockquote">
-    <w:name w:val="Block quote"/>
-    <w:basedOn w:val="Normal"/>
-    <w:next w:val="Normal"/>
-    <w:qFormat/>
-    <w:rsid w:val="007B3377"/>
-    <w:pPr>
-      <w:spacing w:after="220" w:line="240" w:lineRule="auto"/>
-      <w:ind w:left="284"/>
-    </w:pPr>
-  </w:style>
-  <w:style w:type="paragraph" w:styleId="BalloonText">
-    <w:name w:val="Balloon Text"/>
-    <w:basedOn w:val="Normal"/>
-    <w:link w:val="BalloonTextChar"/>
-    <w:uiPriority w:val="99"/>
-    <w:semiHidden/>
-    <w:rsid w:val="001F601D"/>
-    <w:pPr>
-      <w:spacing w:after="0" w:line="240" w:lineRule="auto"/>
-    </w:pPr>
-    <w:rPr>
-      <w:rFonts w:ascii="Lucida Grande" w:hAnsi="Lucida Grande"/>
-      <w:sz w:val="18"/>
-      <w:szCs w:val="18"/>
-    </w:rPr>
-  </w:style>
-  <w:style w:type="character" w:customStyle="1" w:styleId="BalloonTextChar">
-    <w:name w:val="Balloon Text Char"/>
-    <w:basedOn w:val="DefaultParagraphFont"/>
-    <w:link w:val="BalloonText"/>
-    <w:uiPriority w:val="99"/>
-    <w:semiHidden/>
-    <w:rsid w:val="001F601D"/>
-    <w:rPr>
-      <w:rFonts w:ascii="Lucida Grande" w:hAnsi="Lucida Grande"/>
-      <w:sz w:val="18"/>
-      <w:szCs w:val="18"/>
-    </w:rPr>
-  </w:style>
-</w:styles>
-</file>
-
-<file path=word/stylesWithEffects.xml><?xml version="1.0" encoding="utf-8"?>
-<w:styles xmlns:wpc="http://schemas.microsoft.com/office/word/2010/wordprocessingCanvas" xmlns:mo="http://schemas.microsoft.com/office/mac/office/2008/main" xmlns:mc="http://schemas.openxmlformats.org/markup-compatibility/2006" xmlns:mv="urn:schemas-microsoft-com:mac:vml" xmlns:o="urn:schemas-microsoft-com:office:office" xmlns:r="http://schemas.openxmlformats.org/officeDocument/2006/relationships" xmlns:m="http://schemas.openxmlformats.org/officeDocument/2006/math" xmlns:v="urn:schemas-microsoft-com:vml" xmlns:wp14="http://schemas.microsoft.com/office/word/2010/wordprocessingDrawing" xmlns:wp="http://schemas.openxmlformats.org/drawingml/2006/wordprocessingDrawing" xmlns:w10="urn:schemas-microsoft-com:office:word" xmlns:w="http://schemas.openxmlformats.org/wordprocessingml/2006/main" xmlns:w14="http://schemas.microsoft.com/office/word/2010/wordml" xmlns:wpg="http://schemas.microsoft.com/office/word/2010/wordprocessingGroup" xmlns:wpi="http://schemas.microsoft.com/office/word/2010/wordprocessingInk" xmlns:wne="http://schemas.microsoft.com/office/word/2006/wordml" xmlns:wps="http://schemas.microsoft.com/office/word/2010/wordprocessingShape" mc:Ignorable="w14 wp14">
-  <w:docDefaults>
-    <w:rPrDefault>
-      <w:rPr>
-        <w:rFonts w:asciiTheme="minorHAnsi" w:eastAsiaTheme="minorHAnsi" w:hAnsiTheme="minorHAnsi" w:cstheme="minorBidi"/>
-        <w:sz w:val="22"/>
-        <w:szCs w:val="22"/>
-        <w:lang w:val="en-GB" w:eastAsia="en-US" w:bidi="ar-SA"/>
-      </w:rPr>
-    </w:rPrDefault>
-    <w:pPrDefault>
-      <w:pPr>
-        <w:spacing w:after="160" w:line="259" w:lineRule="auto"/>
-      </w:pPr>
-    </w:pPrDefault>
-  </w:docDefaults>
-  <w:latentStyles w:defLockedState="0" w:defUIPriority="99" w:defSemiHidden="1" w:defUnhideWhenUsed="0" w:defQFormat="0" w:count="276">
-    <w:lsdException w:name="Normal" w:semiHidden="0" w:uiPriority="0" w:qFormat="1"/>
-    <w:lsdException w:name="heading 1" w:semiHidden="0" w:uiPriority="9" w:qFormat="1"/>
-    <w:lsdException w:name="heading 2" w:uiPriority="9" w:unhideWhenUsed="1" w:qFormat="1"/>
-    <w:lsdException w:name="heading 3" w:uiPriority="9" w:unhideWhenUsed="1" w:qFormat="1"/>
-    <w:lsdException w:name="heading 4" w:uiPriority="9" w:unhideWhenUsed="1" w:qFormat="1"/>
-    <w:lsdException w:name="heading 5" w:uiPriority="9" w:unhideWhenUsed="1" w:qFormat="1"/>
-    <w:lsdException w:name="heading 6" w:uiPriority="9" w:unhideWhenUsed="1" w:qFormat="1"/>
-    <w:lsdException w:name="heading 7" w:uiPriority="9" w:unhideWhenUsed="1" w:qFormat="1"/>
-    <w:lsdException w:name="heading 8" w:uiPriority="9" w:unhideWhenUsed="1" w:qFormat="1"/>
-    <w:lsdException w:name="heading 9" w:uiPriority="9" w:unhideWhenUsed="1" w:qFormat="1"/>
-    <w:lsdException w:name="toc 1" w:uiPriority="39" w:unhideWhenUsed="1"/>
-    <w:lsdException w:name="toc 2" w:uiPriority="39" w:unhideWhenUsed="1"/>
-    <w:lsdException w:name="toc 3" w:uiPriority="39" w:unhideWhenUsed="1"/>
-    <w:lsdException w:name="toc 4" w:uiPriority="39" w:unhideWhenUsed="1"/>
-    <w:lsdException w:name="toc 5" w:uiPriority="39" w:unhideWhenUsed="1"/>
-    <w:lsdException w:name="toc 6" w:uiPriority="39" w:unhideWhenUsed="1"/>
-    <w:lsdException w:name="toc 7" w:uiPriority="39" w:unhideWhenUsed="1"/>
-    <w:lsdException w:name="toc 8" w:uiPriority="39" w:unhideWhenUsed="1"/>
-    <w:lsdException w:name="toc 9" w:uiPriority="39" w:unhideWhenUsed="1"/>
-    <w:lsdException w:name="Normal Indent" w:unhideWhenUsed="1"/>
-    <w:lsdException w:name="header" w:unhideWhenUsed="1"/>
-    <w:lsdException w:name="footer" w:unhideWhenUsed="1"/>
-    <w:lsdException w:name="caption" w:uiPriority="35" w:qFormat="1"/>
-    <w:lsdException w:name="List" w:unhideWhenUsed="1"/>
-    <w:lsdException w:name="List 2" w:unhideWhenUsed="1"/>
-    <w:lsdException w:name="List 3" w:unhideWhenUsed="1"/>
-    <w:lsdException w:name="List 4" w:unhideWhenUsed="1"/>
-    <w:lsdException w:name="List 5" w:unhideWhenUsed="1"/>
-    <w:lsdException w:name="Title" w:uiPriority="10" w:qFormat="1"/>
-    <w:lsdException w:name="Default Paragraph Font" w:uiPriority="1" w:unhideWhenUsed="1"/>
-    <w:lsdException w:name="Subtitle" w:uiPriority="11" w:qFormat="1"/>
-    <w:lsdException w:name="Strong" w:uiPriority="22" w:qFormat="1"/>
-    <w:lsdException w:name="Emphasis" w:uiPriority="20" w:qFormat="1"/>
-    <w:lsdException w:name="HTML Top of Form" w:unhideWhenUsed="1"/>
-    <w:lsdException w:name="HTML Bottom of Form" w:unhideWhenUsed="1"/>
-    <w:lsdException w:name="Normal Table" w:unhideWhenUsed="1"/>
-    <w:lsdException w:name="No List" w:unhideWhenUsed="1"/>
-    <w:lsdException w:name="Outline List 1" w:unhideWhenUsed="1"/>
-    <w:lsdException w:name="Outline List 2" w:unhideWhenUsed="1"/>
-    <w:lsdException w:name="Outline List 3" w:unhideWhenUsed="1"/>
-    <w:lsdException w:name="Table Simple 1" w:unhideWhenUsed="1"/>
-    <w:lsdException w:name="Table Simple 2" w:unhideWhenUsed="1"/>
-    <w:lsdException w:name="Table Simple 3" w:unhideWhenUsed="1"/>
-    <w:lsdException w:name="Table Classic 1" w:unhideWhenUsed="1"/>
-    <w:lsdException w:name="Table Classic 2" w:unhideWhenUsed="1"/>
-    <w:lsdException w:name="Table Classic 3" w:unhideWhenUsed="1"/>
-    <w:lsdException w:name="Table Classic 4" w:unhideWhenUsed="1"/>
-    <w:lsdException w:name="Table Colorful 1" w:unhideWhenUsed="1"/>
-    <w:lsdException w:name="Table Colorful 2" w:unhideWhenUsed="1"/>
-    <w:lsdException w:name="Table Colorful 3" w:unhideWhenUsed="1"/>
-    <w:lsdException w:name="Table Columns 1" w:unhideWhenUsed="1"/>
-    <w:lsdException w:name="Table Columns 2" w:unhideWhenUsed="1"/>
-    <w:lsdException w:name="Table Columns 3" w:unhideWhenUsed="1"/>
-    <w:lsdException w:name="Table Columns 4" w:unhideWhenUsed="1"/>
-    <w:lsdException w:name="Table Columns 5" w:unhideWhenUsed="1"/>
-    <w:lsdException w:name="Table Grid 1" w:unhideWhenUsed="1"/>
-    <w:lsdException w:name="Table Grid 2" w:unhideWhenUsed="1"/>
-    <w:lsdException w:name="Table Grid 3" w:unhideWhenUsed="1"/>
-    <w:lsdException w:name="Table Grid 4" w:unhideWhenUsed="1"/>
-    <w:lsdException w:name="Table Grid 5" w:unhideWhenUsed="1"/>
-    <w:lsdException w:name="Table Grid 6" w:unhideWhenUsed="1"/>
-    <w:lsdException w:name="Table Grid 7" w:unhideWhenUsed="1"/>
-    <w:lsdException w:name="Table Grid 8" w:unhideWhenUsed="1"/>
-    <w:lsdException w:name="Table List 1" w:unhideWhenUsed="1"/>
-    <w:lsdException w:name="Table List 2" w:unhideWhenUsed="1"/>
-    <w:lsdException w:name="Table List 3" w:unhideWhenUsed="1"/>
-    <w:lsdException w:name="Table List 4" w:unhideWhenUsed="1"/>
-    <w:lsdException w:name="Table List 5" w:unhideWhenUsed="1"/>
-    <w:lsdException w:name="Table List 6" w:unhideWhenUsed="1"/>
-    <w:lsdException w:name="Table List 7" w:unhideWhenUsed="1"/>
-    <w:lsdException w:name="Table List 8" w:unhideWhenUsed="1"/>
-    <w:lsdException w:name="Table 3D effects 1" w:unhideWhenUsed="1"/>
-    <w:lsdException w:name="Table 3D effects 2" w:unhideWhenUsed="1"/>
-    <w:lsdException w:name="Table 3D effects 3" w:unhideWhenUsed="1"/>
-    <w:lsdException w:name="Table Contemporary" w:unhideWhenUsed="1"/>
-    <w:lsdException w:name="Table Elegant" w:unhideWhenUsed="1"/>
-    <w:lsdException w:name="Table Professional" w:unhideWhenUsed="1"/>
-    <w:lsdException w:name="Table Subtle 1" w:unhideWhenUsed="1"/>
-    <w:lsdException w:name="Table Subtle 2" w:unhideWhenUsed="1"/>
-    <w:lsdException w:name="Table Web 1" w:unhideWhenUsed="1"/>
-    <w:lsdException w:name="Table Web 2" w:unhideWhenUsed="1"/>
-    <w:lsdException w:name="Table Web 3" w:unhideWhenUsed="1"/>
-    <w:lsdException w:name="Table Grid" w:semiHidden="0" w:uiPriority="39"/>
-    <w:lsdException w:name="Table Theme" w:unhideWhenUsed="1"/>
-    <w:lsdException w:name="Note Level 1" w:semiHidden="0"/>
-    <w:lsdException w:name="Note Level 2" w:semiHidden="0"/>
-    <w:lsdException w:name="Note Level 3" w:semiHidden="0"/>
-    <w:lsdException w:name="Note Level 4" w:semiHidden="0"/>
-    <w:lsdException w:name="Note Level 5" w:semiHidden="0"/>
-    <w:lsdException w:name="Note Level 6" w:semiHidden="0"/>
-    <w:lsdException w:name="Note Level 7" w:semiHidden="0"/>
-    <w:lsdException w:name="Note Level 8" w:semiHidden="0"/>
-    <w:lsdException w:name="Note Level 9" w:semiHidden="0"/>
-    <w:lsdException w:name="No Spacing" w:uiPriority="1" w:qFormat="1"/>
-    <w:lsdException w:name="Light Shading" w:semiHidden="0" w:uiPriority="60"/>
-    <w:lsdException w:name="Light List" w:semiHidden="0" w:uiPriority="61"/>
-    <w:lsdException w:name="Light Grid" w:semiHidden="0" w:uiPriority="62"/>
-    <w:lsdException w:name="Medium Shading 1" w:semiHidden="0" w:uiPriority="63"/>
-    <w:lsdException w:name="Medium Shading 2" w:semiHidden="0" w:uiPriority="64"/>
-    <w:lsdException w:name="Medium List 1" w:semiHidden="0" w:uiPriority="65"/>
-    <w:lsdException w:name="Medium List 2" w:semiHidden="0" w:uiPriority="66"/>
-    <w:lsdException w:name="Medium Grid 1" w:semiHidden="0" w:uiPriority="67"/>
-    <w:lsdException w:name="Medium Grid 2" w:semiHidden="0" w:uiPriority="68"/>
-    <w:lsdException w:name="Medium Grid 3" w:semiHidden="0" w:uiPriority="69"/>
-    <w:lsdException w:name="Dark List" w:semiHidden="0" w:uiPriority="70"/>
-    <w:lsdException w:name="Colorful Shading" w:semiHidden="0" w:uiPriority="71"/>
-    <w:lsdException w:name="Colorful List" w:semiHidden="0" w:uiPriority="72"/>
-    <w:lsdException w:name="Colorful Grid" w:semiHidden="0" w:uiPriority="73"/>
-    <w:lsdException w:name="Light Shading Accent 1" w:semiHidden="0" w:uiPriority="60"/>
-    <w:lsdException w:name="Light List Accent 1" w:semiHidden="0" w:uiPriority="61"/>
-    <w:lsdException w:name="Light Grid Accent 1" w:semiHidden="0" w:uiPriority="62"/>
-    <w:lsdException w:name="Medium Shading 1 Accent 1" w:semiHidden="0" w:uiPriority="63"/>
-    <w:lsdException w:name="Medium Shading 2 Accent 1" w:semiHidden="0" w:uiPriority="64"/>
-    <w:lsdException w:name="Medium List 1 Accent 1" w:semiHidden="0" w:uiPriority="65"/>
-    <w:lsdException w:name="List Paragraph" w:uiPriority="34" w:qFormat="1"/>
-    <w:lsdException w:name="Quote" w:uiPriority="29" w:qFormat="1"/>
-    <w:lsdException w:name="Intense Quote" w:uiPriority="30" w:qFormat="1"/>
-    <w:lsdException w:name="Medium List 2 Accent 1" w:semiHidden="0" w:uiPriority="66"/>
-    <w:lsdException w:name="Medium Grid 1 Accent 1" w:semiHidden="0" w:uiPriority="67"/>
-    <w:lsdException w:name="Medium Grid 2 Accent 1" w:semiHidden="0" w:uiPriority="68"/>
-    <w:lsdException w:name="Medium Grid 3 Accent 1" w:semiHidden="0" w:uiPriority="69"/>
-    <w:lsdException w:name="Dark List Accent 1" w:semiHidden="0" w:uiPriority="70"/>
-    <w:lsdException w:name="Colorful Shading Accent 1" w:semiHidden="0" w:uiPriority="71"/>
-    <w:lsdException w:name="Colorful List Accent 1" w:semiHidden="0" w:uiPriority="72"/>
-    <w:lsdException w:name="Colorful Grid Accent 1" w:semiHidden="0" w:uiPriority="73"/>
-    <w:lsdException w:name="Light Shading Accent 2" w:semiHidden="0" w:uiPriority="60"/>
-    <w:lsdException w:name="Light List Accent 2" w:semiHidden="0" w:uiPriority="61"/>
-    <w:lsdException w:name="Light Grid Accent 2" w:semiHidden="0" w:uiPriority="62"/>
-    <w:lsdException w:name="Medium Shading 1 Accent 2" w:semiHidden="0" w:uiPriority="63"/>
-    <w:lsdException w:name="Medium Shading 2 Accent 2" w:semiHidden="0" w:uiPriority="64"/>
-    <w:lsdException w:name="Medium List 1 Accent 2" w:semiHidden="0" w:uiPriority="65"/>
-    <w:lsdException w:name="Medium List 2 Accent 2" w:semiHidden="0" w:uiPriority="66"/>
-    <w:lsdException w:name="Medium Grid 1 Accent 2" w:semiHidden="0" w:uiPriority="67"/>
-    <w:lsdException w:name="Medium Grid 2 Accent 2" w:semiHidden="0" w:uiPriority="68"/>
-    <w:lsdException w:name="Medium Grid 3 Accent 2" w:semiHidden="0" w:uiPriority="69"/>
-    <w:lsdException w:name="Dark List Accent 2" w:semiHidden="0" w:uiPriority="70"/>
-    <w:lsdException w:name="Colorful Shading Accent 2" w:semiHidden="0" w:uiPriority="71"/>
-    <w:lsdException w:name="Colorful List Accent 2" w:semiHidden="0" w:uiPriority="72"/>
-    <w:lsdException w:name="Colorful Grid Accent 2" w:semiHidden="0" w:uiPriority="73"/>
-    <w:lsdException w:name="Light Shading Accent 3" w:semiHidden="0" w:uiPriority="60"/>
-    <w:lsdException w:name="Light List Accent 3" w:semiHidden="0" w:uiPriority="61"/>
-    <w:lsdException w:name="Light Grid Accent 3" w:semiHidden="0" w:uiPriority="62"/>
-    <w:lsdException w:name="Medium Shading 1 Accent 3" w:semiHidden="0" w:uiPriority="63"/>
-    <w:lsdException w:name="Medium Shading 2 Accent 3" w:semiHidden="0" w:uiPriority="64"/>
-    <w:lsdException w:name="Medium List 1 Accent 3" w:semiHidden="0" w:uiPriority="65"/>
-    <w:lsdException w:name="Medium List 2 Accent 3" w:semiHidden="0" w:uiPriority="66"/>
-    <w:lsdException w:name="Medium Grid 1 Accent 3" w:semiHidden="0" w:uiPriority="67"/>
-    <w:lsdException w:name="Medium Grid 2 Accent 3" w:semiHidden="0" w:uiPriority="68"/>
-    <w:lsdException w:name="Medium Grid 3 Accent 3" w:semiHidden="0" w:uiPriority="69"/>
-    <w:lsdException w:name="Dark List Accent 3" w:semiHidden="0" w:uiPriority="70"/>
-    <w:lsdException w:name="Colorful Shading Accent 3" w:semiHidden="0" w:uiPriority="71"/>
-    <w:lsdException w:name="Colorful List Accent 3" w:semiHidden="0" w:uiPriority="72"/>
-    <w:lsdException w:name="Colorful Grid Accent 3" w:semiHidden="0" w:uiPriority="73"/>
-    <w:lsdException w:name="Light Shading Accent 4" w:semiHidden="0" w:uiPriority="60"/>
-    <w:lsdException w:name="Light List Accent 4" w:semiHidden="0" w:uiPriority="61"/>
-    <w:lsdException w:name="Light Grid Accent 4" w:semiHidden="0" w:uiPriority="62"/>
-    <w:lsdException w:name="Medium Shading 1 Accent 4" w:semiHidden="0" w:uiPriority="63"/>
-    <w:lsdException w:name="Medium Shading 2 Accent 4" w:semiHidden="0" w:uiPriority="64"/>
-    <w:lsdException w:name="Medium List 1 Accent 4" w:semiHidden="0" w:uiPriority="65"/>
-    <w:lsdException w:name="Medium List 2 Accent 4" w:semiHidden="0" w:uiPriority="66"/>
-    <w:lsdException w:name="Medium Grid 1 Accent 4" w:semiHidden="0" w:uiPriority="67"/>
-    <w:lsdException w:name="Medium Grid 2 Accent 4" w:semiHidden="0" w:uiPriority="68"/>
-    <w:lsdException w:name="Medium Grid 3 Accent 4" w:semiHidden="0" w:uiPriority="69"/>
-    <w:lsdException w:name="Dark List Accent 4" w:semiHidden="0" w:uiPriority="70"/>
-    <w:lsdException w:name="Colorful Shading Accent 4" w:semiHidden="0" w:uiPriority="71"/>
-    <w:lsdException w:name="Colorful List Accent 4" w:semiHidden="0" w:uiPriority="72"/>
-    <w:lsdException w:name="Colorful Grid Accent 4" w:semiHidden="0" w:uiPriority="73"/>
-    <w:lsdException w:name="Light Shading Accent 5" w:semiHidden="0" w:uiPriority="60"/>
-    <w:lsdException w:name="Light List Accent 5" w:semiHidden="0" w:uiPriority="61"/>
-    <w:lsdException w:name="Light Grid Accent 5" w:semiHidden="0" w:uiPriority="62"/>
-    <w:lsdException w:name="Medium Shading 1 Accent 5" w:semiHidden="0" w:uiPriority="63"/>
-    <w:lsdException w:name="Medium Shading 2 Accent 5" w:semiHidden="0" w:uiPriority="64"/>
-    <w:lsdException w:name="Medium List 1 Accent 5" w:semiHidden="0" w:uiPriority="65"/>
-    <w:lsdException w:name="Medium List 2 Accent 5" w:semiHidden="0" w:uiPriority="66"/>
-    <w:lsdException w:name="Medium Grid 1 Accent 5" w:semiHidden="0" w:uiPriority="67"/>
-    <w:lsdException w:name="Medium Grid 2 Accent 5" w:semiHidden="0" w:uiPriority="68"/>
-    <w:lsdException w:name="Medium Grid 3 Accent 5" w:semiHidden="0" w:uiPriority="69"/>
-    <w:lsdException w:name="Dark List Accent 5" w:semiHidden="0" w:uiPriority="70"/>
-    <w:lsdException w:name="Colorful Shading Accent 5" w:semiHidden="0" w:uiPriority="71"/>
-    <w:lsdException w:name="Colorful List Accent 5" w:semiHidden="0" w:uiPriority="72"/>
-    <w:lsdException w:name="Colorful Grid Accent 5" w:semiHidden="0" w:uiPriority="73"/>
-    <w:lsdException w:name="Light Shading Accent 6" w:semiHidden="0" w:uiPriority="60"/>
-    <w:lsdException w:name="Light List Accent 6" w:semiHidden="0" w:uiPriority="61"/>
-    <w:lsdException w:name="Light Grid Accent 6" w:semiHidden="0" w:uiPriority="62"/>
-    <w:lsdException w:name="Medium Shading 1 Accent 6" w:semiHidden="0" w:uiPriority="63"/>
-    <w:lsdException w:name="Medium Shading 2 Accent 6" w:semiHidden="0" w:uiPriority="64"/>
-    <w:lsdException w:name="Medium List 1 Accent 6" w:semiHidden="0" w:uiPriority="65"/>
-    <w:lsdException w:name="Medium List 2 Accent 6" w:semiHidden="0" w:uiPriority="66"/>
-    <w:lsdException w:name="Medium Grid 1 Accent 6" w:semiHidden="0" w:uiPriority="67"/>
-    <w:lsdException w:name="Medium Grid 2 Accent 6" w:semiHidden="0" w:uiPriority="68"/>
-    <w:lsdException w:name="Medium Grid 3 Accent 6" w:semiHidden="0" w:uiPriority="69"/>
-    <w:lsdException w:name="Dark List Accent 6" w:semiHidden="0" w:uiPriority="70"/>
-    <w:lsdException w:name="Colorful Shading Accent 6" w:semiHidden="0" w:uiPriority="71"/>
-    <w:lsdException w:name="Colorful List Accent 6" w:semiHidden="0" w:uiPriority="72"/>
-    <w:lsdException w:name="Colorful Grid Accent 6" w:semiHidden="0" w:uiPriority="73"/>
-    <w:lsdException w:name="Subtle Emphasis" w:uiPriority="19"/>
-    <w:lsdException w:name="Intense Emphasis" w:uiPriority="21" w:qFormat="1"/>
-    <w:lsdException w:name="Subtle Reference" w:uiPriority="31" w:qFormat="1"/>
-    <w:lsdException w:name="Intense Reference" w:uiPriority="32" w:qFormat="1"/>
-    <w:lsdException w:name="Book Title" w:uiPriority="33" w:qFormat="1"/>
-    <w:lsdException w:name="Bibliography" w:uiPriority="37" w:unhideWhenUsed="1"/>
-    <w:lsdException w:name="TOC Heading" w:uiPriority="39" w:unhideWhenUsed="1" w:qFormat="1"/>
-  </w:latentStyles>
-  <w:style w:type="paragraph" w:default="1" w:styleId="Normal">
-    <w:name w:val="Normal"/>
-    <w:qFormat/>
-    <w:rsid w:val="00846CE1"/>
-  </w:style>
-  <w:style w:type="paragraph" w:styleId="Heading1">
-    <w:name w:val="heading 1"/>
-    <w:basedOn w:val="Normal"/>
-    <w:next w:val="Normal"/>
-    <w:link w:val="Heading1Char"/>
-    <w:uiPriority w:val="9"/>
-    <w:qFormat/>
-    <w:rsid w:val="002B0B37"/>
-    <w:pPr>
-      <w:keepNext/>
-      <w:keepLines/>
-      <w:spacing w:after="220"/>
-      <w:outlineLvl w:val="0"/>
-    </w:pPr>
-    <w:rPr>
-      <w:rFonts w:asciiTheme="majorHAnsi" w:eastAsiaTheme="majorEastAsia" w:hAnsiTheme="majorHAnsi" w:cstheme="majorBidi"/>
-      <w:b/>
-      <w:color w:val="595959" w:themeColor="text1" w:themeTint="A6"/>
-      <w:szCs w:val="32"/>
-    </w:rPr>
-  </w:style>
-  <w:style w:type="paragraph" w:styleId="Heading2">
-    <w:name w:val="heading 2"/>
-    <w:basedOn w:val="Normal"/>
-    <w:next w:val="NormalfollowingH2"/>
-    <w:link w:val="Heading2Char"/>
-    <w:uiPriority w:val="9"/>
-    <w:unhideWhenUsed/>
-    <w:qFormat/>
-    <w:rsid w:val="002B0B37"/>
-    <w:pPr>
-      <w:keepNext/>
-      <w:keepLines/>
-      <w:spacing w:after="220"/>
-      <w:ind w:left="113"/>
-      <w:outlineLvl w:val="1"/>
-    </w:pPr>
-    <w:rPr>
-      <w:rFonts w:asciiTheme="majorHAnsi" w:eastAsiaTheme="majorEastAsia" w:hAnsiTheme="majorHAnsi" w:cstheme="majorBidi"/>
-      <w:color w:val="404040" w:themeColor="text1" w:themeTint="BF"/>
-      <w:szCs w:val="26"/>
-    </w:rPr>
-  </w:style>
-  <w:style w:type="paragraph" w:styleId="Heading3">
-    <w:name w:val="heading 3"/>
-    <w:basedOn w:val="Normal"/>
-    <w:next w:val="NormalfollowingH3"/>
-    <w:link w:val="Heading3Char"/>
-    <w:uiPriority w:val="9"/>
-    <w:qFormat/>
-    <w:rsid w:val="002B0B37"/>
-    <w:pPr>
-      <w:keepNext/>
-      <w:keepLines/>
-      <w:spacing w:after="220"/>
-      <w:ind w:left="227"/>
-      <w:outlineLvl w:val="2"/>
-    </w:pPr>
-    <w:rPr>
-      <w:rFonts w:asciiTheme="majorHAnsi" w:eastAsiaTheme="majorEastAsia" w:hAnsiTheme="majorHAnsi" w:cstheme="majorBidi"/>
-      <w:color w:val="404040" w:themeColor="text1" w:themeTint="BF"/>
-      <w:szCs w:val="24"/>
-    </w:rPr>
-  </w:style>
-  <w:style w:type="character" w:default="1" w:styleId="DefaultParagraphFont">
-    <w:name w:val="Default Paragraph Font"/>
-    <w:uiPriority w:val="1"/>
-    <w:unhideWhenUsed/>
-  </w:style>
-  <w:style w:type="table" w:default="1" w:styleId="TableNormal">
-    <w:name w:val="Normal Table"/>
-    <w:uiPriority w:val="99"/>
-    <w:semiHidden/>
-    <w:unhideWhenUsed/>
-    <w:tblPr>
-      <w:tblInd w:w="0" w:type="dxa"/>
-      <w:tblCellMar>
-        <w:top w:w="0" w:type="dxa"/>
-        <w:left w:w="108" w:type="dxa"/>
-        <w:bottom w:w="0" w:type="dxa"/>
-        <w:right w:w="108" w:type="dxa"/>
-      </w:tblCellMar>
-    </w:tblPr>
-  </w:style>
-  <w:style w:type="numbering" w:default="1" w:styleId="NoList">
-    <w:name w:val="No List"/>
-    <w:uiPriority w:val="99"/>
-    <w:semiHidden/>
-    <w:unhideWhenUsed/>
-  </w:style>
-  <w:style w:type="character" w:styleId="PlaceholderText">
-    <w:name w:val="Placeholder Text"/>
-    <w:basedOn w:val="DefaultParagraphFont"/>
-    <w:uiPriority w:val="99"/>
-    <w:semiHidden/>
-    <w:rsid w:val="00EB51FD"/>
-    <w:rPr>
-      <w:color w:val="808080"/>
-    </w:rPr>
-  </w:style>
-  <w:style w:type="table" w:styleId="TableGrid">
-    <w:name w:val="Table Grid"/>
-    <w:basedOn w:val="TableNormal"/>
-    <w:uiPriority w:val="39"/>
-    <w:rsid w:val="008A5B87"/>
-    <w:pPr>
-      <w:spacing w:after="0" w:line="240" w:lineRule="auto"/>
-    </w:pPr>
-    <w:tblPr>
-      <w:tblInd w:w="0" w:type="dxa"/>
-      <w:tblBorders>
-        <w:top w:val="single" w:sz="4" w:space="0" w:color="auto"/>
-        <w:left w:val="single" w:sz="4" w:space="0" w:color="auto"/>
-        <w:bottom w:val="single" w:sz="4" w:space="0" w:color="auto"/>
-        <w:right w:val="single" w:sz="4" w:space="0" w:color="auto"/>
-        <w:insideH w:val="single" w:sz="4" w:space="0" w:color="auto"/>
-        <w:insideV w:val="single" w:sz="4" w:space="0" w:color="auto"/>
-      </w:tblBorders>
-      <w:tblCellMar>
-        <w:top w:w="0" w:type="dxa"/>
-        <w:left w:w="108" w:type="dxa"/>
-        <w:bottom w:w="0" w:type="dxa"/>
-        <w:right w:w="108" w:type="dxa"/>
-      </w:tblCellMar>
     </w:tblPr>
   </w:style>
   <w:style w:type="paragraph" w:customStyle="1" w:styleId="Referenceslist">
@@ -3213,7 +3313,7 @@
 </file>
 
 <file path=word/glossary/document.xml><?xml version="1.0" encoding="utf-8"?>
-<w:glossaryDocument xmlns:wpc="http://schemas.microsoft.com/office/word/2010/wordprocessingCanvas" xmlns:mo="http://schemas.microsoft.com/office/mac/office/2008/main" xmlns:mc="http://schemas.openxmlformats.org/markup-compatibility/2006" xmlns:mv="urn:schemas-microsoft-com:mac:vml" xmlns:o="urn:schemas-microsoft-com:office:office" xmlns:r="http://schemas.openxmlformats.org/officeDocument/2006/relationships" xmlns:m="http://schemas.openxmlformats.org/officeDocument/2006/math" xmlns:v="urn:schemas-microsoft-com:vml" xmlns:wp14="http://schemas.microsoft.com/office/word/2010/wordprocessingDrawing" xmlns:wp="http://schemas.openxmlformats.org/drawingml/2006/wordprocessingDrawing" xmlns:w10="urn:schemas-microsoft-com:office:word" xmlns:w="http://schemas.openxmlformats.org/wordprocessingml/2006/main" xmlns:w14="http://schemas.microsoft.com/office/word/2010/wordml" xmlns:wpg="http://schemas.microsoft.com/office/word/2010/wordprocessingGroup" xmlns:wpi="http://schemas.microsoft.com/office/word/2010/wordprocessingInk" xmlns:wne="http://schemas.microsoft.com/office/word/2006/wordml" xmlns:wps="http://schemas.microsoft.com/office/word/2010/wordprocessingShape" mc:Ignorable="w14 wp14">
+<w:glossaryDocument xmlns:wpc="http://schemas.microsoft.com/office/word/2010/wordprocessingCanvas" xmlns:cx="http://schemas.microsoft.com/office/drawing/2014/chartex" xmlns:cx1="http://schemas.microsoft.com/office/drawing/2015/9/8/chartex" xmlns:mc="http://schemas.openxmlformats.org/markup-compatibility/2006" xmlns:o="urn:schemas-microsoft-com:office:office" xmlns:r="http://schemas.openxmlformats.org/officeDocument/2006/relationships" xmlns:m="http://schemas.openxmlformats.org/officeDocument/2006/math" xmlns:v="urn:schemas-microsoft-com:vml" xmlns:wp14="http://schemas.microsoft.com/office/word/2010/wordprocessingDrawing" xmlns:wp="http://schemas.openxmlformats.org/drawingml/2006/wordprocessingDrawing" xmlns:w10="urn:schemas-microsoft-com:office:word" xmlns:w="http://schemas.openxmlformats.org/wordprocessingml/2006/main" xmlns:w14="http://schemas.microsoft.com/office/word/2010/wordml" xmlns:w15="http://schemas.microsoft.com/office/word/2012/wordml" xmlns:w16se="http://schemas.microsoft.com/office/word/2015/wordml/symex" xmlns:wpg="http://schemas.microsoft.com/office/word/2010/wordprocessingGroup" xmlns:wpi="http://schemas.microsoft.com/office/word/2010/wordprocessingInk" xmlns:wne="http://schemas.microsoft.com/office/word/2006/wordml" xmlns:wps="http://schemas.microsoft.com/office/word/2010/wordprocessingShape" mc:Ignorable="w14 w15 w16se wp14">
   <w:docParts>
     <w:docPart>
       <w:docPartPr>
@@ -3584,27 +3684,27 @@
 </file>
 
 <file path=word/glossary/fontTable.xml><?xml version="1.0" encoding="utf-8"?>
-<w:fonts xmlns:mc="http://schemas.openxmlformats.org/markup-compatibility/2006" xmlns:r="http://schemas.openxmlformats.org/officeDocument/2006/relationships" xmlns:w="http://schemas.openxmlformats.org/wordprocessingml/2006/main" xmlns:w14="http://schemas.microsoft.com/office/word/2010/wordml" mc:Ignorable="w14">
+<w:fonts xmlns:mc="http://schemas.openxmlformats.org/markup-compatibility/2006" xmlns:r="http://schemas.openxmlformats.org/officeDocument/2006/relationships" xmlns:w="http://schemas.openxmlformats.org/wordprocessingml/2006/main" xmlns:w14="http://schemas.microsoft.com/office/word/2010/wordml" xmlns:w15="http://schemas.microsoft.com/office/word/2012/wordml" xmlns:w16se="http://schemas.microsoft.com/office/word/2015/wordml/symex" mc:Ignorable="w14 w15 w16se">
   <w:font w:name="Symbol">
-    <w:panose1 w:val="00000000000000000000"/>
+    <w:panose1 w:val="05050102010706020507"/>
     <w:charset w:val="02"/>
-    <w:family w:val="auto"/>
+    <w:family w:val="roman"/>
     <w:pitch w:val="variable"/>
     <w:sig w:usb0="00000000" w:usb1="10000000" w:usb2="00000000" w:usb3="00000000" w:csb0="80000000" w:csb1="00000000"/>
   </w:font>
   <w:font w:name="Times New Roman">
     <w:panose1 w:val="02020603050405020304"/>
     <w:charset w:val="00"/>
-    <w:family w:val="auto"/>
+    <w:family w:val="roman"/>
     <w:pitch w:val="variable"/>
-    <w:sig w:usb0="E0002AFF" w:usb1="C0007841" w:usb2="00000009" w:usb3="00000000" w:csb0="000001FF" w:csb1="00000000"/>
+    <w:sig w:usb0="E0002EFF" w:usb1="C0007843" w:usb2="00000009" w:usb3="00000000" w:csb0="000001FF" w:csb1="00000000"/>
   </w:font>
   <w:font w:name="Courier New">
     <w:panose1 w:val="02070309020205020404"/>
     <w:charset w:val="00"/>
-    <w:family w:val="auto"/>
-    <w:pitch w:val="variable"/>
-    <w:sig w:usb0="E0002AFF" w:usb1="C0007843" w:usb2="00000009" w:usb3="00000000" w:csb0="000001FF" w:csb1="00000000"/>
+    <w:family w:val="modern"/>
+    <w:pitch w:val="fixed"/>
+    <w:sig w:usb0="E0002EFF" w:usb1="C0007843" w:usb2="00000009" w:usb3="00000000" w:csb0="000001FF" w:csb1="00000000"/>
   </w:font>
   <w:font w:name="Wingdings">
     <w:panose1 w:val="05000000000000000000"/>
@@ -3616,55 +3716,60 @@
   <w:font w:name="Calibri">
     <w:panose1 w:val="020F0502020204030204"/>
     <w:charset w:val="00"/>
-    <w:family w:val="auto"/>
+    <w:family w:val="swiss"/>
     <w:pitch w:val="variable"/>
-    <w:sig w:usb0="E10002FF" w:usb1="4000ACFF" w:usb2="00000009" w:usb3="00000000" w:csb0="0000019F" w:csb1="00000000"/>
+    <w:sig w:usb0="E00002FF" w:usb1="4000ACFF" w:usb2="00000001" w:usb3="00000000" w:csb0="0000019F" w:csb1="00000000"/>
   </w:font>
   <w:font w:name="Calibri Light">
     <w:panose1 w:val="020F0302020204030204"/>
     <w:charset w:val="00"/>
+    <w:family w:val="swiss"/>
+    <w:pitch w:val="variable"/>
+    <w:sig w:usb0="A00002EF" w:usb1="4000207B" w:usb2="00000000" w:usb3="00000000" w:csb0="0000019F" w:csb1="00000000"/>
+  </w:font>
+  <w:font w:name="MS Gothic">
+    <w:altName w:val="ＭＳ ゴシック"/>
+    <w:panose1 w:val="020B0609070205080204"/>
+    <w:charset w:val="80"/>
+    <w:family w:val="modern"/>
+    <w:pitch w:val="fixed"/>
+    <w:sig w:usb0="E00002FF" w:usb1="6AC7FDFB" w:usb2="08000012" w:usb3="00000000" w:csb0="0002009F" w:csb1="00000000"/>
+  </w:font>
+  <w:font w:name="Lucida Grande">
+    <w:charset w:val="00"/>
     <w:family w:val="auto"/>
     <w:pitch w:val="variable"/>
-    <w:sig w:usb0="A00002EF" w:usb1="4000207B" w:usb2="00000000" w:usb3="00000000" w:csb0="0000009F" w:csb1="00000000"/>
+    <w:sig w:usb0="00000003" w:usb1="00000000" w:usb2="00000000" w:usb3="00000000" w:csb0="00000001" w:csb1="00000000"/>
   </w:font>
-  <w:font w:name="ＭＳ ゴシック">
+  <w:font w:name="MS Mincho">
+    <w:altName w:val="ＭＳ 明朝"/>
+    <w:panose1 w:val="02020609040205080304"/>
     <w:charset w:val="4E"/>
     <w:family w:val="auto"/>
     <w:pitch w:val="variable"/>
     <w:sig w:usb0="00000001" w:usb1="08070000" w:usb2="00000010" w:usb3="00000000" w:csb0="00020000" w:csb1="00000000"/>
   </w:font>
-  <w:font w:name="Lucida Grande">
-    <w:panose1 w:val="020B0600040502020204"/>
-    <w:charset w:val="00"/>
-    <w:family w:val="auto"/>
+  <w:font w:name="Yu Mincho">
+    <w:altName w:val="游明朝"/>
+    <w:panose1 w:val="02020400000000000000"/>
+    <w:charset w:val="80"/>
+    <w:family w:val="roman"/>
+    <w:notTrueType/>
+    <w:pitch w:val="default"/>
+  </w:font>
+  <w:font w:name="Yu Gothic Light">
+    <w:altName w:val="游ゴシック Light"/>
+    <w:panose1 w:val="020B0300000000000000"/>
+    <w:charset w:val="80"/>
+    <w:family w:val="swiss"/>
     <w:pitch w:val="variable"/>
-    <w:sig w:usb0="00000003" w:usb1="00000000" w:usb2="00000000" w:usb3="00000000" w:csb0="00000001" w:csb1="00000000"/>
-  </w:font>
-  <w:font w:name="Arial">
-    <w:panose1 w:val="020B0604020202020204"/>
-    <w:charset w:val="00"/>
-    <w:family w:val="auto"/>
-    <w:pitch w:val="variable"/>
-    <w:sig w:usb0="E0002AFF" w:usb1="C0007843" w:usb2="00000009" w:usb3="00000000" w:csb0="000001FF" w:csb1="00000000"/>
-  </w:font>
-  <w:font w:name="ＭＳ 明朝">
-    <w:charset w:val="4E"/>
-    <w:family w:val="auto"/>
-    <w:pitch w:val="variable"/>
-    <w:sig w:usb0="00000001" w:usb1="08070000" w:usb2="00000010" w:usb3="00000000" w:csb0="00020000" w:csb1="00000000"/>
-  </w:font>
-  <w:font w:name="Cambria">
-    <w:panose1 w:val="02040503050406030204"/>
-    <w:charset w:val="00"/>
-    <w:family w:val="auto"/>
-    <w:pitch w:val="variable"/>
-    <w:sig w:usb0="E00002FF" w:usb1="400004FF" w:usb2="00000000" w:usb3="00000000" w:csb0="0000019F" w:csb1="00000000"/>
+    <w:sig w:usb0="E00002FF" w:usb1="2AC7FDFF" w:usb2="00000016" w:usb3="00000000" w:csb0="0002009F" w:csb1="00000000"/>
   </w:font>
 </w:fonts>
 </file>
 
 <file path=word/glossary/settings.xml><?xml version="1.0" encoding="utf-8"?>
-<w:settings xmlns:mc="http://schemas.openxmlformats.org/markup-compatibility/2006" xmlns:o="urn:schemas-microsoft-com:office:office" xmlns:r="http://schemas.openxmlformats.org/officeDocument/2006/relationships" xmlns:m="http://schemas.openxmlformats.org/officeDocument/2006/math" xmlns:v="urn:schemas-microsoft-com:vml" xmlns:w10="urn:schemas-microsoft-com:office:word" xmlns:w="http://schemas.openxmlformats.org/wordprocessingml/2006/main" xmlns:w14="http://schemas.microsoft.com/office/word/2010/wordml" xmlns:sl="http://schemas.openxmlformats.org/schemaLibrary/2006/main" mc:Ignorable="w14">
+<w:settings xmlns:mc="http://schemas.openxmlformats.org/markup-compatibility/2006" xmlns:o="urn:schemas-microsoft-com:office:office" xmlns:r="http://schemas.openxmlformats.org/officeDocument/2006/relationships" xmlns:m="http://schemas.openxmlformats.org/officeDocument/2006/math" xmlns:v="urn:schemas-microsoft-com:vml" xmlns:w10="urn:schemas-microsoft-com:office:word" xmlns:w="http://schemas.openxmlformats.org/wordprocessingml/2006/main" xmlns:w14="http://schemas.microsoft.com/office/word/2010/wordml" xmlns:w15="http://schemas.microsoft.com/office/word/2012/wordml" xmlns:w16se="http://schemas.microsoft.com/office/word/2015/wordml/symex" xmlns:sl="http://schemas.openxmlformats.org/schemaLibrary/2006/main" mc:Ignorable="w14 w15 w16se">
   <w:view w:val="normal"/>
   <w:defaultTabStop w:val="720"/>
   <w:characterSpacingControl w:val="doNotCompress"/>
@@ -3675,6 +3780,11 @@
     <w:compatSetting w:name="enableOpenTypeFeatures" w:uri="http://schemas.microsoft.com/office/word" w:val="1"/>
     <w:compatSetting w:name="doNotFlipMirrorIndents" w:uri="http://schemas.microsoft.com/office/word" w:val="1"/>
   </w:compat>
+  <w:rsids>
+    <w:rsidRoot w:val="00251540"/>
+    <w:rsid w:val="000925FE"/>
+    <w:rsid w:val="00251540"/>
+  </w:rsids>
   <m:mathPr>
     <m:mathFont m:val="Cambria Math"/>
     <m:brkBin m:val="before"/>
@@ -3698,7 +3808,7 @@
 </file>
 
 <file path=word/glossary/styles.xml><?xml version="1.0" encoding="utf-8"?>
-<w:styles xmlns:mc="http://schemas.openxmlformats.org/markup-compatibility/2006" xmlns:r="http://schemas.openxmlformats.org/officeDocument/2006/relationships" xmlns:w="http://schemas.openxmlformats.org/wordprocessingml/2006/main" xmlns:w14="http://schemas.microsoft.com/office/word/2010/wordml" mc:Ignorable="w14">
+<w:styles xmlns:mc="http://schemas.openxmlformats.org/markup-compatibility/2006" xmlns:r="http://schemas.openxmlformats.org/officeDocument/2006/relationships" xmlns:w="http://schemas.openxmlformats.org/wordprocessingml/2006/main" xmlns:w14="http://schemas.microsoft.com/office/word/2010/wordml" xmlns:w15="http://schemas.microsoft.com/office/word/2012/wordml" xmlns:w16se="http://schemas.microsoft.com/office/word/2015/wordml/symex" mc:Ignorable="w14 w15 w16se">
   <w:docDefaults>
     <w:rPrDefault>
       <w:rPr>
@@ -3710,372 +3820,369 @@
     </w:rPrDefault>
     <w:pPrDefault/>
   </w:docDefaults>
-  <w:latentStyles w:defLockedState="0" w:defUIPriority="99" w:defSemiHidden="1" w:defUnhideWhenUsed="1" w:defQFormat="0" w:count="276">
-    <w:lsdException w:name="Normal" w:semiHidden="0" w:uiPriority="0" w:unhideWhenUsed="0" w:qFormat="1"/>
-    <w:lsdException w:name="heading 1" w:semiHidden="0" w:uiPriority="9" w:unhideWhenUsed="0" w:qFormat="1"/>
-    <w:lsdException w:name="heading 2" w:uiPriority="9" w:qFormat="1"/>
-    <w:lsdException w:name="heading 3" w:uiPriority="9" w:qFormat="1"/>
-    <w:lsdException w:name="heading 4" w:uiPriority="9" w:qFormat="1"/>
-    <w:lsdException w:name="heading 5" w:uiPriority="9" w:qFormat="1"/>
-    <w:lsdException w:name="heading 6" w:uiPriority="9" w:qFormat="1"/>
-    <w:lsdException w:name="heading 7" w:uiPriority="9" w:qFormat="1"/>
-    <w:lsdException w:name="heading 8" w:uiPriority="9" w:qFormat="1"/>
-    <w:lsdException w:name="heading 9" w:uiPriority="9" w:qFormat="1"/>
-    <w:lsdException w:name="toc 1" w:uiPriority="39"/>
-    <w:lsdException w:name="toc 2" w:uiPriority="39"/>
-    <w:lsdException w:name="toc 3" w:uiPriority="39"/>
-    <w:lsdException w:name="toc 4" w:uiPriority="39"/>
-    <w:lsdException w:name="toc 5" w:uiPriority="39"/>
-    <w:lsdException w:name="toc 6" w:uiPriority="39"/>
-    <w:lsdException w:name="toc 7" w:uiPriority="39"/>
-    <w:lsdException w:name="toc 8" w:uiPriority="39"/>
-    <w:lsdException w:name="toc 9" w:uiPriority="39"/>
-    <w:lsdException w:name="caption" w:uiPriority="35" w:qFormat="1"/>
-    <w:lsdException w:name="Title" w:semiHidden="0" w:uiPriority="10" w:unhideWhenUsed="0" w:qFormat="1"/>
-    <w:lsdException w:name="Default Paragraph Font" w:uiPriority="1"/>
-    <w:lsdException w:name="Subtitle" w:semiHidden="0" w:uiPriority="11" w:unhideWhenUsed="0" w:qFormat="1"/>
-    <w:lsdException w:name="Strong" w:semiHidden="0" w:uiPriority="22" w:unhideWhenUsed="0" w:qFormat="1"/>
-    <w:lsdException w:name="Emphasis" w:semiHidden="0" w:uiPriority="20" w:unhideWhenUsed="0" w:qFormat="1"/>
-    <w:lsdException w:name="Table Grid" w:semiHidden="0" w:uiPriority="59" w:unhideWhenUsed="0"/>
-    <w:lsdException w:name="Placeholder Text" w:unhideWhenUsed="0"/>
-    <w:lsdException w:name="No Spacing" w:semiHidden="0" w:uiPriority="1" w:unhideWhenUsed="0" w:qFormat="1"/>
-    <w:lsdException w:name="Light Shading" w:semiHidden="0" w:uiPriority="60" w:unhideWhenUsed="0"/>
-    <w:lsdException w:name="Light List" w:semiHidden="0" w:uiPriority="61" w:unhideWhenUsed="0"/>
-    <w:lsdException w:name="Light Grid" w:semiHidden="0" w:uiPriority="62" w:unhideWhenUsed="0"/>
-    <w:lsdException w:name="Medium Shading 1" w:semiHidden="0" w:uiPriority="63" w:unhideWhenUsed="0"/>
-    <w:lsdException w:name="Medium Shading 2" w:semiHidden="0" w:uiPriority="64" w:unhideWhenUsed="0"/>
-    <w:lsdException w:name="Medium List 1" w:semiHidden="0" w:uiPriority="65" w:unhideWhenUsed="0"/>
-    <w:lsdException w:name="Medium List 2" w:semiHidden="0" w:uiPriority="66" w:unhideWhenUsed="0"/>
-    <w:lsdException w:name="Medium Grid 1" w:semiHidden="0" w:uiPriority="67" w:unhideWhenUsed="0"/>
-    <w:lsdException w:name="Medium Grid 2" w:semiHidden="0" w:uiPriority="68" w:unhideWhenUsed="0"/>
-    <w:lsdException w:name="Medium Grid 3" w:semiHidden="0" w:uiPriority="69" w:unhideWhenUsed="0"/>
-    <w:lsdException w:name="Dark List" w:semiHidden="0" w:uiPriority="70" w:unhideWhenUsed="0"/>
-    <w:lsdException w:name="Colorful Shading" w:semiHidden="0" w:uiPriority="71" w:unhideWhenUsed="0"/>
-    <w:lsdException w:name="Colorful List" w:semiHidden="0" w:uiPriority="72" w:unhideWhenUsed="0"/>
-    <w:lsdException w:name="Colorful Grid" w:semiHidden="0" w:uiPriority="73" w:unhideWhenUsed="0"/>
-    <w:lsdException w:name="Light Shading Accent 1" w:semiHidden="0" w:uiPriority="60" w:unhideWhenUsed="0"/>
-    <w:lsdException w:name="Light List Accent 1" w:semiHidden="0" w:uiPriority="61" w:unhideWhenUsed="0"/>
-    <w:lsdException w:name="Light Grid Accent 1" w:semiHidden="0" w:uiPriority="62" w:unhideWhenUsed="0"/>
-    <w:lsdException w:name="Medium Shading 1 Accent 1" w:semiHidden="0" w:uiPriority="63" w:unhideWhenUsed="0"/>
-    <w:lsdException w:name="Medium Shading 2 Accent 1" w:semiHidden="0" w:uiPriority="64" w:unhideWhenUsed="0"/>
-    <w:lsdException w:name="Medium List 1 Accent 1" w:semiHidden="0" w:uiPriority="65" w:unhideWhenUsed="0"/>
-    <w:lsdException w:name="Revision" w:unhideWhenUsed="0"/>
-    <w:lsdException w:name="List Paragraph" w:semiHidden="0" w:uiPriority="34" w:unhideWhenUsed="0" w:qFormat="1"/>
-    <w:lsdException w:name="Quote" w:semiHidden="0" w:uiPriority="29" w:unhideWhenUsed="0" w:qFormat="1"/>
-    <w:lsdException w:name="Intense Quote" w:semiHidden="0" w:uiPriority="30" w:unhideWhenUsed="0" w:qFormat="1"/>
-    <w:lsdException w:name="Medium List 2 Accent 1" w:semiHidden="0" w:uiPriority="66" w:unhideWhenUsed="0"/>
-    <w:lsdException w:name="Medium Grid 1 Accent 1" w:semiHidden="0" w:uiPriority="67" w:unhideWhenUsed="0"/>
-    <w:lsdException w:name="Medium Grid 2 Accent 1" w:semiHidden="0" w:uiPriority="68" w:unhideWhenUsed="0"/>
-    <w:lsdException w:name="Medium Grid 3 Accent 1" w:semiHidden="0" w:uiPriority="69" w:unhideWhenUsed="0"/>
-    <w:lsdException w:name="Dark List Accent 1" w:semiHidden="0" w:uiPriority="70" w:unhideWhenUsed="0"/>
-    <w:lsdException w:name="Colorful Shading Accent 1" w:semiHidden="0" w:uiPriority="71" w:unhideWhenUsed="0"/>
-    <w:lsdException w:name="Colorful List Accent 1" w:semiHidden="0" w:uiPriority="72" w:unhideWhenUsed="0"/>
-    <w:lsdException w:name="Colorful Grid Accent 1" w:semiHidden="0" w:uiPriority="73" w:unhideWhenUsed="0"/>
-    <w:lsdException w:name="Light Shading Accent 2" w:semiHidden="0" w:uiPriority="60" w:unhideWhenUsed="0"/>
-    <w:lsdException w:name="Light List Accent 2" w:semiHidden="0" w:uiPriority="61" w:unhideWhenUsed="0"/>
-    <w:lsdException w:name="Light Grid Accent 2" w:semiHidden="0" w:uiPriority="62" w:unhideWhenUsed="0"/>
-    <w:lsdException w:name="Medium Shading 1 Accent 2" w:semiHidden="0" w:uiPriority="63" w:unhideWhenUsed="0"/>
-    <w:lsdException w:name="Medium Shading 2 Accent 2" w:semiHidden="0" w:uiPriority="64" w:unhideWhenUsed="0"/>
-    <w:lsdException w:name="Medium List 1 Accent 2" w:semiHidden="0" w:uiPriority="65" w:unhideWhenUsed="0"/>
-    <w:lsdException w:name="Medium List 2 Accent 2" w:semiHidden="0" w:uiPriority="66" w:unhideWhenUsed="0"/>
-    <w:lsdException w:name="Medium Grid 1 Accent 2" w:semiHidden="0" w:uiPriority="67" w:unhideWhenUsed="0"/>
-    <w:lsdException w:name="Medium Grid 2 Accent 2" w:semiHidden="0" w:uiPriority="68" w:unhideWhenUsed="0"/>
-    <w:lsdException w:name="Medium Grid 3 Accent 2" w:semiHidden="0" w:uiPriority="69" w:unhideWhenUsed="0"/>
-    <w:lsdException w:name="Dark List Accent 2" w:semiHidden="0" w:uiPriority="70" w:unhideWhenUsed="0"/>
-    <w:lsdException w:name="Colorful Shading Accent 2" w:semiHidden="0" w:uiPriority="71" w:unhideWhenUsed="0"/>
-    <w:lsdException w:name="Colorful List Accent 2" w:semiHidden="0" w:uiPriority="72" w:unhideWhenUsed="0"/>
-    <w:lsdException w:name="Colorful Grid Accent 2" w:semiHidden="0" w:uiPriority="73" w:unhideWhenUsed="0"/>
-    <w:lsdException w:name="Light Shading Accent 3" w:semiHidden="0" w:uiPriority="60" w:unhideWhenUsed="0"/>
-    <w:lsdException w:name="Light List Accent 3" w:semiHidden="0" w:uiPriority="61" w:unhideWhenUsed="0"/>
-    <w:lsdException w:name="Light Grid Accent 3" w:semiHidden="0" w:uiPriority="62" w:unhideWhenUsed="0"/>
-    <w:lsdException w:name="Medium Shading 1 Accent 3" w:semiHidden="0" w:uiPriority="63" w:unhideWhenUsed="0"/>
-    <w:lsdException w:name="Medium Shading 2 Accent 3" w:semiHidden="0" w:uiPriority="64" w:unhideWhenUsed="0"/>
-    <w:lsdException w:name="Medium List 1 Accent 3" w:semiHidden="0" w:uiPriority="65" w:unhideWhenUsed="0"/>
-    <w:lsdException w:name="Medium List 2 Accent 3" w:semiHidden="0" w:uiPriority="66" w:unhideWhenUsed="0"/>
-    <w:lsdException w:name="Medium Grid 1 Accent 3" w:semiHidden="0" w:uiPriority="67" w:unhideWhenUsed="0"/>
-    <w:lsdException w:name="Medium Grid 2 Accent 3" w:semiHidden="0" w:uiPriority="68" w:unhideWhenUsed="0"/>
-    <w:lsdException w:name="Medium Grid 3 Accent 3" w:semiHidden="0" w:uiPriority="69" w:unhideWhenUsed="0"/>
-    <w:lsdException w:name="Dark List Accent 3" w:semiHidden="0" w:uiPriority="70" w:unhideWhenUsed="0"/>
-    <w:lsdException w:name="Colorful Shading Accent 3" w:semiHidden="0" w:uiPriority="71" w:unhideWhenUsed="0"/>
-    <w:lsdException w:name="Colorful List Accent 3" w:semiHidden="0" w:uiPriority="72" w:unhideWhenUsed="0"/>
-    <w:lsdException w:name="Colorful Grid Accent 3" w:semiHidden="0" w:uiPriority="73" w:unhideWhenUsed="0"/>
-    <w:lsdException w:name="Light Shading Accent 4" w:semiHidden="0" w:uiPriority="60" w:unhideWhenUsed="0"/>
-    <w:lsdException w:name="Light List Accent 4" w:semiHidden="0" w:uiPriority="61" w:unhideWhenUsed="0"/>
-    <w:lsdException w:name="Light Grid Accent 4" w:semiHidden="0" w:uiPriority="62" w:unhideWhenUsed="0"/>
-    <w:lsdException w:name="Medium Shading 1 Accent 4" w:semiHidden="0" w:uiPriority="63" w:unhideWhenUsed="0"/>
-    <w:lsdException w:name="Medium Shading 2 Accent 4" w:semiHidden="0" w:uiPriority="64" w:unhideWhenUsed="0"/>
-    <w:lsdException w:name="Medium List 1 Accent 4" w:semiHidden="0" w:uiPriority="65" w:unhideWhenUsed="0"/>
-    <w:lsdException w:name="Medium List 2 Accent 4" w:semiHidden="0" w:uiPriority="66" w:unhideWhenUsed="0"/>
-    <w:lsdException w:name="Medium Grid 1 Accent 4" w:semiHidden="0" w:uiPriority="67" w:unhideWhenUsed="0"/>
-    <w:lsdException w:name="Medium Grid 2 Accent 4" w:semiHidden="0" w:uiPriority="68" w:unhideWhenUsed="0"/>
-    <w:lsdException w:name="Medium Grid 3 Accent 4" w:semiHidden="0" w:uiPriority="69" w:unhideWhenUsed="0"/>
-    <w:lsdException w:name="Dark List Accent 4" w:semiHidden="0" w:uiPriority="70" w:unhideWhenUsed="0"/>
-    <w:lsdException w:name="Colorful Shading Accent 4" w:semiHidden="0" w:uiPriority="71" w:unhideWhenUsed="0"/>
-    <w:lsdException w:name="Colorful List Accent 4" w:semiHidden="0" w:uiPriority="72" w:unhideWhenUsed="0"/>
-    <w:lsdException w:name="Colorful Grid Accent 4" w:semiHidden="0" w:uiPriority="73" w:unhideWhenUsed="0"/>
-    <w:lsdException w:name="Light Shading Accent 5" w:semiHidden="0" w:uiPriority="60" w:unhideWhenUsed="0"/>
-    <w:lsdException w:name="Light List Accent 5" w:semiHidden="0" w:uiPriority="61" w:unhideWhenUsed="0"/>
-    <w:lsdException w:name="Light Grid Accent 5" w:semiHidden="0" w:uiPriority="62" w:unhideWhenUsed="0"/>
-    <w:lsdException w:name="Medium Shading 1 Accent 5" w:semiHidden="0" w:uiPriority="63" w:unhideWhenUsed="0"/>
-    <w:lsdException w:name="Medium Shading 2 Accent 5" w:semiHidden="0" w:uiPriority="64" w:unhideWhenUsed="0"/>
-    <w:lsdException w:name="Medium List 1 Accent 5" w:semiHidden="0" w:uiPriority="65" w:unhideWhenUsed="0"/>
-    <w:lsdException w:name="Medium List 2 Accent 5" w:semiHidden="0" w:uiPriority="66" w:unhideWhenUsed="0"/>
-    <w:lsdException w:name="Medium Grid 1 Accent 5" w:semiHidden="0" w:uiPriority="67" w:unhideWhenUsed="0"/>
-    <w:lsdException w:name="Medium Grid 2 Accent 5" w:semiHidden="0" w:uiPriority="68" w:unhideWhenUsed="0"/>
-    <w:lsdException w:name="Medium Grid 3 Accent 5" w:semiHidden="0" w:uiPriority="69" w:unhideWhenUsed="0"/>
-    <w:lsdException w:name="Dark List Accent 5" w:semiHidden="0" w:uiPriority="70" w:unhideWhenUsed="0"/>
-    <w:lsdException w:name="Colorful Shading Accent 5" w:semiHidden="0" w:uiPriority="71" w:unhideWhenUsed="0"/>
-    <w:lsdException w:name="Colorful List Accent 5" w:semiHidden="0" w:uiPriority="72" w:unhideWhenUsed="0"/>
-    <w:lsdException w:name="Colorful Grid Accent 5" w:semiHidden="0" w:uiPriority="73" w:unhideWhenUsed="0"/>
-    <w:lsdException w:name="Light Shading Accent 6" w:semiHidden="0" w:uiPriority="60" w:unhideWhenUsed="0"/>
-    <w:lsdException w:name="Light List Accent 6" w:semiHidden="0" w:uiPriority="61" w:unhideWhenUsed="0"/>
-    <w:lsdException w:name="Light Grid Accent 6" w:semiHidden="0" w:uiPriority="62" w:unhideWhenUsed="0"/>
-    <w:lsdException w:name="Medium Shading 1 Accent 6" w:semiHidden="0" w:uiPriority="63" w:unhideWhenUsed="0"/>
-    <w:lsdException w:name="Medium Shading 2 Accent 6" w:semiHidden="0" w:uiPriority="64" w:unhideWhenUsed="0"/>
-    <w:lsdException w:name="Medium List 1 Accent 6" w:semiHidden="0" w:uiPriority="65" w:unhideWhenUsed="0"/>
-    <w:lsdException w:name="Medium List 2 Accent 6" w:semiHidden="0" w:uiPriority="66" w:unhideWhenUsed="0"/>
-    <w:lsdException w:name="Medium Grid 1 Accent 6" w:semiHidden="0" w:uiPriority="67" w:unhideWhenUsed="0"/>
-    <w:lsdException w:name="Medium Grid 2 Accent 6" w:semiHidden="0" w:uiPriority="68" w:unhideWhenUsed="0"/>
-    <w:lsdException w:name="Medium Grid 3 Accent 6" w:semiHidden="0" w:uiPriority="69" w:unhideWhenUsed="0"/>
-    <w:lsdException w:name="Dark List Accent 6" w:semiHidden="0" w:uiPriority="70" w:unhideWhenUsed="0"/>
-    <w:lsdException w:name="Colorful Shading Accent 6" w:semiHidden="0" w:uiPriority="71" w:unhideWhenUsed="0"/>
-    <w:lsdException w:name="Colorful List Accent 6" w:semiHidden="0" w:uiPriority="72" w:unhideWhenUsed="0"/>
-    <w:lsdException w:name="Colorful Grid Accent 6" w:semiHidden="0" w:uiPriority="73" w:unhideWhenUsed="0"/>
-    <w:lsdException w:name="Subtle Emphasis" w:semiHidden="0" w:uiPriority="19" w:unhideWhenUsed="0" w:qFormat="1"/>
-    <w:lsdException w:name="Intense Emphasis" w:semiHidden="0" w:uiPriority="21" w:unhideWhenUsed="0" w:qFormat="1"/>
-    <w:lsdException w:name="Subtle Reference" w:semiHidden="0" w:uiPriority="31" w:unhideWhenUsed="0" w:qFormat="1"/>
-    <w:lsdException w:name="Intense Reference" w:semiHidden="0" w:uiPriority="32" w:unhideWhenUsed="0" w:qFormat="1"/>
-    <w:lsdException w:name="Book Title" w:semiHidden="0" w:uiPriority="33" w:unhideWhenUsed="0" w:qFormat="1"/>
-    <w:lsdException w:name="Bibliography" w:uiPriority="37"/>
-    <w:lsdException w:name="TOC Heading" w:uiPriority="39" w:qFormat="1"/>
-  </w:latentStyles>
-  <w:style w:type="paragraph" w:default="1" w:styleId="Normal">
-    <w:name w:val="Normal"/>
-    <w:qFormat/>
-  </w:style>
-  <w:style w:type="character" w:default="1" w:styleId="DefaultParagraphFont">
-    <w:name w:val="Default Paragraph Font"/>
-    <w:uiPriority w:val="1"/>
-    <w:semiHidden/>
-    <w:unhideWhenUsed/>
-  </w:style>
-  <w:style w:type="table" w:default="1" w:styleId="TableNormal">
-    <w:name w:val="Normal Table"/>
-    <w:uiPriority w:val="99"/>
-    <w:semiHidden/>
-    <w:unhideWhenUsed/>
-    <w:tblPr>
-      <w:tblInd w:w="0" w:type="dxa"/>
-      <w:tblCellMar>
-        <w:top w:w="0" w:type="dxa"/>
-        <w:left w:w="108" w:type="dxa"/>
-        <w:bottom w:w="0" w:type="dxa"/>
-        <w:right w:w="108" w:type="dxa"/>
-      </w:tblCellMar>
-    </w:tblPr>
-  </w:style>
-  <w:style w:type="numbering" w:default="1" w:styleId="NoList">
-    <w:name w:val="No List"/>
-    <w:uiPriority w:val="99"/>
-    <w:semiHidden/>
-    <w:unhideWhenUsed/>
-  </w:style>
-  <w:style w:type="character" w:styleId="PlaceholderText">
-    <w:name w:val="Placeholder Text"/>
-    <w:basedOn w:val="DefaultParagraphFont"/>
-    <w:uiPriority w:val="99"/>
-    <w:semiHidden/>
-    <w:rPr>
-      <w:color w:val="808080"/>
-    </w:rPr>
-  </w:style>
-  <w:style w:type="paragraph" w:customStyle="1" w:styleId="FEEE1E79B7087E4BBB8AD5CEBFBB4457">
-    <w:name w:val="FEEE1E79B7087E4BBB8AD5CEBFBB4457"/>
-  </w:style>
-  <w:style w:type="paragraph" w:customStyle="1" w:styleId="8A311EC3675A084690A861C8CD30AE38">
-    <w:name w:val="8A311EC3675A084690A861C8CD30AE38"/>
-  </w:style>
-  <w:style w:type="paragraph" w:customStyle="1" w:styleId="4F4BDF02FB2ACF499C4253BD54ABF2F4">
-    <w:name w:val="4F4BDF02FB2ACF499C4253BD54ABF2F4"/>
-  </w:style>
-  <w:style w:type="paragraph" w:customStyle="1" w:styleId="0CD960F5C49A684AB7DD343A39D439F6">
-    <w:name w:val="0CD960F5C49A684AB7DD343A39D439F6"/>
-  </w:style>
-  <w:style w:type="paragraph" w:customStyle="1" w:styleId="CC83220AFBD87240838AE17AFF3DE843">
-    <w:name w:val="CC83220AFBD87240838AE17AFF3DE843"/>
-  </w:style>
-  <w:style w:type="paragraph" w:customStyle="1" w:styleId="4ECC1342492DE046945660599CEC5494">
-    <w:name w:val="4ECC1342492DE046945660599CEC5494"/>
-  </w:style>
-  <w:style w:type="paragraph" w:customStyle="1" w:styleId="9D1D5217EA5F3743B742C03C8EB38617">
-    <w:name w:val="9D1D5217EA5F3743B742C03C8EB38617"/>
-  </w:style>
-  <w:style w:type="paragraph" w:customStyle="1" w:styleId="2BBA22D31A7F174C8831233B41CB4107">
-    <w:name w:val="2BBA22D31A7F174C8831233B41CB4107"/>
-  </w:style>
-  <w:style w:type="paragraph" w:customStyle="1" w:styleId="3E83EB4E66E0E74295C12F53F095A581">
-    <w:name w:val="3E83EB4E66E0E74295C12F53F095A581"/>
-  </w:style>
-  <w:style w:type="paragraph" w:customStyle="1" w:styleId="668198116678A040B90553A152A3E5B3">
-    <w:name w:val="668198116678A040B90553A152A3E5B3"/>
-  </w:style>
-  <w:style w:type="paragraph" w:customStyle="1" w:styleId="55536DB1052BE44D886EFF9FE7614591">
-    <w:name w:val="55536DB1052BE44D886EFF9FE7614591"/>
-  </w:style>
-</w:styles>
-</file>
-
-<file path=word/glossary/stylesWithEffects.xml><?xml version="1.0" encoding="utf-8"?>
-<w:styles xmlns:wpc="http://schemas.microsoft.com/office/word/2010/wordprocessingCanvas" xmlns:mo="http://schemas.microsoft.com/office/mac/office/2008/main" xmlns:mc="http://schemas.openxmlformats.org/markup-compatibility/2006" xmlns:mv="urn:schemas-microsoft-com:mac:vml" xmlns:o="urn:schemas-microsoft-com:office:office" xmlns:r="http://schemas.openxmlformats.org/officeDocument/2006/relationships" xmlns:m="http://schemas.openxmlformats.org/officeDocument/2006/math" xmlns:v="urn:schemas-microsoft-com:vml" xmlns:wp14="http://schemas.microsoft.com/office/word/2010/wordprocessingDrawing" xmlns:wp="http://schemas.openxmlformats.org/drawingml/2006/wordprocessingDrawing" xmlns:w10="urn:schemas-microsoft-com:office:word" xmlns:w="http://schemas.openxmlformats.org/wordprocessingml/2006/main" xmlns:w14="http://schemas.microsoft.com/office/word/2010/wordml" xmlns:wpg="http://schemas.microsoft.com/office/word/2010/wordprocessingGroup" xmlns:wpi="http://schemas.microsoft.com/office/word/2010/wordprocessingInk" xmlns:wne="http://schemas.microsoft.com/office/word/2006/wordml" xmlns:wps="http://schemas.microsoft.com/office/word/2010/wordprocessingShape" mc:Ignorable="w14 wp14">
-  <w:docDefaults>
-    <w:rPrDefault>
-      <w:rPr>
-        <w:rFonts w:asciiTheme="minorHAnsi" w:eastAsiaTheme="minorEastAsia" w:hAnsiTheme="minorHAnsi" w:cstheme="minorBidi"/>
-        <w:sz w:val="24"/>
-        <w:szCs w:val="24"/>
-        <w:lang w:val="en-CA" w:eastAsia="ja-JP" w:bidi="ar-SA"/>
-      </w:rPr>
-    </w:rPrDefault>
-    <w:pPrDefault/>
-  </w:docDefaults>
-  <w:latentStyles w:defLockedState="0" w:defUIPriority="99" w:defSemiHidden="1" w:defUnhideWhenUsed="1" w:defQFormat="0" w:count="276">
-    <w:lsdException w:name="Normal" w:semiHidden="0" w:uiPriority="0" w:unhideWhenUsed="0" w:qFormat="1"/>
-    <w:lsdException w:name="heading 1" w:semiHidden="0" w:uiPriority="9" w:unhideWhenUsed="0" w:qFormat="1"/>
-    <w:lsdException w:name="heading 2" w:uiPriority="9" w:qFormat="1"/>
-    <w:lsdException w:name="heading 3" w:uiPriority="9" w:qFormat="1"/>
-    <w:lsdException w:name="heading 4" w:uiPriority="9" w:qFormat="1"/>
-    <w:lsdException w:name="heading 5" w:uiPriority="9" w:qFormat="1"/>
-    <w:lsdException w:name="heading 6" w:uiPriority="9" w:qFormat="1"/>
-    <w:lsdException w:name="heading 7" w:uiPriority="9" w:qFormat="1"/>
-    <w:lsdException w:name="heading 8" w:uiPriority="9" w:qFormat="1"/>
-    <w:lsdException w:name="heading 9" w:uiPriority="9" w:qFormat="1"/>
-    <w:lsdException w:name="toc 1" w:uiPriority="39"/>
-    <w:lsdException w:name="toc 2" w:uiPriority="39"/>
-    <w:lsdException w:name="toc 3" w:uiPriority="39"/>
-    <w:lsdException w:name="toc 4" w:uiPriority="39"/>
-    <w:lsdException w:name="toc 5" w:uiPriority="39"/>
-    <w:lsdException w:name="toc 6" w:uiPriority="39"/>
-    <w:lsdException w:name="toc 7" w:uiPriority="39"/>
-    <w:lsdException w:name="toc 8" w:uiPriority="39"/>
-    <w:lsdException w:name="toc 9" w:uiPriority="39"/>
-    <w:lsdException w:name="caption" w:uiPriority="35" w:qFormat="1"/>
-    <w:lsdException w:name="Title" w:semiHidden="0" w:uiPriority="10" w:unhideWhenUsed="0" w:qFormat="1"/>
-    <w:lsdException w:name="Default Paragraph Font" w:uiPriority="1"/>
-    <w:lsdException w:name="Subtitle" w:semiHidden="0" w:uiPriority="11" w:unhideWhenUsed="0" w:qFormat="1"/>
-    <w:lsdException w:name="Strong" w:semiHidden="0" w:uiPriority="22" w:unhideWhenUsed="0" w:qFormat="1"/>
-    <w:lsdException w:name="Emphasis" w:semiHidden="0" w:uiPriority="20" w:unhideWhenUsed="0" w:qFormat="1"/>
-    <w:lsdException w:name="Table Grid" w:semiHidden="0" w:uiPriority="59" w:unhideWhenUsed="0"/>
-    <w:lsdException w:name="Placeholder Text" w:unhideWhenUsed="0"/>
-    <w:lsdException w:name="No Spacing" w:semiHidden="0" w:uiPriority="1" w:unhideWhenUsed="0" w:qFormat="1"/>
-    <w:lsdException w:name="Light Shading" w:semiHidden="0" w:uiPriority="60" w:unhideWhenUsed="0"/>
-    <w:lsdException w:name="Light List" w:semiHidden="0" w:uiPriority="61" w:unhideWhenUsed="0"/>
-    <w:lsdException w:name="Light Grid" w:semiHidden="0" w:uiPriority="62" w:unhideWhenUsed="0"/>
-    <w:lsdException w:name="Medium Shading 1" w:semiHidden="0" w:uiPriority="63" w:unhideWhenUsed="0"/>
-    <w:lsdException w:name="Medium Shading 2" w:semiHidden="0" w:uiPriority="64" w:unhideWhenUsed="0"/>
-    <w:lsdException w:name="Medium List 1" w:semiHidden="0" w:uiPriority="65" w:unhideWhenUsed="0"/>
-    <w:lsdException w:name="Medium List 2" w:semiHidden="0" w:uiPriority="66" w:unhideWhenUsed="0"/>
-    <w:lsdException w:name="Medium Grid 1" w:semiHidden="0" w:uiPriority="67" w:unhideWhenUsed="0"/>
-    <w:lsdException w:name="Medium Grid 2" w:semiHidden="0" w:uiPriority="68" w:unhideWhenUsed="0"/>
-    <w:lsdException w:name="Medium Grid 3" w:semiHidden="0" w:uiPriority="69" w:unhideWhenUsed="0"/>
-    <w:lsdException w:name="Dark List" w:semiHidden="0" w:uiPriority="70" w:unhideWhenUsed="0"/>
-    <w:lsdException w:name="Colorful Shading" w:semiHidden="0" w:uiPriority="71" w:unhideWhenUsed="0"/>
-    <w:lsdException w:name="Colorful List" w:semiHidden="0" w:uiPriority="72" w:unhideWhenUsed="0"/>
-    <w:lsdException w:name="Colorful Grid" w:semiHidden="0" w:uiPriority="73" w:unhideWhenUsed="0"/>
-    <w:lsdException w:name="Light Shading Accent 1" w:semiHidden="0" w:uiPriority="60" w:unhideWhenUsed="0"/>
-    <w:lsdException w:name="Light List Accent 1" w:semiHidden="0" w:uiPriority="61" w:unhideWhenUsed="0"/>
-    <w:lsdException w:name="Light Grid Accent 1" w:semiHidden="0" w:uiPriority="62" w:unhideWhenUsed="0"/>
-    <w:lsdException w:name="Medium Shading 1 Accent 1" w:semiHidden="0" w:uiPriority="63" w:unhideWhenUsed="0"/>
-    <w:lsdException w:name="Medium Shading 2 Accent 1" w:semiHidden="0" w:uiPriority="64" w:unhideWhenUsed="0"/>
-    <w:lsdException w:name="Medium List 1 Accent 1" w:semiHidden="0" w:uiPriority="65" w:unhideWhenUsed="0"/>
-    <w:lsdException w:name="Revision" w:unhideWhenUsed="0"/>
-    <w:lsdException w:name="List Paragraph" w:semiHidden="0" w:uiPriority="34" w:unhideWhenUsed="0" w:qFormat="1"/>
-    <w:lsdException w:name="Quote" w:semiHidden="0" w:uiPriority="29" w:unhideWhenUsed="0" w:qFormat="1"/>
-    <w:lsdException w:name="Intense Quote" w:semiHidden="0" w:uiPriority="30" w:unhideWhenUsed="0" w:qFormat="1"/>
-    <w:lsdException w:name="Medium List 2 Accent 1" w:semiHidden="0" w:uiPriority="66" w:unhideWhenUsed="0"/>
-    <w:lsdException w:name="Medium Grid 1 Accent 1" w:semiHidden="0" w:uiPriority="67" w:unhideWhenUsed="0"/>
-    <w:lsdException w:name="Medium Grid 2 Accent 1" w:semiHidden="0" w:uiPriority="68" w:unhideWhenUsed="0"/>
-    <w:lsdException w:name="Medium Grid 3 Accent 1" w:semiHidden="0" w:uiPriority="69" w:unhideWhenUsed="0"/>
-    <w:lsdException w:name="Dark List Accent 1" w:semiHidden="0" w:uiPriority="70" w:unhideWhenUsed="0"/>
-    <w:lsdException w:name="Colorful Shading Accent 1" w:semiHidden="0" w:uiPriority="71" w:unhideWhenUsed="0"/>
-    <w:lsdException w:name="Colorful List Accent 1" w:semiHidden="0" w:uiPriority="72" w:unhideWhenUsed="0"/>
-    <w:lsdException w:name="Colorful Grid Accent 1" w:semiHidden="0" w:uiPriority="73" w:unhideWhenUsed="0"/>
-    <w:lsdException w:name="Light Shading Accent 2" w:semiHidden="0" w:uiPriority="60" w:unhideWhenUsed="0"/>
-    <w:lsdException w:name="Light List Accent 2" w:semiHidden="0" w:uiPriority="61" w:unhideWhenUsed="0"/>
-    <w:lsdException w:name="Light Grid Accent 2" w:semiHidden="0" w:uiPriority="62" w:unhideWhenUsed="0"/>
-    <w:lsdException w:name="Medium Shading 1 Accent 2" w:semiHidden="0" w:uiPriority="63" w:unhideWhenUsed="0"/>
-    <w:lsdException w:name="Medium Shading 2 Accent 2" w:semiHidden="0" w:uiPriority="64" w:unhideWhenUsed="0"/>
-    <w:lsdException w:name="Medium List 1 Accent 2" w:semiHidden="0" w:uiPriority="65" w:unhideWhenUsed="0"/>
-    <w:lsdException w:name="Medium List 2 Accent 2" w:semiHidden="0" w:uiPriority="66" w:unhideWhenUsed="0"/>
-    <w:lsdException w:name="Medium Grid 1 Accent 2" w:semiHidden="0" w:uiPriority="67" w:unhideWhenUsed="0"/>
-    <w:lsdException w:name="Medium Grid 2 Accent 2" w:semiHidden="0" w:uiPriority="68" w:unhideWhenUsed="0"/>
-    <w:lsdException w:name="Medium Grid 3 Accent 2" w:semiHidden="0" w:uiPriority="69" w:unhideWhenUsed="0"/>
-    <w:lsdException w:name="Dark List Accent 2" w:semiHidden="0" w:uiPriority="70" w:unhideWhenUsed="0"/>
-    <w:lsdException w:name="Colorful Shading Accent 2" w:semiHidden="0" w:uiPriority="71" w:unhideWhenUsed="0"/>
-    <w:lsdException w:name="Colorful List Accent 2" w:semiHidden="0" w:uiPriority="72" w:unhideWhenUsed="0"/>
-    <w:lsdException w:name="Colorful Grid Accent 2" w:semiHidden="0" w:uiPriority="73" w:unhideWhenUsed="0"/>
-    <w:lsdException w:name="Light Shading Accent 3" w:semiHidden="0" w:uiPriority="60" w:unhideWhenUsed="0"/>
-    <w:lsdException w:name="Light List Accent 3" w:semiHidden="0" w:uiPriority="61" w:unhideWhenUsed="0"/>
-    <w:lsdException w:name="Light Grid Accent 3" w:semiHidden="0" w:uiPriority="62" w:unhideWhenUsed="0"/>
-    <w:lsdException w:name="Medium Shading 1 Accent 3" w:semiHidden="0" w:uiPriority="63" w:unhideWhenUsed="0"/>
-    <w:lsdException w:name="Medium Shading 2 Accent 3" w:semiHidden="0" w:uiPriority="64" w:unhideWhenUsed="0"/>
-    <w:lsdException w:name="Medium List 1 Accent 3" w:semiHidden="0" w:uiPriority="65" w:unhideWhenUsed="0"/>
-    <w:lsdException w:name="Medium List 2 Accent 3" w:semiHidden="0" w:uiPriority="66" w:unhideWhenUsed="0"/>
-    <w:lsdException w:name="Medium Grid 1 Accent 3" w:semiHidden="0" w:uiPriority="67" w:unhideWhenUsed="0"/>
-    <w:lsdException w:name="Medium Grid 2 Accent 3" w:semiHidden="0" w:uiPriority="68" w:unhideWhenUsed="0"/>
-    <w:lsdException w:name="Medium Grid 3 Accent 3" w:semiHidden="0" w:uiPriority="69" w:unhideWhenUsed="0"/>
-    <w:lsdException w:name="Dark List Accent 3" w:semiHidden="0" w:uiPriority="70" w:unhideWhenUsed="0"/>
-    <w:lsdException w:name="Colorful Shading Accent 3" w:semiHidden="0" w:uiPriority="71" w:unhideWhenUsed="0"/>
-    <w:lsdException w:name="Colorful List Accent 3" w:semiHidden="0" w:uiPriority="72" w:unhideWhenUsed="0"/>
-    <w:lsdException w:name="Colorful Grid Accent 3" w:semiHidden="0" w:uiPriority="73" w:unhideWhenUsed="0"/>
-    <w:lsdException w:name="Light Shading Accent 4" w:semiHidden="0" w:uiPriority="60" w:unhideWhenUsed="0"/>
-    <w:lsdException w:name="Light List Accent 4" w:semiHidden="0" w:uiPriority="61" w:unhideWhenUsed="0"/>
-    <w:lsdException w:name="Light Grid Accent 4" w:semiHidden="0" w:uiPriority="62" w:unhideWhenUsed="0"/>
-    <w:lsdException w:name="Medium Shading 1 Accent 4" w:semiHidden="0" w:uiPriority="63" w:unhideWhenUsed="0"/>
-    <w:lsdException w:name="Medium Shading 2 Accent 4" w:semiHidden="0" w:uiPriority="64" w:unhideWhenUsed="0"/>
-    <w:lsdException w:name="Medium List 1 Accent 4" w:semiHidden="0" w:uiPriority="65" w:unhideWhenUsed="0"/>
-    <w:lsdException w:name="Medium List 2 Accent 4" w:semiHidden="0" w:uiPriority="66" w:unhideWhenUsed="0"/>
-    <w:lsdException w:name="Medium Grid 1 Accent 4" w:semiHidden="0" w:uiPriority="67" w:unhideWhenUsed="0"/>
-    <w:lsdException w:name="Medium Grid 2 Accent 4" w:semiHidden="0" w:uiPriority="68" w:unhideWhenUsed="0"/>
-    <w:lsdException w:name="Medium Grid 3 Accent 4" w:semiHidden="0" w:uiPriority="69" w:unhideWhenUsed="0"/>
-    <w:lsdException w:name="Dark List Accent 4" w:semiHidden="0" w:uiPriority="70" w:unhideWhenUsed="0"/>
-    <w:lsdException w:name="Colorful Shading Accent 4" w:semiHidden="0" w:uiPriority="71" w:unhideWhenUsed="0"/>
-    <w:lsdException w:name="Colorful List Accent 4" w:semiHidden="0" w:uiPriority="72" w:unhideWhenUsed="0"/>
-    <w:lsdException w:name="Colorful Grid Accent 4" w:semiHidden="0" w:uiPriority="73" w:unhideWhenUsed="0"/>
-    <w:lsdException w:name="Light Shading Accent 5" w:semiHidden="0" w:uiPriority="60" w:unhideWhenUsed="0"/>
-    <w:lsdException w:name="Light List Accent 5" w:semiHidden="0" w:uiPriority="61" w:unhideWhenUsed="0"/>
-    <w:lsdException w:name="Light Grid Accent 5" w:semiHidden="0" w:uiPriority="62" w:unhideWhenUsed="0"/>
-    <w:lsdException w:name="Medium Shading 1 Accent 5" w:semiHidden="0" w:uiPriority="63" w:unhideWhenUsed="0"/>
-    <w:lsdException w:name="Medium Shading 2 Accent 5" w:semiHidden="0" w:uiPriority="64" w:unhideWhenUsed="0"/>
-    <w:lsdException w:name="Medium List 1 Accent 5" w:semiHidden="0" w:uiPriority="65" w:unhideWhenUsed="0"/>
-    <w:lsdException w:name="Medium List 2 Accent 5" w:semiHidden="0" w:uiPriority="66" w:unhideWhenUsed="0"/>
-    <w:lsdException w:name="Medium Grid 1 Accent 5" w:semiHidden="0" w:uiPriority="67" w:unhideWhenUsed="0"/>
-    <w:lsdException w:name="Medium Grid 2 Accent 5" w:semiHidden="0" w:uiPriority="68" w:unhideWhenUsed="0"/>
-    <w:lsdException w:name="Medium Grid 3 Accent 5" w:semiHidden="0" w:uiPriority="69" w:unhideWhenUsed="0"/>
-    <w:lsdException w:name="Dark List Accent 5" w:semiHidden="0" w:uiPriority="70" w:unhideWhenUsed="0"/>
-    <w:lsdException w:name="Colorful Shading Accent 5" w:semiHidden="0" w:uiPriority="71" w:unhideWhenUsed="0"/>
-    <w:lsdException w:name="Colorful List Accent 5" w:semiHidden="0" w:uiPriority="72" w:unhideWhenUsed="0"/>
-    <w:lsdException w:name="Colorful Grid Accent 5" w:semiHidden="0" w:uiPriority="73" w:unhideWhenUsed="0"/>
-    <w:lsdException w:name="Light Shading Accent 6" w:semiHidden="0" w:uiPriority="60" w:unhideWhenUsed="0"/>
-    <w:lsdException w:name="Light List Accent 6" w:semiHidden="0" w:uiPriority="61" w:unhideWhenUsed="0"/>
-    <w:lsdException w:name="Light Grid Accent 6" w:semiHidden="0" w:uiPriority="62" w:unhideWhenUsed="0"/>
-    <w:lsdException w:name="Medium Shading 1 Accent 6" w:semiHidden="0" w:uiPriority="63" w:unhideWhenUsed="0"/>
-    <w:lsdException w:name="Medium Shading 2 Accent 6" w:semiHidden="0" w:uiPriority="64" w:unhideWhenUsed="0"/>
-    <w:lsdException w:name="Medium List 1 Accent 6" w:semiHidden="0" w:uiPriority="65" w:unhideWhenUsed="0"/>
-    <w:lsdException w:name="Medium List 2 Accent 6" w:semiHidden="0" w:uiPriority="66" w:unhideWhenUsed="0"/>
-    <w:lsdException w:name="Medium Grid 1 Accent 6" w:semiHidden="0" w:uiPriority="67" w:unhideWhenUsed="0"/>
-    <w:lsdException w:name="Medium Grid 2 Accent 6" w:semiHidden="0" w:uiPriority="68" w:unhideWhenUsed="0"/>
-    <w:lsdException w:name="Medium Grid 3 Accent 6" w:semiHidden="0" w:uiPriority="69" w:unhideWhenUsed="0"/>
-    <w:lsdException w:name="Dark List Accent 6" w:semiHidden="0" w:uiPriority="70" w:unhideWhenUsed="0"/>
-    <w:lsdException w:name="Colorful Shading Accent 6" w:semiHidden="0" w:uiPriority="71" w:unhideWhenUsed="0"/>
-    <w:lsdException w:name="Colorful List Accent 6" w:semiHidden="0" w:uiPriority="72" w:unhideWhenUsed="0"/>
-    <w:lsdException w:name="Colorful Grid Accent 6" w:semiHidden="0" w:uiPriority="73" w:unhideWhenUsed="0"/>
-    <w:lsdException w:name="Subtle Emphasis" w:semiHidden="0" w:uiPriority="19" w:unhideWhenUsed="0" w:qFormat="1"/>
-    <w:lsdException w:name="Intense Emphasis" w:semiHidden="0" w:uiPriority="21" w:unhideWhenUsed="0" w:qFormat="1"/>
-    <w:lsdException w:name="Subtle Reference" w:semiHidden="0" w:uiPriority="31" w:unhideWhenUsed="0" w:qFormat="1"/>
-    <w:lsdException w:name="Intense Reference" w:semiHidden="0" w:uiPriority="32" w:unhideWhenUsed="0" w:qFormat="1"/>
-    <w:lsdException w:name="Book Title" w:semiHidden="0" w:uiPriority="33" w:unhideWhenUsed="0" w:qFormat="1"/>
-    <w:lsdException w:name="Bibliography" w:uiPriority="37"/>
-    <w:lsdException w:name="TOC Heading" w:uiPriority="39" w:qFormat="1"/>
+  <w:latentStyles w:defLockedState="0" w:defUIPriority="99" w:defSemiHidden="0" w:defUnhideWhenUsed="0" w:defQFormat="0" w:count="371">
+    <w:lsdException w:name="Normal" w:uiPriority="0" w:qFormat="1"/>
+    <w:lsdException w:name="heading 1" w:uiPriority="9" w:qFormat="1"/>
+    <w:lsdException w:name="heading 2" w:semiHidden="1" w:uiPriority="9" w:unhideWhenUsed="1" w:qFormat="1"/>
+    <w:lsdException w:name="heading 3" w:semiHidden="1" w:uiPriority="9" w:unhideWhenUsed="1" w:qFormat="1"/>
+    <w:lsdException w:name="heading 4" w:semiHidden="1" w:uiPriority="9" w:unhideWhenUsed="1" w:qFormat="1"/>
+    <w:lsdException w:name="heading 5" w:semiHidden="1" w:uiPriority="9" w:unhideWhenUsed="1" w:qFormat="1"/>
+    <w:lsdException w:name="heading 6" w:semiHidden="1" w:uiPriority="9" w:unhideWhenUsed="1" w:qFormat="1"/>
+    <w:lsdException w:name="heading 7" w:semiHidden="1" w:uiPriority="9" w:unhideWhenUsed="1" w:qFormat="1"/>
+    <w:lsdException w:name="heading 8" w:semiHidden="1" w:uiPriority="9" w:unhideWhenUsed="1" w:qFormat="1"/>
+    <w:lsdException w:name="heading 9" w:semiHidden="1" w:uiPriority="9" w:unhideWhenUsed="1" w:qFormat="1"/>
+    <w:lsdException w:name="index 1" w:semiHidden="1" w:unhideWhenUsed="1"/>
+    <w:lsdException w:name="index 2" w:semiHidden="1" w:unhideWhenUsed="1"/>
+    <w:lsdException w:name="index 3" w:semiHidden="1" w:unhideWhenUsed="1"/>
+    <w:lsdException w:name="index 4" w:semiHidden="1" w:unhideWhenUsed="1"/>
+    <w:lsdException w:name="index 5" w:semiHidden="1" w:unhideWhenUsed="1"/>
+    <w:lsdException w:name="index 6" w:semiHidden="1" w:unhideWhenUsed="1"/>
+    <w:lsdException w:name="index 7" w:semiHidden="1" w:unhideWhenUsed="1"/>
+    <w:lsdException w:name="index 8" w:semiHidden="1" w:unhideWhenUsed="1"/>
+    <w:lsdException w:name="index 9" w:semiHidden="1" w:unhideWhenUsed="1"/>
+    <w:lsdException w:name="toc 1" w:semiHidden="1" w:uiPriority="39" w:unhideWhenUsed="1"/>
+    <w:lsdException w:name="toc 2" w:semiHidden="1" w:uiPriority="39" w:unhideWhenUsed="1"/>
+    <w:lsdException w:name="toc 3" w:semiHidden="1" w:uiPriority="39" w:unhideWhenUsed="1"/>
+    <w:lsdException w:name="toc 4" w:semiHidden="1" w:uiPriority="39" w:unhideWhenUsed="1"/>
+    <w:lsdException w:name="toc 5" w:semiHidden="1" w:uiPriority="39" w:unhideWhenUsed="1"/>
+    <w:lsdException w:name="toc 6" w:semiHidden="1" w:uiPriority="39" w:unhideWhenUsed="1"/>
+    <w:lsdException w:name="toc 7" w:semiHidden="1" w:uiPriority="39" w:unhideWhenUsed="1"/>
+    <w:lsdException w:name="toc 8" w:semiHidden="1" w:uiPriority="39" w:unhideWhenUsed="1"/>
+    <w:lsdException w:name="toc 9" w:semiHidden="1" w:uiPriority="39" w:unhideWhenUsed="1"/>
+    <w:lsdException w:name="Normal Indent" w:semiHidden="1" w:unhideWhenUsed="1"/>
+    <w:lsdException w:name="footnote text" w:semiHidden="1" w:unhideWhenUsed="1"/>
+    <w:lsdException w:name="annotation text" w:semiHidden="1" w:unhideWhenUsed="1"/>
+    <w:lsdException w:name="header" w:semiHidden="1" w:unhideWhenUsed="1"/>
+    <w:lsdException w:name="footer" w:semiHidden="1" w:unhideWhenUsed="1"/>
+    <w:lsdException w:name="index heading" w:semiHidden="1" w:unhideWhenUsed="1"/>
+    <w:lsdException w:name="caption" w:semiHidden="1" w:uiPriority="35" w:unhideWhenUsed="1" w:qFormat="1"/>
+    <w:lsdException w:name="table of figures" w:semiHidden="1" w:unhideWhenUsed="1"/>
+    <w:lsdException w:name="envelope address" w:semiHidden="1" w:unhideWhenUsed="1"/>
+    <w:lsdException w:name="envelope return" w:semiHidden="1" w:unhideWhenUsed="1"/>
+    <w:lsdException w:name="footnote reference" w:semiHidden="1" w:unhideWhenUsed="1"/>
+    <w:lsdException w:name="annotation reference" w:semiHidden="1" w:unhideWhenUsed="1"/>
+    <w:lsdException w:name="line number" w:semiHidden="1" w:unhideWhenUsed="1"/>
+    <w:lsdException w:name="page number" w:semiHidden="1" w:unhideWhenUsed="1"/>
+    <w:lsdException w:name="endnote reference" w:semiHidden="1" w:unhideWhenUsed="1"/>
+    <w:lsdException w:name="endnote text" w:semiHidden="1" w:unhideWhenUsed="1"/>
+    <w:lsdException w:name="table of authorities" w:semiHidden="1" w:unhideWhenUsed="1"/>
+    <w:lsdException w:name="macro" w:semiHidden="1" w:unhideWhenUsed="1"/>
+    <w:lsdException w:name="toa heading" w:semiHidden="1" w:unhideWhenUsed="1"/>
+    <w:lsdException w:name="List" w:semiHidden="1" w:unhideWhenUsed="1"/>
+    <w:lsdException w:name="List Bullet" w:semiHidden="1" w:unhideWhenUsed="1"/>
+    <w:lsdException w:name="List Number" w:semiHidden="1" w:unhideWhenUsed="1"/>
+    <w:lsdException w:name="List 2" w:semiHidden="1" w:unhideWhenUsed="1"/>
+    <w:lsdException w:name="List 3" w:semiHidden="1" w:unhideWhenUsed="1"/>
+    <w:lsdException w:name="List 4" w:semiHidden="1" w:unhideWhenUsed="1"/>
+    <w:lsdException w:name="List 5" w:semiHidden="1" w:unhideWhenUsed="1"/>
+    <w:lsdException w:name="List Bullet 2" w:semiHidden="1" w:unhideWhenUsed="1"/>
+    <w:lsdException w:name="List Bullet 3" w:semiHidden="1" w:unhideWhenUsed="1"/>
+    <w:lsdException w:name="List Bullet 4" w:semiHidden="1" w:unhideWhenUsed="1"/>
+    <w:lsdException w:name="List Bullet 5" w:semiHidden="1" w:unhideWhenUsed="1"/>
+    <w:lsdException w:name="List Number 2" w:semiHidden="1" w:unhideWhenUsed="1"/>
+    <w:lsdException w:name="List Number 3" w:semiHidden="1" w:unhideWhenUsed="1"/>
+    <w:lsdException w:name="List Number 4" w:semiHidden="1" w:unhideWhenUsed="1"/>
+    <w:lsdException w:name="List Number 5" w:semiHidden="1" w:unhideWhenUsed="1"/>
+    <w:lsdException w:name="Title" w:uiPriority="10" w:qFormat="1"/>
+    <w:lsdException w:name="Closing" w:semiHidden="1" w:unhideWhenUsed="1"/>
+    <w:lsdException w:name="Signature" w:semiHidden="1" w:unhideWhenUsed="1"/>
+    <w:lsdException w:name="Default Paragraph Font" w:semiHidden="1" w:uiPriority="1" w:unhideWhenUsed="1"/>
+    <w:lsdException w:name="Body Text" w:semiHidden="1" w:unhideWhenUsed="1"/>
+    <w:lsdException w:name="Body Text Indent" w:semiHidden="1" w:unhideWhenUsed="1"/>
+    <w:lsdException w:name="List Continue" w:semiHidden="1" w:unhideWhenUsed="1"/>
+    <w:lsdException w:name="List Continue 2" w:semiHidden="1" w:unhideWhenUsed="1"/>
+    <w:lsdException w:name="List Continue 3" w:semiHidden="1" w:unhideWhenUsed="1"/>
+    <w:lsdException w:name="List Continue 4" w:semiHidden="1" w:unhideWhenUsed="1"/>
+    <w:lsdException w:name="List Continue 5" w:semiHidden="1" w:unhideWhenUsed="1"/>
+    <w:lsdException w:name="Message Header" w:semiHidden="1" w:unhideWhenUsed="1"/>
+    <w:lsdException w:name="Subtitle" w:uiPriority="11" w:qFormat="1"/>
+    <w:lsdException w:name="Salutation" w:semiHidden="1" w:unhideWhenUsed="1"/>
+    <w:lsdException w:name="Date" w:semiHidden="1" w:unhideWhenUsed="1"/>
+    <w:lsdException w:name="Body Text First Indent" w:semiHidden="1" w:unhideWhenUsed="1"/>
+    <w:lsdException w:name="Body Text First Indent 2" w:semiHidden="1" w:unhideWhenUsed="1"/>
+    <w:lsdException w:name="Note Heading" w:semiHidden="1" w:unhideWhenUsed="1"/>
+    <w:lsdException w:name="Body Text 2" w:semiHidden="1" w:unhideWhenUsed="1"/>
+    <w:lsdException w:name="Body Text 3" w:semiHidden="1" w:unhideWhenUsed="1"/>
+    <w:lsdException w:name="Body Text Indent 2" w:semiHidden="1" w:unhideWhenUsed="1"/>
+    <w:lsdException w:name="Body Text Indent 3" w:semiHidden="1" w:unhideWhenUsed="1"/>
+    <w:lsdException w:name="Block Text" w:semiHidden="1" w:unhideWhenUsed="1"/>
+    <w:lsdException w:name="Hyperlink" w:semiHidden="1" w:unhideWhenUsed="1"/>
+    <w:lsdException w:name="FollowedHyperlink" w:semiHidden="1" w:unhideWhenUsed="1"/>
+    <w:lsdException w:name="Strong" w:uiPriority="22" w:qFormat="1"/>
+    <w:lsdException w:name="Emphasis" w:uiPriority="20" w:qFormat="1"/>
+    <w:lsdException w:name="Document Map" w:semiHidden="1" w:unhideWhenUsed="1"/>
+    <w:lsdException w:name="Plain Text" w:semiHidden="1" w:unhideWhenUsed="1"/>
+    <w:lsdException w:name="E-mail Signature" w:semiHidden="1" w:unhideWhenUsed="1"/>
+    <w:lsdException w:name="HTML Top of Form" w:semiHidden="1" w:unhideWhenUsed="1"/>
+    <w:lsdException w:name="HTML Bottom of Form" w:semiHidden="1" w:unhideWhenUsed="1"/>
+    <w:lsdException w:name="Normal (Web)" w:semiHidden="1" w:unhideWhenUsed="1"/>
+    <w:lsdException w:name="HTML Acronym" w:semiHidden="1" w:unhideWhenUsed="1"/>
+    <w:lsdException w:name="HTML Address" w:semiHidden="1" w:unhideWhenUsed="1"/>
+    <w:lsdException w:name="HTML Cite" w:semiHidden="1" w:unhideWhenUsed="1"/>
+    <w:lsdException w:name="HTML Code" w:semiHidden="1" w:unhideWhenUsed="1"/>
+    <w:lsdException w:name="HTML Definition" w:semiHidden="1" w:unhideWhenUsed="1"/>
+    <w:lsdException w:name="HTML Keyboard" w:semiHidden="1" w:unhideWhenUsed="1"/>
+    <w:lsdException w:name="HTML Preformatted" w:semiHidden="1" w:unhideWhenUsed="1"/>
+    <w:lsdException w:name="HTML Sample" w:semiHidden="1" w:unhideWhenUsed="1"/>
+    <w:lsdException w:name="HTML Typewriter" w:semiHidden="1" w:unhideWhenUsed="1"/>
+    <w:lsdException w:name="HTML Variable" w:semiHidden="1" w:unhideWhenUsed="1"/>
+    <w:lsdException w:name="Normal Table" w:semiHidden="1" w:unhideWhenUsed="1"/>
+    <w:lsdException w:name="annotation subject" w:semiHidden="1" w:unhideWhenUsed="1"/>
+    <w:lsdException w:name="No List" w:semiHidden="1" w:unhideWhenUsed="1"/>
+    <w:lsdException w:name="Outline List 1" w:semiHidden="1" w:unhideWhenUsed="1"/>
+    <w:lsdException w:name="Outline List 2" w:semiHidden="1" w:unhideWhenUsed="1"/>
+    <w:lsdException w:name="Outline List 3" w:semiHidden="1" w:unhideWhenUsed="1"/>
+    <w:lsdException w:name="Table Simple 1" w:semiHidden="1" w:unhideWhenUsed="1"/>
+    <w:lsdException w:name="Table Simple 2" w:semiHidden="1" w:unhideWhenUsed="1"/>
+    <w:lsdException w:name="Table Simple 3" w:semiHidden="1" w:unhideWhenUsed="1"/>
+    <w:lsdException w:name="Table Classic 1" w:semiHidden="1" w:unhideWhenUsed="1"/>
+    <w:lsdException w:name="Table Classic 2" w:semiHidden="1" w:unhideWhenUsed="1"/>
+    <w:lsdException w:name="Table Classic 3" w:semiHidden="1" w:unhideWhenUsed="1"/>
+    <w:lsdException w:name="Table Classic 4" w:semiHidden="1" w:unhideWhenUsed="1"/>
+    <w:lsdException w:name="Table Colorful 1" w:semiHidden="1" w:unhideWhenUsed="1"/>
+    <w:lsdException w:name="Table Colorful 2" w:semiHidden="1" w:unhideWhenUsed="1"/>
+    <w:lsdException w:name="Table Colorful 3" w:semiHidden="1" w:unhideWhenUsed="1"/>
+    <w:lsdException w:name="Table Columns 1" w:semiHidden="1" w:unhideWhenUsed="1"/>
+    <w:lsdException w:name="Table Columns 2" w:semiHidden="1" w:unhideWhenUsed="1"/>
+    <w:lsdException w:name="Table Columns 3" w:semiHidden="1" w:unhideWhenUsed="1"/>
+    <w:lsdException w:name="Table Columns 4" w:semiHidden="1" w:unhideWhenUsed="1"/>
+    <w:lsdException w:name="Table Columns 5" w:semiHidden="1" w:unhideWhenUsed="1"/>
+    <w:lsdException w:name="Table Grid 1" w:semiHidden="1" w:unhideWhenUsed="1"/>
+    <w:lsdException w:name="Table Grid 2" w:semiHidden="1" w:unhideWhenUsed="1"/>
+    <w:lsdException w:name="Table Grid 3" w:semiHidden="1" w:unhideWhenUsed="1"/>
+    <w:lsdException w:name="Table Grid 4" w:semiHidden="1" w:unhideWhenUsed="1"/>
+    <w:lsdException w:name="Table Grid 5" w:semiHidden="1" w:unhideWhenUsed="1"/>
+    <w:lsdException w:name="Table Grid 6" w:semiHidden="1" w:unhideWhenUsed="1"/>
+    <w:lsdException w:name="Table Grid 7" w:semiHidden="1" w:unhideWhenUsed="1"/>
+    <w:lsdException w:name="Table Grid 8" w:semiHidden="1" w:unhideWhenUsed="1"/>
+    <w:lsdException w:name="Table List 1" w:semiHidden="1" w:unhideWhenUsed="1"/>
+    <w:lsdException w:name="Table List 2" w:semiHidden="1" w:unhideWhenUsed="1"/>
+    <w:lsdException w:name="Table List 3" w:semiHidden="1" w:unhideWhenUsed="1"/>
+    <w:lsdException w:name="Table List 4" w:semiHidden="1" w:unhideWhenUsed="1"/>
+    <w:lsdException w:name="Table List 5" w:semiHidden="1" w:unhideWhenUsed="1"/>
+    <w:lsdException w:name="Table List 6" w:semiHidden="1" w:unhideWhenUsed="1"/>
+    <w:lsdException w:name="Table List 7" w:semiHidden="1" w:unhideWhenUsed="1"/>
+    <w:lsdException w:name="Table List 8" w:semiHidden="1" w:unhideWhenUsed="1"/>
+    <w:lsdException w:name="Table 3D effects 1" w:semiHidden="1" w:unhideWhenUsed="1"/>
+    <w:lsdException w:name="Table 3D effects 2" w:semiHidden="1" w:unhideWhenUsed="1"/>
+    <w:lsdException w:name="Table 3D effects 3" w:semiHidden="1" w:unhideWhenUsed="1"/>
+    <w:lsdException w:name="Table Contemporary" w:semiHidden="1" w:unhideWhenUsed="1"/>
+    <w:lsdException w:name="Table Elegant" w:semiHidden="1" w:unhideWhenUsed="1"/>
+    <w:lsdException w:name="Table Professional" w:semiHidden="1" w:unhideWhenUsed="1"/>
+    <w:lsdException w:name="Table Subtle 1" w:semiHidden="1" w:unhideWhenUsed="1"/>
+    <w:lsdException w:name="Table Subtle 2" w:semiHidden="1" w:unhideWhenUsed="1"/>
+    <w:lsdException w:name="Table Web 1" w:semiHidden="1" w:unhideWhenUsed="1"/>
+    <w:lsdException w:name="Table Web 2" w:semiHidden="1" w:unhideWhenUsed="1"/>
+    <w:lsdException w:name="Table Web 3" w:semiHidden="1" w:unhideWhenUsed="1"/>
+    <w:lsdException w:name="Balloon Text" w:semiHidden="1" w:unhideWhenUsed="1"/>
+    <w:lsdException w:name="Table Grid" w:uiPriority="59"/>
+    <w:lsdException w:name="Table Theme" w:semiHidden="1" w:unhideWhenUsed="1"/>
+    <w:lsdException w:name="Placeholder Text" w:semiHidden="1"/>
+    <w:lsdException w:name="No Spacing" w:uiPriority="1" w:qFormat="1"/>
+    <w:lsdException w:name="Light Shading" w:uiPriority="60"/>
+    <w:lsdException w:name="Light List" w:uiPriority="61"/>
+    <w:lsdException w:name="Light Grid" w:uiPriority="62"/>
+    <w:lsdException w:name="Medium Shading 1" w:uiPriority="63"/>
+    <w:lsdException w:name="Medium Shading 2" w:uiPriority="64"/>
+    <w:lsdException w:name="Medium List 1" w:uiPriority="65"/>
+    <w:lsdException w:name="Medium List 2" w:uiPriority="66"/>
+    <w:lsdException w:name="Medium Grid 1" w:uiPriority="67"/>
+    <w:lsdException w:name="Medium Grid 2" w:uiPriority="68"/>
+    <w:lsdException w:name="Medium Grid 3" w:uiPriority="69"/>
+    <w:lsdException w:name="Dark List" w:uiPriority="70"/>
+    <w:lsdException w:name="Colorful Shading" w:uiPriority="71"/>
+    <w:lsdException w:name="Colorful List" w:uiPriority="72"/>
+    <w:lsdException w:name="Colorful Grid" w:uiPriority="73"/>
+    <w:lsdException w:name="Light Shading Accent 1" w:uiPriority="60"/>
+    <w:lsdException w:name="Light List Accent 1" w:uiPriority="61"/>
+    <w:lsdException w:name="Light Grid Accent 1" w:uiPriority="62"/>
+    <w:lsdException w:name="Medium Shading 1 Accent 1" w:uiPriority="63"/>
+    <w:lsdException w:name="Medium Shading 2 Accent 1" w:uiPriority="64"/>
+    <w:lsdException w:name="Medium List 1 Accent 1" w:uiPriority="65"/>
+    <w:lsdException w:name="Revision" w:semiHidden="1"/>
+    <w:lsdException w:name="List Paragraph" w:uiPriority="34" w:qFormat="1"/>
+    <w:lsdException w:name="Quote" w:uiPriority="29" w:qFormat="1"/>
+    <w:lsdException w:name="Intense Quote" w:uiPriority="30" w:qFormat="1"/>
+    <w:lsdException w:name="Medium List 2 Accent 1" w:uiPriority="66"/>
+    <w:lsdException w:name="Medium Grid 1 Accent 1" w:uiPriority="67"/>
+    <w:lsdException w:name="Medium Grid 2 Accent 1" w:uiPriority="68"/>
+    <w:lsdException w:name="Medium Grid 3 Accent 1" w:uiPriority="69"/>
+    <w:lsdException w:name="Dark List Accent 1" w:uiPriority="70"/>
+    <w:lsdException w:name="Colorful Shading Accent 1" w:uiPriority="71"/>
+    <w:lsdException w:name="Colorful List Accent 1" w:uiPriority="72"/>
+    <w:lsdException w:name="Colorful Grid Accent 1" w:uiPriority="73"/>
+    <w:lsdException w:name="Light Shading Accent 2" w:uiPriority="60"/>
+    <w:lsdException w:name="Light List Accent 2" w:uiPriority="61"/>
+    <w:lsdException w:name="Light Grid Accent 2" w:uiPriority="62"/>
+    <w:lsdException w:name="Medium Shading 1 Accent 2" w:uiPriority="63"/>
+    <w:lsdException w:name="Medium Shading 2 Accent 2" w:uiPriority="64"/>
+    <w:lsdException w:name="Medium List 1 Accent 2" w:uiPriority="65"/>
+    <w:lsdException w:name="Medium List 2 Accent 2" w:uiPriority="66"/>
+    <w:lsdException w:name="Medium Grid 1 Accent 2" w:uiPriority="67"/>
+    <w:lsdException w:name="Medium Grid 2 Accent 2" w:uiPriority="68"/>
+    <w:lsdException w:name="Medium Grid 3 Accent 2" w:uiPriority="69"/>
+    <w:lsdException w:name="Dark List Accent 2" w:uiPriority="70"/>
+    <w:lsdException w:name="Colorful Shading Accent 2" w:uiPriority="71"/>
+    <w:lsdException w:name="Colorful List Accent 2" w:uiPriority="72"/>
+    <w:lsdException w:name="Colorful Grid Accent 2" w:uiPriority="73"/>
+    <w:lsdException w:name="Light Shading Accent 3" w:uiPriority="60"/>
+    <w:lsdException w:name="Light List Accent 3" w:uiPriority="61"/>
+    <w:lsdException w:name="Light Grid Accent 3" w:uiPriority="62"/>
+    <w:lsdException w:name="Medium Shading 1 Accent 3" w:uiPriority="63"/>
+    <w:lsdException w:name="Medium Shading 2 Accent 3" w:uiPriority="64"/>
+    <w:lsdException w:name="Medium List 1 Accent 3" w:uiPriority="65"/>
+    <w:lsdException w:name="Medium List 2 Accent 3" w:uiPriority="66"/>
+    <w:lsdException w:name="Medium Grid 1 Accent 3" w:uiPriority="67"/>
+    <w:lsdException w:name="Medium Grid 2 Accent 3" w:uiPriority="68"/>
+    <w:lsdException w:name="Medium Grid 3 Accent 3" w:uiPriority="69"/>
+    <w:lsdException w:name="Dark List Accent 3" w:uiPriority="70"/>
+    <w:lsdException w:name="Colorful Shading Accent 3" w:uiPriority="71"/>
+    <w:lsdException w:name="Colorful List Accent 3" w:uiPriority="72"/>
+    <w:lsdException w:name="Colorful Grid Accent 3" w:uiPriority="73"/>
+    <w:lsdException w:name="Light Shading Accent 4" w:uiPriority="60"/>
+    <w:lsdException w:name="Light List Accent 4" w:uiPriority="61"/>
+    <w:lsdException w:name="Light Grid Accent 4" w:uiPriority="62"/>
+    <w:lsdException w:name="Medium Shading 1 Accent 4" w:uiPriority="63"/>
+    <w:lsdException w:name="Medium Shading 2 Accent 4" w:uiPriority="64"/>
+    <w:lsdException w:name="Medium List 1 Accent 4" w:uiPriority="65"/>
+    <w:lsdException w:name="Medium List 2 Accent 4" w:uiPriority="66"/>
+    <w:lsdException w:name="Medium Grid 1 Accent 4" w:uiPriority="67"/>
+    <w:lsdException w:name="Medium Grid 2 Accent 4" w:uiPriority="68"/>
+    <w:lsdException w:name="Medium Grid 3 Accent 4" w:uiPriority="69"/>
+    <w:lsdException w:name="Dark List Accent 4" w:uiPriority="70"/>
+    <w:lsdException w:name="Colorful Shading Accent 4" w:uiPriority="71"/>
+    <w:lsdException w:name="Colorful List Accent 4" w:uiPriority="72"/>
+    <w:lsdException w:name="Colorful Grid Accent 4" w:uiPriority="73"/>
+    <w:lsdException w:name="Light Shading Accent 5" w:uiPriority="60"/>
+    <w:lsdException w:name="Light List Accent 5" w:uiPriority="61"/>
+    <w:lsdException w:name="Light Grid Accent 5" w:uiPriority="62"/>
+    <w:lsdException w:name="Medium Shading 1 Accent 5" w:uiPriority="63"/>
+    <w:lsdException w:name="Medium Shading 2 Accent 5" w:uiPriority="64"/>
+    <w:lsdException w:name="Medium List 1 Accent 5" w:uiPriority="65"/>
+    <w:lsdException w:name="Medium List 2 Accent 5" w:uiPriority="66"/>
+    <w:lsdException w:name="Medium Grid 1 Accent 5" w:uiPriority="67"/>
+    <w:lsdException w:name="Medium Grid 2 Accent 5" w:uiPriority="68"/>
+    <w:lsdException w:name="Medium Grid 3 Accent 5" w:uiPriority="69"/>
+    <w:lsdException w:name="Dark List Accent 5" w:uiPriority="70"/>
+    <w:lsdException w:name="Colorful Shading Accent 5" w:uiPriority="71"/>
+    <w:lsdException w:name="Colorful List Accent 5" w:uiPriority="72"/>
+    <w:lsdException w:name="Colorful Grid Accent 5" w:uiPriority="73"/>
+    <w:lsdException w:name="Light Shading Accent 6" w:uiPriority="60"/>
+    <w:lsdException w:name="Light List Accent 6" w:uiPriority="61"/>
+    <w:lsdException w:name="Light Grid Accent 6" w:uiPriority="62"/>
+    <w:lsdException w:name="Medium Shading 1 Accent 6" w:uiPriority="63"/>
+    <w:lsdException w:name="Medium Shading 2 Accent 6" w:uiPriority="64"/>
+    <w:lsdException w:name="Medium List 1 Accent 6" w:uiPriority="65"/>
+    <w:lsdException w:name="Medium List 2 Accent 6" w:uiPriority="66"/>
+    <w:lsdException w:name="Medium Grid 1 Accent 6" w:uiPriority="67"/>
+    <w:lsdException w:name="Medium Grid 2 Accent 6" w:uiPriority="68"/>
+    <w:lsdException w:name="Medium Grid 3 Accent 6" w:uiPriority="69"/>
+    <w:lsdException w:name="Dark List Accent 6" w:uiPriority="70"/>
+    <w:lsdException w:name="Colorful Shading Accent 6" w:uiPriority="71"/>
+    <w:lsdException w:name="Colorful List Accent 6" w:uiPriority="72"/>
+    <w:lsdException w:name="Colorful Grid Accent 6" w:uiPriority="73"/>
+    <w:lsdException w:name="Subtle Emphasis" w:uiPriority="19" w:qFormat="1"/>
+    <w:lsdException w:name="Intense Emphasis" w:uiPriority="21" w:qFormat="1"/>
+    <w:lsdException w:name="Subtle Reference" w:uiPriority="31" w:qFormat="1"/>
+    <w:lsdException w:name="Intense Reference" w:uiPriority="32" w:qFormat="1"/>
+    <w:lsdException w:name="Book Title" w:uiPriority="33" w:qFormat="1"/>
+    <w:lsdException w:name="Bibliography" w:semiHidden="1" w:uiPriority="37" w:unhideWhenUsed="1"/>
+    <w:lsdException w:name="TOC Heading" w:semiHidden="1" w:uiPriority="39" w:unhideWhenUsed="1" w:qFormat="1"/>
+    <w:lsdException w:name="Grid Table 4" w:uiPriority="49"/>
+    <w:lsdException w:name="Grid Table 5 Dark" w:uiPriority="50"/>
+    <w:lsdException w:name="Grid Table 6 Colorful" w:uiPriority="51"/>
+    <w:lsdException w:name="Grid Table 7 Colorful" w:uiPriority="52"/>
+    <w:lsdException w:name="Grid Table 1 Light Accent 1" w:uiPriority="46"/>
+    <w:lsdException w:name="Grid Table 2 Accent 1" w:uiPriority="47"/>
+    <w:lsdException w:name="Grid Table 3 Accent 1" w:uiPriority="48"/>
+    <w:lsdException w:name="Grid Table 4 Accent 1" w:uiPriority="49"/>
+    <w:lsdException w:name="Grid Table 5 Dark Accent 1" w:uiPriority="50"/>
+    <w:lsdException w:name="Grid Table 6 Colorful Accent 1" w:uiPriority="51"/>
+    <w:lsdException w:name="Grid Table 7 Colorful Accent 1" w:uiPriority="52"/>
+    <w:lsdException w:name="Grid Table 1 Light Accent 2" w:uiPriority="46"/>
+    <w:lsdException w:name="Grid Table 2 Accent 2" w:uiPriority="47"/>
+    <w:lsdException w:name="Grid Table 3 Accent 2" w:uiPriority="48"/>
+    <w:lsdException w:name="Grid Table 4 Accent 2" w:uiPriority="49"/>
+    <w:lsdException w:name="Grid Table 5 Dark Accent 2" w:uiPriority="50"/>
+    <w:lsdException w:name="Grid Table 6 Colorful Accent 2" w:uiPriority="51"/>
+    <w:lsdException w:name="Grid Table 7 Colorful Accent 2" w:uiPriority="52"/>
+    <w:lsdException w:name="Grid Table 1 Light Accent 3" w:uiPriority="46"/>
+    <w:lsdException w:name="Grid Table 2 Accent 3" w:uiPriority="47"/>
+    <w:lsdException w:name="Grid Table 3 Accent 3" w:uiPriority="48"/>
+    <w:lsdException w:name="Grid Table 4 Accent 3" w:uiPriority="49"/>
+    <w:lsdException w:name="Grid Table 5 Dark Accent 3" w:uiPriority="50"/>
+    <w:lsdException w:name="Grid Table 6 Colorful Accent 3" w:uiPriority="51"/>
+    <w:lsdException w:name="Grid Table 7 Colorful Accent 3" w:uiPriority="52"/>
+    <w:lsdException w:name="Grid Table 1 Light Accent 4" w:uiPriority="46"/>
+    <w:lsdException w:name="Grid Table 2 Accent 4" w:uiPriority="47"/>
+    <w:lsdException w:name="Grid Table 3 Accent 4" w:uiPriority="48"/>
+    <w:lsdException w:name="Grid Table 4 Accent 4" w:uiPriority="49"/>
+    <w:lsdException w:name="Grid Table 5 Dark Accent 4" w:uiPriority="50"/>
+    <w:lsdException w:name="Grid Table 6 Colorful Accent 4" w:uiPriority="51"/>
+    <w:lsdException w:name="Grid Table 7 Colorful Accent 4" w:uiPriority="52"/>
+    <w:lsdException w:name="Grid Table 1 Light Accent 5" w:uiPriority="46"/>
+    <w:lsdException w:name="Grid Table 2 Accent 5" w:uiPriority="47"/>
+    <w:lsdException w:name="Grid Table 3 Accent 5" w:uiPriority="48"/>
+    <w:lsdException w:name="Grid Table 4 Accent 5" w:uiPriority="49"/>
+    <w:lsdException w:name="Grid Table 5 Dark Accent 5" w:uiPriority="50"/>
+    <w:lsdException w:name="Grid Table 6 Colorful Accent 5" w:uiPriority="51"/>
+    <w:lsdException w:name="Grid Table 7 Colorful Accent 5" w:uiPriority="52"/>
+    <w:lsdException w:name="Grid Table 1 Light Accent 6" w:uiPriority="46"/>
+    <w:lsdException w:name="Grid Table 2 Accent 6" w:uiPriority="47"/>
+    <w:lsdException w:name="Grid Table 3 Accent 6" w:uiPriority="48"/>
+    <w:lsdException w:name="Grid Table 4 Accent 6" w:uiPriority="49"/>
+    <w:lsdException w:name="Grid Table 5 Dark Accent 6" w:uiPriority="50"/>
+    <w:lsdException w:name="Grid Table 6 Colorful Accent 6" w:uiPriority="51"/>
+    <w:lsdException w:name="Grid Table 7 Colorful Accent 6" w:uiPriority="52"/>
+    <w:lsdException w:name="List Table 1 Light" w:uiPriority="46"/>
+    <w:lsdException w:name="List Table 2" w:uiPriority="47"/>
+    <w:lsdException w:name="List Table 3" w:uiPriority="48"/>
+    <w:lsdException w:name="List Table 4" w:uiPriority="49"/>
+    <w:lsdException w:name="List Table 5 Dark" w:uiPriority="50"/>
+    <w:lsdException w:name="List Table 6 Colorful" w:uiPriority="51"/>
+    <w:lsdException w:name="List Table 7 Colorful" w:uiPriority="52"/>
+    <w:lsdException w:name="List Table 1 Light Accent 1" w:uiPriority="46"/>
+    <w:lsdException w:name="List Table 2 Accent 1" w:uiPriority="47"/>
+    <w:lsdException w:name="List Table 3 Accent 1" w:uiPriority="48"/>
+    <w:lsdException w:name="List Table 4 Accent 1" w:uiPriority="49"/>
+    <w:lsdException w:name="List Table 5 Dark Accent 1" w:uiPriority="50"/>
+    <w:lsdException w:name="List Table 6 Colorful Accent 1" w:uiPriority="51"/>
+    <w:lsdException w:name="List Table 7 Colorful Accent 1" w:uiPriority="52"/>
+    <w:lsdException w:name="List Table 1 Light Accent 2" w:uiPriority="46"/>
+    <w:lsdException w:name="List Table 2 Accent 2" w:uiPriority="47"/>
+    <w:lsdException w:name="List Table 3 Accent 2" w:uiPriority="48"/>
+    <w:lsdException w:name="List Table 4 Accent 2" w:uiPriority="49"/>
+    <w:lsdException w:name="List Table 5 Dark Accent 2" w:uiPriority="50"/>
+    <w:lsdException w:name="List Table 6 Colorful Accent 2" w:uiPriority="51"/>
+    <w:lsdException w:name="List Table 7 Colorful Accent 2" w:uiPriority="52"/>
+    <w:lsdException w:name="List Table 1 Light Accent 3" w:uiPriority="46"/>
+    <w:lsdException w:name="List Table 2 Accent 3" w:uiPriority="47"/>
+    <w:lsdException w:name="List Table 3 Accent 3" w:uiPriority="48"/>
+    <w:lsdException w:name="List Table 4 Accent 3" w:uiPriority="49"/>
+    <w:lsdException w:name="List Table 5 Dark Accent 3" w:uiPriority="50"/>
+    <w:lsdException w:name="List Table 6 Colorful Accent 3" w:uiPriority="51"/>
+    <w:lsdException w:name="List Table 7 Colorful Accent 3" w:uiPriority="52"/>
+    <w:lsdException w:name="List Table 1 Light Accent 4" w:uiPriority="46"/>
+    <w:lsdException w:name="List Table 2 Accent 4" w:uiPriority="47"/>
+    <w:lsdException w:name="List Table 3 Accent 4" w:uiPriority="48"/>
+    <w:lsdException w:name="List Table 4 Accent 4" w:uiPriority="49"/>
+    <w:lsdException w:name="List Table 5 Dark Accent 4" w:uiPriority="50"/>
+    <w:lsdException w:name="List Table 6 Colorful Accent 4" w:uiPriority="51"/>
+    <w:lsdException w:name="List Table 7 Colorful Accent 4" w:uiPriority="52"/>
+    <w:lsdException w:name="List Table 1 Light Accent 5" w:uiPriority="46"/>
+    <w:lsdException w:name="List Table 2 Accent 5" w:uiPriority="47"/>
+    <w:lsdException w:name="List Table 3 Accent 5" w:uiPriority="48"/>
+    <w:lsdException w:name="List Table 4 Accent 5" w:uiPriority="49"/>
+    <w:lsdException w:name="List Table 5 Dark Accent 5" w:uiPriority="50"/>
+    <w:lsdException w:name="List Table 6 Colorful Accent 5" w:uiPriority="51"/>
+    <w:lsdException w:name="List Table 7 Colorful Accent 5" w:uiPriority="52"/>
+    <w:lsdException w:name="List Table 1 Light Accent 6" w:uiPriority="46"/>
+    <w:lsdException w:name="List Table 2 Accent 6" w:uiPriority="47"/>
+    <w:lsdException w:name="List Table 3 Accent 6" w:uiPriority="48"/>
+    <w:lsdException w:name="List Table 4 Accent 6" w:uiPriority="49"/>
+    <w:lsdException w:name="List Table 5 Dark Accent 6" w:uiPriority="50"/>
+    <w:lsdException w:name="List Table 6 Colorful Accent 6" w:uiPriority="51"/>
+    <w:lsdException w:name="List Table 7 Colorful Accent 6" w:uiPriority="52"/>
   </w:latentStyles>
   <w:style w:type="paragraph" w:default="1" w:styleId="Normal">
     <w:name w:val="Normal"/>
@@ -4154,9 +4261,8 @@
 </file>
 
 <file path=word/glossary/webSettings.xml><?xml version="1.0" encoding="utf-8"?>
-<w:webSettings xmlns:mc="http://schemas.openxmlformats.org/markup-compatibility/2006" xmlns:r="http://schemas.openxmlformats.org/officeDocument/2006/relationships" xmlns:w="http://schemas.openxmlformats.org/wordprocessingml/2006/main" xmlns:w14="http://schemas.microsoft.com/office/word/2010/wordml" mc:Ignorable="w14">
+<w:webSettings xmlns:mc="http://schemas.openxmlformats.org/markup-compatibility/2006" xmlns:r="http://schemas.openxmlformats.org/officeDocument/2006/relationships" xmlns:w="http://schemas.openxmlformats.org/wordprocessingml/2006/main" xmlns:w14="http://schemas.microsoft.com/office/word/2010/wordml" xmlns:w15="http://schemas.microsoft.com/office/word/2012/wordml" xmlns:w16se="http://schemas.microsoft.com/office/word/2015/wordml/symex" mc:Ignorable="w14 w15 w16se">
   <w:allowPNG/>
-  <w:doNotSaveAsSingleFile/>
 </w:webSettings>
 </file>
 
@@ -4415,7 +4521,7 @@
   <a:extraClrSchemeLst/>
   <a:extLst>
     <a:ext uri="{05A4C25C-085E-4340-85A3-A5531E510DB2}">
-      <thm15:themeFamily xmlns:thm15="http://schemas.microsoft.com/office/thememl/2012/main" xmlns="" name="Office Theme" id="{62F939B6-93AF-4DB8-9C6B-D6C7DFDC589F}" vid="{4A3C46E8-61CC-4603-A589-7422A47A8E4A}"/>
+      <thm15:themeFamily xmlns:thm15="http://schemas.microsoft.com/office/thememl/2012/main" name="Office Theme" id="{62F939B6-93AF-4DB8-9C6B-D6C7DFDC589F}" vid="{4A3C46E8-61CC-4603-A589-7422A47A8E4A}"/>
     </a:ext>
   </a:extLst>
 </a:theme>
@@ -4490,7 +4596,7 @@
 </file>
 
 <file path=customXml/itemProps1.xml><?xml version="1.0" encoding="utf-8"?>
-<ds:datastoreItem xmlns:ds="http://schemas.openxmlformats.org/officeDocument/2006/customXml" ds:itemID="{7CB41A59-0736-C14A-AF47-AF51FD47EEB4}">
+<ds:datastoreItem xmlns:ds="http://schemas.openxmlformats.org/officeDocument/2006/customXml" ds:itemID="{40AF2052-C976-474E-A466-9AE6F7FF121E}">
   <ds:schemaRefs>
     <ds:schemaRef ds:uri="http://schemas.openxmlformats.org/officeDocument/2006/bibliography"/>
   </ds:schemaRefs>
